--- a/Tóm tắt Lý thuyết Software Testing.docx
+++ b/Tóm tắt Lý thuyết Software Testing.docx
@@ -504,6 +504,9 @@
     </w:p>
     <w:p>
       <w:r>
+        <w:rPr>
+          <w:lang w:val="en-US"/>
+        </w:rPr>
         <w:lastRenderedPageBreak/>
         <w:drawing>
           <wp:anchor distT="0" distB="0" distL="114300" distR="114300" simplePos="0" relativeHeight="251658240" behindDoc="0" locked="0" layoutInCell="1" allowOverlap="1">
@@ -559,8 +562,10 @@
     <w:p/>
     <w:p/>
     <w:p>
-      <w:bookmarkStart w:id="0" w:name="_GoBack"/>
-      <w:r>
+      <w:r>
+        <w:rPr>
+          <w:lang w:val="en-US"/>
+        </w:rPr>
         <w:drawing>
           <wp:anchor distT="0" distB="0" distL="114300" distR="114300" simplePos="0" relativeHeight="251659264" behindDoc="0" locked="0" layoutInCell="1" allowOverlap="1">
             <wp:simplePos x="0" y="0"/>
@@ -611,17 +616,19 @@
           </wp:anchor>
         </w:drawing>
       </w:r>
-      <w:bookmarkEnd w:id="0"/>
-    </w:p>
-    <w:p/>
-    <w:p/>
-    <w:p/>
-    <w:p/>
-    <w:p/>
-    <w:p/>
-    <w:p/>
-    <w:p>
-      <w:r>
+    </w:p>
+    <w:p/>
+    <w:p/>
+    <w:p/>
+    <w:p/>
+    <w:p/>
+    <w:p/>
+    <w:p/>
+    <w:p>
+      <w:r>
+        <w:rPr>
+          <w:lang w:val="en-US"/>
+        </w:rPr>
         <w:lastRenderedPageBreak/>
         <w:drawing>
           <wp:anchor distT="0" distB="0" distL="114300" distR="114300" simplePos="0" relativeHeight="251661312" behindDoc="0" locked="0" layoutInCell="1" allowOverlap="1" wp14:anchorId="3C932715" wp14:editId="3C0E6F5B">
@@ -670,6 +677,9 @@
     </w:p>
     <w:p>
       <w:r>
+        <w:rPr>
+          <w:lang w:val="en-US"/>
+        </w:rPr>
         <w:drawing>
           <wp:anchor distT="0" distB="0" distL="114300" distR="114300" simplePos="0" relativeHeight="251663360" behindDoc="0" locked="0" layoutInCell="1" allowOverlap="1" wp14:anchorId="6A8ED67F" wp14:editId="1F2EE780">
             <wp:simplePos x="0" y="0"/>
@@ -720,6 +730,9 @@
     <w:p/>
     <w:p>
       <w:r>
+        <w:rPr>
+          <w:lang w:val="en-US"/>
+        </w:rPr>
         <w:lastRenderedPageBreak/>
         <w:drawing>
           <wp:anchor distT="0" distB="0" distL="114300" distR="114300" simplePos="0" relativeHeight="251665408" behindDoc="0" locked="0" layoutInCell="1" allowOverlap="1" wp14:anchorId="31F8BB23" wp14:editId="0FDBEAFE">
@@ -769,6 +782,9 @@
     <w:p/>
     <w:p>
       <w:r>
+        <w:rPr>
+          <w:lang w:val="en-US"/>
+        </w:rPr>
         <w:drawing>
           <wp:anchor distT="0" distB="0" distL="114300" distR="114300" simplePos="0" relativeHeight="251667456" behindDoc="0" locked="0" layoutInCell="1" allowOverlap="1" wp14:anchorId="217C884E" wp14:editId="0BFE57FA">
             <wp:simplePos x="0" y="0"/>
@@ -832,18 +848,1846 @@
     <w:p/>
     <w:p/>
     <w:p/>
-    <w:p/>
-    <w:p/>
-    <w:p/>
-    <w:p/>
-    <w:p/>
-    <w:p/>
-    <w:p/>
-    <w:p/>
-    <w:p/>
+    <w:p>
+      <w:r>
+        <w:br w:type="page"/>
+      </w:r>
+    </w:p>
+    <w:p/>
+    <w:p>
+      <w:pPr>
+        <w:jc w:val="center"/>
+        <w:rPr>
+          <w:b/>
+          <w:sz w:val="40"/>
+          <w:lang w:val="en-US"/>
+        </w:rPr>
+      </w:pPr>
+      <w:r>
+        <w:rPr>
+          <w:b/>
+          <w:sz w:val="40"/>
+          <w:lang w:val="en-US"/>
+        </w:rPr>
+        <w:t>Software Technical Review</w:t>
+      </w:r>
+    </w:p>
+    <w:p/>
+    <w:p/>
+    <w:p/>
+    <w:p/>
+    <w:p/>
+    <w:p/>
+    <w:p/>
+    <w:p/>
+    <w:p/>
+    <w:p/>
+    <w:p/>
+    <w:p/>
+    <w:p/>
+    <w:p/>
+    <w:p/>
+    <w:p/>
+    <w:p/>
+    <w:p/>
+    <w:p/>
+    <w:p/>
+    <w:p/>
+    <w:p/>
+    <w:p/>
+    <w:p/>
+    <w:p/>
+    <w:p/>
+    <w:p/>
+    <w:p/>
+    <w:p/>
+    <w:p/>
+    <w:p/>
+    <w:p/>
+    <w:p/>
+    <w:p/>
+    <w:p/>
+    <w:p/>
+    <w:p/>
+    <w:p>
+      <w:r>
+        <w:br w:type="page"/>
+      </w:r>
+    </w:p>
+    <w:p/>
+    <w:p>
+      <w:pPr>
+        <w:jc w:val="center"/>
+        <w:rPr>
+          <w:b/>
+          <w:sz w:val="40"/>
+          <w:lang w:val="en-US"/>
+        </w:rPr>
+      </w:pPr>
+      <w:r>
+        <w:rPr>
+          <w:b/>
+          <w:sz w:val="40"/>
+          <w:lang w:val="en-US"/>
+        </w:rPr>
+        <w:t>White-box Testing</w:t>
+      </w:r>
+    </w:p>
+    <w:p>
+      <w:pPr>
+        <w:rPr>
+          <w:sz w:val="40"/>
+          <w:lang w:val="en-US"/>
+        </w:rPr>
+      </w:pPr>
+      <w:r>
+        <w:rPr>
+          <w:sz w:val="28"/>
+          <w:lang w:val="en-US"/>
+        </w:rPr>
+        <w:drawing>
+          <wp:anchor distT="0" distB="0" distL="114300" distR="114300" simplePos="0" relativeHeight="251669504" behindDoc="0" locked="0" layoutInCell="1" allowOverlap="1" wp14:anchorId="7E79CB08" wp14:editId="391704D0">
+            <wp:simplePos x="0" y="0"/>
+            <wp:positionH relativeFrom="column">
+              <wp:posOffset>83127</wp:posOffset>
+            </wp:positionH>
+            <wp:positionV relativeFrom="paragraph">
+              <wp:posOffset>478741</wp:posOffset>
+            </wp:positionV>
+            <wp:extent cx="5887272" cy="2953162"/>
+            <wp:effectExtent l="0" t="0" r="0" b="0"/>
+            <wp:wrapSquare wrapText="bothSides"/>
+            <wp:docPr id="7" name="Picture 7"/>
+            <wp:cNvGraphicFramePr>
+              <a:graphicFrameLocks xmlns:a="http://schemas.openxmlformats.org/drawingml/2006/main" noChangeAspect="1"/>
+            </wp:cNvGraphicFramePr>
+            <a:graphic xmlns:a="http://schemas.openxmlformats.org/drawingml/2006/main">
+              <a:graphicData uri="http://schemas.openxmlformats.org/drawingml/2006/picture">
+                <pic:pic xmlns:pic="http://schemas.openxmlformats.org/drawingml/2006/picture">
+                  <pic:nvPicPr>
+                    <pic:cNvPr id="1" name=""/>
+                    <pic:cNvPicPr/>
+                  </pic:nvPicPr>
+                  <pic:blipFill>
+                    <a:blip r:embed="rId10"/>
+                    <a:stretch>
+                      <a:fillRect/>
+                    </a:stretch>
+                  </pic:blipFill>
+                  <pic:spPr>
+                    <a:xfrm>
+                      <a:off x="0" y="0"/>
+                      <a:ext cx="5887272" cy="2953162"/>
+                    </a:xfrm>
+                    <a:prstGeom prst="rect">
+                      <a:avLst/>
+                    </a:prstGeom>
+                  </pic:spPr>
+                </pic:pic>
+              </a:graphicData>
+            </a:graphic>
+          </wp:anchor>
+        </w:drawing>
+      </w:r>
+    </w:p>
+    <w:p>
+      <w:pPr>
+        <w:tabs>
+          <w:tab w:val="left" w:pos="1290"/>
+        </w:tabs>
+        <w:rPr>
+          <w:sz w:val="28"/>
+          <w:lang w:val="en-US"/>
+        </w:rPr>
+      </w:pPr>
+    </w:p>
+    <w:p>
+      <w:pPr>
+        <w:tabs>
+          <w:tab w:val="left" w:pos="1290"/>
+        </w:tabs>
+        <w:rPr>
+          <w:sz w:val="28"/>
+          <w:lang w:val="en-US"/>
+        </w:rPr>
+      </w:pPr>
+      <w:r>
+        <w:rPr>
+          <w:sz w:val="28"/>
+          <w:lang w:val="en-US"/>
+        </w:rPr>
+        <w:drawing>
+          <wp:anchor distT="0" distB="0" distL="114300" distR="114300" simplePos="0" relativeHeight="251671552" behindDoc="0" locked="0" layoutInCell="1" allowOverlap="1" wp14:anchorId="4C1E19EA" wp14:editId="302A1E6F">
+            <wp:simplePos x="0" y="0"/>
+            <wp:positionH relativeFrom="column">
+              <wp:posOffset>-403860</wp:posOffset>
+            </wp:positionH>
+            <wp:positionV relativeFrom="paragraph">
+              <wp:posOffset>343535</wp:posOffset>
+            </wp:positionV>
+            <wp:extent cx="6938010" cy="3883025"/>
+            <wp:effectExtent l="0" t="0" r="0" b="3175"/>
+            <wp:wrapSquare wrapText="bothSides"/>
+            <wp:docPr id="8" name="Picture 8"/>
+            <wp:cNvGraphicFramePr>
+              <a:graphicFrameLocks xmlns:a="http://schemas.openxmlformats.org/drawingml/2006/main" noChangeAspect="1"/>
+            </wp:cNvGraphicFramePr>
+            <a:graphic xmlns:a="http://schemas.openxmlformats.org/drawingml/2006/main">
+              <a:graphicData uri="http://schemas.openxmlformats.org/drawingml/2006/picture">
+                <pic:pic xmlns:pic="http://schemas.openxmlformats.org/drawingml/2006/picture">
+                  <pic:nvPicPr>
+                    <pic:cNvPr id="1" name=""/>
+                    <pic:cNvPicPr/>
+                  </pic:nvPicPr>
+                  <pic:blipFill>
+                    <a:blip r:embed="rId11"/>
+                    <a:stretch>
+                      <a:fillRect/>
+                    </a:stretch>
+                  </pic:blipFill>
+                  <pic:spPr>
+                    <a:xfrm>
+                      <a:off x="0" y="0"/>
+                      <a:ext cx="6938010" cy="3883025"/>
+                    </a:xfrm>
+                    <a:prstGeom prst="rect">
+                      <a:avLst/>
+                    </a:prstGeom>
+                  </pic:spPr>
+                </pic:pic>
+              </a:graphicData>
+            </a:graphic>
+            <wp14:sizeRelH relativeFrom="margin">
+              <wp14:pctWidth>0</wp14:pctWidth>
+            </wp14:sizeRelH>
+            <wp14:sizeRelV relativeFrom="margin">
+              <wp14:pctHeight>0</wp14:pctHeight>
+            </wp14:sizeRelV>
+          </wp:anchor>
+        </w:drawing>
+      </w:r>
+    </w:p>
+    <w:p>
+      <w:pPr>
+        <w:tabs>
+          <w:tab w:val="left" w:pos="1290"/>
+        </w:tabs>
+        <w:rPr>
+          <w:sz w:val="28"/>
+          <w:lang w:val="en-US"/>
+        </w:rPr>
+      </w:pPr>
+      <w:r>
+        <w:rPr>
+          <w:sz w:val="28"/>
+          <w:lang w:val="en-US"/>
+        </w:rPr>
+        <w:drawing>
+          <wp:anchor distT="0" distB="0" distL="114300" distR="114300" simplePos="0" relativeHeight="251673600" behindDoc="0" locked="0" layoutInCell="1" allowOverlap="1" wp14:anchorId="18A704AE" wp14:editId="025DB1A1">
+            <wp:simplePos x="0" y="0"/>
+            <wp:positionH relativeFrom="column">
+              <wp:posOffset>-71252</wp:posOffset>
+            </wp:positionH>
+            <wp:positionV relativeFrom="paragraph">
+              <wp:posOffset>297</wp:posOffset>
+            </wp:positionV>
+            <wp:extent cx="5943600" cy="1151255"/>
+            <wp:effectExtent l="0" t="0" r="0" b="0"/>
+            <wp:wrapSquare wrapText="bothSides"/>
+            <wp:docPr id="9" name="Picture 9"/>
+            <wp:cNvGraphicFramePr>
+              <a:graphicFrameLocks xmlns:a="http://schemas.openxmlformats.org/drawingml/2006/main" noChangeAspect="1"/>
+            </wp:cNvGraphicFramePr>
+            <a:graphic xmlns:a="http://schemas.openxmlformats.org/drawingml/2006/main">
+              <a:graphicData uri="http://schemas.openxmlformats.org/drawingml/2006/picture">
+                <pic:pic xmlns:pic="http://schemas.openxmlformats.org/drawingml/2006/picture">
+                  <pic:nvPicPr>
+                    <pic:cNvPr id="1" name=""/>
+                    <pic:cNvPicPr/>
+                  </pic:nvPicPr>
+                  <pic:blipFill>
+                    <a:blip r:embed="rId12"/>
+                    <a:stretch>
+                      <a:fillRect/>
+                    </a:stretch>
+                  </pic:blipFill>
+                  <pic:spPr>
+                    <a:xfrm>
+                      <a:off x="0" y="0"/>
+                      <a:ext cx="5943600" cy="1151255"/>
+                    </a:xfrm>
+                    <a:prstGeom prst="rect">
+                      <a:avLst/>
+                    </a:prstGeom>
+                  </pic:spPr>
+                </pic:pic>
+              </a:graphicData>
+            </a:graphic>
+          </wp:anchor>
+        </w:drawing>
+      </w:r>
+    </w:p>
+    <w:p>
+      <w:pPr>
+        <w:tabs>
+          <w:tab w:val="left" w:pos="1290"/>
+        </w:tabs>
+        <w:rPr>
+          <w:sz w:val="28"/>
+          <w:lang w:val="en-US"/>
+        </w:rPr>
+      </w:pPr>
+      <w:r>
+        <w:rPr>
+          <w:sz w:val="28"/>
+          <w:lang w:val="en-US"/>
+        </w:rPr>
+        <w:lastRenderedPageBreak/>
+        <w:drawing>
+          <wp:anchor distT="0" distB="0" distL="114300" distR="114300" simplePos="0" relativeHeight="251675648" behindDoc="0" locked="0" layoutInCell="1" allowOverlap="1" wp14:anchorId="6960659C" wp14:editId="05C767C9">
+            <wp:simplePos x="0" y="0"/>
+            <wp:positionH relativeFrom="column">
+              <wp:posOffset>-71252</wp:posOffset>
+            </wp:positionH>
+            <wp:positionV relativeFrom="paragraph">
+              <wp:posOffset>302491</wp:posOffset>
+            </wp:positionV>
+            <wp:extent cx="5943600" cy="3837305"/>
+            <wp:effectExtent l="0" t="0" r="0" b="0"/>
+            <wp:wrapSquare wrapText="bothSides"/>
+            <wp:docPr id="10" name="Picture 10"/>
+            <wp:cNvGraphicFramePr>
+              <a:graphicFrameLocks xmlns:a="http://schemas.openxmlformats.org/drawingml/2006/main" noChangeAspect="1"/>
+            </wp:cNvGraphicFramePr>
+            <a:graphic xmlns:a="http://schemas.openxmlformats.org/drawingml/2006/main">
+              <a:graphicData uri="http://schemas.openxmlformats.org/drawingml/2006/picture">
+                <pic:pic xmlns:pic="http://schemas.openxmlformats.org/drawingml/2006/picture">
+                  <pic:nvPicPr>
+                    <pic:cNvPr id="1" name=""/>
+                    <pic:cNvPicPr/>
+                  </pic:nvPicPr>
+                  <pic:blipFill>
+                    <a:blip r:embed="rId13"/>
+                    <a:stretch>
+                      <a:fillRect/>
+                    </a:stretch>
+                  </pic:blipFill>
+                  <pic:spPr>
+                    <a:xfrm>
+                      <a:off x="0" y="0"/>
+                      <a:ext cx="5943600" cy="3837305"/>
+                    </a:xfrm>
+                    <a:prstGeom prst="rect">
+                      <a:avLst/>
+                    </a:prstGeom>
+                  </pic:spPr>
+                </pic:pic>
+              </a:graphicData>
+            </a:graphic>
+          </wp:anchor>
+        </w:drawing>
+      </w:r>
+    </w:p>
+    <w:p>
+      <w:pPr>
+        <w:tabs>
+          <w:tab w:val="left" w:pos="1290"/>
+        </w:tabs>
+        <w:rPr>
+          <w:sz w:val="28"/>
+          <w:lang w:val="en-US"/>
+        </w:rPr>
+      </w:pPr>
+    </w:p>
+    <w:p>
+      <w:pPr>
+        <w:tabs>
+          <w:tab w:val="left" w:pos="1290"/>
+        </w:tabs>
+        <w:rPr>
+          <w:sz w:val="28"/>
+          <w:lang w:val="en-US"/>
+        </w:rPr>
+      </w:pPr>
+    </w:p>
+    <w:p>
+      <w:pPr>
+        <w:tabs>
+          <w:tab w:val="left" w:pos="1290"/>
+        </w:tabs>
+        <w:rPr>
+          <w:sz w:val="28"/>
+          <w:lang w:val="en-US"/>
+        </w:rPr>
+      </w:pPr>
+    </w:p>
+    <w:p>
+      <w:pPr>
+        <w:tabs>
+          <w:tab w:val="left" w:pos="1290"/>
+        </w:tabs>
+        <w:rPr>
+          <w:sz w:val="28"/>
+          <w:lang w:val="en-US"/>
+        </w:rPr>
+      </w:pPr>
+    </w:p>
+    <w:p>
+      <w:pPr>
+        <w:tabs>
+          <w:tab w:val="left" w:pos="1290"/>
+        </w:tabs>
+        <w:rPr>
+          <w:sz w:val="28"/>
+          <w:lang w:val="en-US"/>
+        </w:rPr>
+      </w:pPr>
+    </w:p>
+    <w:p>
+      <w:pPr>
+        <w:tabs>
+          <w:tab w:val="left" w:pos="1290"/>
+        </w:tabs>
+        <w:rPr>
+          <w:sz w:val="28"/>
+          <w:lang w:val="en-US"/>
+        </w:rPr>
+      </w:pPr>
+    </w:p>
+    <w:p>
+      <w:pPr>
+        <w:tabs>
+          <w:tab w:val="left" w:pos="1290"/>
+        </w:tabs>
+        <w:rPr>
+          <w:sz w:val="28"/>
+          <w:lang w:val="en-US"/>
+        </w:rPr>
+      </w:pPr>
+    </w:p>
+    <w:p>
+      <w:pPr>
+        <w:tabs>
+          <w:tab w:val="left" w:pos="1290"/>
+        </w:tabs>
+        <w:rPr>
+          <w:sz w:val="28"/>
+          <w:lang w:val="en-US"/>
+        </w:rPr>
+      </w:pPr>
+    </w:p>
+    <w:p>
+      <w:pPr>
+        <w:tabs>
+          <w:tab w:val="left" w:pos="1290"/>
+        </w:tabs>
+        <w:rPr>
+          <w:sz w:val="28"/>
+          <w:lang w:val="en-US"/>
+        </w:rPr>
+      </w:pPr>
+    </w:p>
+    <w:p>
+      <w:pPr>
+        <w:tabs>
+          <w:tab w:val="left" w:pos="1290"/>
+        </w:tabs>
+        <w:rPr>
+          <w:sz w:val="28"/>
+          <w:lang w:val="en-US"/>
+        </w:rPr>
+      </w:pPr>
+    </w:p>
+    <w:p>
+      <w:pPr>
+        <w:tabs>
+          <w:tab w:val="left" w:pos="1290"/>
+        </w:tabs>
+        <w:rPr>
+          <w:sz w:val="28"/>
+          <w:lang w:val="en-US"/>
+        </w:rPr>
+      </w:pPr>
+    </w:p>
+    <w:p>
+      <w:pPr>
+        <w:tabs>
+          <w:tab w:val="left" w:pos="1290"/>
+        </w:tabs>
+        <w:rPr>
+          <w:sz w:val="28"/>
+          <w:lang w:val="en-US"/>
+        </w:rPr>
+      </w:pPr>
+    </w:p>
+    <w:p>
+      <w:pPr>
+        <w:tabs>
+          <w:tab w:val="left" w:pos="1290"/>
+        </w:tabs>
+        <w:rPr>
+          <w:sz w:val="28"/>
+          <w:lang w:val="en-US"/>
+        </w:rPr>
+      </w:pPr>
+      <w:r>
+        <w:rPr>
+          <w:sz w:val="28"/>
+          <w:lang w:val="en-US"/>
+        </w:rPr>
+        <w:lastRenderedPageBreak/>
+        <w:drawing>
+          <wp:anchor distT="0" distB="0" distL="114300" distR="114300" simplePos="0" relativeHeight="251677696" behindDoc="0" locked="0" layoutInCell="1" allowOverlap="1" wp14:anchorId="716937C4" wp14:editId="3AD458BF">
+            <wp:simplePos x="0" y="0"/>
+            <wp:positionH relativeFrom="column">
+              <wp:posOffset>-83185</wp:posOffset>
+            </wp:positionH>
+            <wp:positionV relativeFrom="paragraph">
+              <wp:posOffset>3175</wp:posOffset>
+            </wp:positionV>
+            <wp:extent cx="5403215" cy="4003040"/>
+            <wp:effectExtent l="0" t="0" r="6985" b="0"/>
+            <wp:wrapSquare wrapText="bothSides"/>
+            <wp:docPr id="11" name="Picture 11"/>
+            <wp:cNvGraphicFramePr>
+              <a:graphicFrameLocks xmlns:a="http://schemas.openxmlformats.org/drawingml/2006/main" noChangeAspect="1"/>
+            </wp:cNvGraphicFramePr>
+            <a:graphic xmlns:a="http://schemas.openxmlformats.org/drawingml/2006/main">
+              <a:graphicData uri="http://schemas.openxmlformats.org/drawingml/2006/picture">
+                <pic:pic xmlns:pic="http://schemas.openxmlformats.org/drawingml/2006/picture">
+                  <pic:nvPicPr>
+                    <pic:cNvPr id="1" name=""/>
+                    <pic:cNvPicPr/>
+                  </pic:nvPicPr>
+                  <pic:blipFill>
+                    <a:blip r:embed="rId14"/>
+                    <a:stretch>
+                      <a:fillRect/>
+                    </a:stretch>
+                  </pic:blipFill>
+                  <pic:spPr>
+                    <a:xfrm>
+                      <a:off x="0" y="0"/>
+                      <a:ext cx="5403215" cy="4003040"/>
+                    </a:xfrm>
+                    <a:prstGeom prst="rect">
+                      <a:avLst/>
+                    </a:prstGeom>
+                  </pic:spPr>
+                </pic:pic>
+              </a:graphicData>
+            </a:graphic>
+            <wp14:sizeRelH relativeFrom="margin">
+              <wp14:pctWidth>0</wp14:pctWidth>
+            </wp14:sizeRelH>
+            <wp14:sizeRelV relativeFrom="margin">
+              <wp14:pctHeight>0</wp14:pctHeight>
+            </wp14:sizeRelV>
+          </wp:anchor>
+        </w:drawing>
+      </w:r>
+      <w:r>
+        <w:rPr>
+          <w:sz w:val="28"/>
+          <w:lang w:val="en-US"/>
+        </w:rPr>
+        <w:drawing>
+          <wp:anchor distT="0" distB="0" distL="114300" distR="114300" simplePos="0" relativeHeight="251683840" behindDoc="0" locked="0" layoutInCell="1" allowOverlap="1" wp14:anchorId="2CF40820" wp14:editId="7D1A794E">
+            <wp:simplePos x="0" y="0"/>
+            <wp:positionH relativeFrom="column">
+              <wp:posOffset>285008</wp:posOffset>
+            </wp:positionH>
+            <wp:positionV relativeFrom="paragraph">
+              <wp:posOffset>4217446</wp:posOffset>
+            </wp:positionV>
+            <wp:extent cx="2842260" cy="4667003"/>
+            <wp:effectExtent l="0" t="0" r="0" b="635"/>
+            <wp:wrapSquare wrapText="bothSides"/>
+            <wp:docPr id="14" name="Picture 14"/>
+            <wp:cNvGraphicFramePr>
+              <a:graphicFrameLocks xmlns:a="http://schemas.openxmlformats.org/drawingml/2006/main" noChangeAspect="1"/>
+            </wp:cNvGraphicFramePr>
+            <a:graphic xmlns:a="http://schemas.openxmlformats.org/drawingml/2006/main">
+              <a:graphicData uri="http://schemas.openxmlformats.org/drawingml/2006/picture">
+                <pic:pic xmlns:pic="http://schemas.openxmlformats.org/drawingml/2006/picture">
+                  <pic:nvPicPr>
+                    <pic:cNvPr id="1" name=""/>
+                    <pic:cNvPicPr/>
+                  </pic:nvPicPr>
+                  <pic:blipFill>
+                    <a:blip r:embed="rId15"/>
+                    <a:stretch>
+                      <a:fillRect/>
+                    </a:stretch>
+                  </pic:blipFill>
+                  <pic:spPr>
+                    <a:xfrm>
+                      <a:off x="0" y="0"/>
+                      <a:ext cx="2842260" cy="4667003"/>
+                    </a:xfrm>
+                    <a:prstGeom prst="rect">
+                      <a:avLst/>
+                    </a:prstGeom>
+                  </pic:spPr>
+                </pic:pic>
+              </a:graphicData>
+            </a:graphic>
+            <wp14:sizeRelH relativeFrom="margin">
+              <wp14:pctWidth>0</wp14:pctWidth>
+            </wp14:sizeRelH>
+            <wp14:sizeRelV relativeFrom="margin">
+              <wp14:pctHeight>0</wp14:pctHeight>
+            </wp14:sizeRelV>
+          </wp:anchor>
+        </w:drawing>
+      </w:r>
+    </w:p>
+    <w:p>
+      <w:pPr>
+        <w:tabs>
+          <w:tab w:val="left" w:pos="1290"/>
+        </w:tabs>
+        <w:rPr>
+          <w:sz w:val="28"/>
+          <w:lang w:val="en-US"/>
+        </w:rPr>
+      </w:pPr>
+    </w:p>
+    <w:p>
+      <w:pPr>
+        <w:tabs>
+          <w:tab w:val="left" w:pos="1290"/>
+        </w:tabs>
+        <w:rPr>
+          <w:sz w:val="28"/>
+          <w:lang w:val="en-US"/>
+        </w:rPr>
+      </w:pPr>
+    </w:p>
+    <w:p>
+      <w:pPr>
+        <w:tabs>
+          <w:tab w:val="left" w:pos="1290"/>
+        </w:tabs>
+        <w:rPr>
+          <w:sz w:val="28"/>
+          <w:lang w:val="en-US"/>
+        </w:rPr>
+      </w:pPr>
+    </w:p>
+    <w:p>
+      <w:pPr>
+        <w:tabs>
+          <w:tab w:val="left" w:pos="1290"/>
+        </w:tabs>
+        <w:rPr>
+          <w:sz w:val="28"/>
+          <w:lang w:val="en-US"/>
+        </w:rPr>
+      </w:pPr>
+    </w:p>
+    <w:p>
+      <w:pPr>
+        <w:tabs>
+          <w:tab w:val="left" w:pos="1290"/>
+        </w:tabs>
+        <w:rPr>
+          <w:sz w:val="28"/>
+          <w:lang w:val="en-US"/>
+        </w:rPr>
+      </w:pPr>
+    </w:p>
+    <w:p>
+      <w:pPr>
+        <w:tabs>
+          <w:tab w:val="left" w:pos="1290"/>
+        </w:tabs>
+        <w:rPr>
+          <w:sz w:val="28"/>
+          <w:lang w:val="en-US"/>
+        </w:rPr>
+      </w:pPr>
+    </w:p>
+    <w:p>
+      <w:pPr>
+        <w:tabs>
+          <w:tab w:val="left" w:pos="1290"/>
+        </w:tabs>
+        <w:rPr>
+          <w:sz w:val="28"/>
+          <w:lang w:val="en-US"/>
+        </w:rPr>
+      </w:pPr>
+    </w:p>
+    <w:p>
+      <w:pPr>
+        <w:tabs>
+          <w:tab w:val="left" w:pos="1290"/>
+        </w:tabs>
+        <w:rPr>
+          <w:sz w:val="28"/>
+          <w:lang w:val="en-US"/>
+        </w:rPr>
+      </w:pPr>
+    </w:p>
+    <w:p>
+      <w:pPr>
+        <w:tabs>
+          <w:tab w:val="left" w:pos="1290"/>
+        </w:tabs>
+        <w:rPr>
+          <w:sz w:val="28"/>
+          <w:lang w:val="en-US"/>
+        </w:rPr>
+      </w:pPr>
+    </w:p>
+    <w:p>
+      <w:pPr>
+        <w:tabs>
+          <w:tab w:val="left" w:pos="1290"/>
+        </w:tabs>
+        <w:rPr>
+          <w:sz w:val="28"/>
+          <w:lang w:val="en-US"/>
+        </w:rPr>
+      </w:pPr>
+    </w:p>
+    <w:p>
+      <w:pPr>
+        <w:tabs>
+          <w:tab w:val="left" w:pos="1290"/>
+        </w:tabs>
+        <w:rPr>
+          <w:sz w:val="28"/>
+          <w:lang w:val="en-US"/>
+        </w:rPr>
+      </w:pPr>
+    </w:p>
+    <w:p>
+      <w:pPr>
+        <w:tabs>
+          <w:tab w:val="left" w:pos="1290"/>
+        </w:tabs>
+        <w:rPr>
+          <w:sz w:val="28"/>
+          <w:lang w:val="en-US"/>
+        </w:rPr>
+      </w:pPr>
+    </w:p>
+    <w:p>
+      <w:pPr>
+        <w:tabs>
+          <w:tab w:val="left" w:pos="1290"/>
+        </w:tabs>
+        <w:rPr>
+          <w:sz w:val="28"/>
+          <w:lang w:val="en-US"/>
+        </w:rPr>
+      </w:pPr>
+    </w:p>
+    <w:p>
+      <w:pPr>
+        <w:tabs>
+          <w:tab w:val="left" w:pos="1290"/>
+        </w:tabs>
+        <w:rPr>
+          <w:sz w:val="28"/>
+          <w:lang w:val="en-US"/>
+        </w:rPr>
+      </w:pPr>
+    </w:p>
+    <w:p>
+      <w:pPr>
+        <w:tabs>
+          <w:tab w:val="left" w:pos="1290"/>
+        </w:tabs>
+        <w:rPr>
+          <w:sz w:val="28"/>
+          <w:lang w:val="en-US"/>
+        </w:rPr>
+      </w:pPr>
+    </w:p>
+    <w:p>
+      <w:pPr>
+        <w:rPr>
+          <w:sz w:val="28"/>
+          <w:lang w:val="en-US"/>
+        </w:rPr>
+      </w:pPr>
+      <w:r>
+        <w:rPr>
+          <w:sz w:val="28"/>
+          <w:lang w:val="en-US"/>
+        </w:rPr>
+        <w:br w:type="page"/>
+      </w:r>
+    </w:p>
+    <w:p>
+      <w:pPr>
+        <w:jc w:val="center"/>
+        <w:rPr>
+          <w:b/>
+          <w:sz w:val="40"/>
+          <w:lang w:val="en-US"/>
+        </w:rPr>
+      </w:pPr>
+      <w:r>
+        <w:rPr>
+          <w:b/>
+          <w:sz w:val="40"/>
+          <w:lang w:val="en-US"/>
+        </w:rPr>
+        <w:lastRenderedPageBreak/>
+        <w:t>Path Testing</w:t>
+      </w:r>
+    </w:p>
+    <w:p>
+      <w:pPr>
+        <w:tabs>
+          <w:tab w:val="left" w:pos="1290"/>
+        </w:tabs>
+        <w:rPr>
+          <w:sz w:val="28"/>
+          <w:lang w:val="en-US"/>
+        </w:rPr>
+      </w:pPr>
+    </w:p>
+    <w:p>
+      <w:pPr>
+        <w:tabs>
+          <w:tab w:val="left" w:pos="1290"/>
+        </w:tabs>
+        <w:rPr>
+          <w:sz w:val="28"/>
+          <w:lang w:val="en-US"/>
+        </w:rPr>
+      </w:pPr>
+      <w:r>
+        <w:rPr>
+          <w:sz w:val="28"/>
+          <w:lang w:val="en-US"/>
+        </w:rPr>
+        <w:drawing>
+          <wp:anchor distT="0" distB="0" distL="114300" distR="114300" simplePos="0" relativeHeight="251681792" behindDoc="0" locked="0" layoutInCell="1" allowOverlap="1" wp14:anchorId="67AD4898" wp14:editId="3B68DB8C">
+            <wp:simplePos x="0" y="0"/>
+            <wp:positionH relativeFrom="column">
+              <wp:posOffset>457200</wp:posOffset>
+            </wp:positionH>
+            <wp:positionV relativeFrom="paragraph">
+              <wp:posOffset>166370</wp:posOffset>
+            </wp:positionV>
+            <wp:extent cx="4972050" cy="3482340"/>
+            <wp:effectExtent l="0" t="0" r="0" b="3810"/>
+            <wp:wrapSquare wrapText="bothSides"/>
+            <wp:docPr id="13" name="Picture 13"/>
+            <wp:cNvGraphicFramePr>
+              <a:graphicFrameLocks xmlns:a="http://schemas.openxmlformats.org/drawingml/2006/main" noChangeAspect="1"/>
+            </wp:cNvGraphicFramePr>
+            <a:graphic xmlns:a="http://schemas.openxmlformats.org/drawingml/2006/main">
+              <a:graphicData uri="http://schemas.openxmlformats.org/drawingml/2006/picture">
+                <pic:pic xmlns:pic="http://schemas.openxmlformats.org/drawingml/2006/picture">
+                  <pic:nvPicPr>
+                    <pic:cNvPr id="1" name=""/>
+                    <pic:cNvPicPr/>
+                  </pic:nvPicPr>
+                  <pic:blipFill>
+                    <a:blip r:embed="rId16"/>
+                    <a:stretch>
+                      <a:fillRect/>
+                    </a:stretch>
+                  </pic:blipFill>
+                  <pic:spPr>
+                    <a:xfrm>
+                      <a:off x="0" y="0"/>
+                      <a:ext cx="4972050" cy="3482340"/>
+                    </a:xfrm>
+                    <a:prstGeom prst="rect">
+                      <a:avLst/>
+                    </a:prstGeom>
+                  </pic:spPr>
+                </pic:pic>
+              </a:graphicData>
+            </a:graphic>
+            <wp14:sizeRelH relativeFrom="margin">
+              <wp14:pctWidth>0</wp14:pctWidth>
+            </wp14:sizeRelH>
+            <wp14:sizeRelV relativeFrom="margin">
+              <wp14:pctHeight>0</wp14:pctHeight>
+            </wp14:sizeRelV>
+          </wp:anchor>
+        </w:drawing>
+      </w:r>
+    </w:p>
+    <w:p>
+      <w:pPr>
+        <w:tabs>
+          <w:tab w:val="left" w:pos="1290"/>
+        </w:tabs>
+        <w:rPr>
+          <w:sz w:val="28"/>
+          <w:lang w:val="en-US"/>
+        </w:rPr>
+      </w:pPr>
+    </w:p>
+    <w:p>
+      <w:pPr>
+        <w:tabs>
+          <w:tab w:val="left" w:pos="1290"/>
+        </w:tabs>
+        <w:rPr>
+          <w:sz w:val="28"/>
+          <w:lang w:val="en-US"/>
+        </w:rPr>
+      </w:pPr>
+    </w:p>
+    <w:p>
+      <w:pPr>
+        <w:rPr>
+          <w:sz w:val="28"/>
+          <w:lang w:val="en-US"/>
+        </w:rPr>
+      </w:pPr>
+    </w:p>
+    <w:p>
+      <w:pPr>
+        <w:rPr>
+          <w:sz w:val="28"/>
+          <w:lang w:val="en-US"/>
+        </w:rPr>
+      </w:pPr>
+    </w:p>
+    <w:p>
+      <w:pPr>
+        <w:rPr>
+          <w:sz w:val="28"/>
+          <w:lang w:val="en-US"/>
+        </w:rPr>
+      </w:pPr>
+    </w:p>
+    <w:p>
+      <w:pPr>
+        <w:ind w:firstLine="720"/>
+        <w:rPr>
+          <w:sz w:val="28"/>
+          <w:lang w:val="en-US"/>
+        </w:rPr>
+      </w:pPr>
+      <w:r>
+        <w:rPr>
+          <w:sz w:val="28"/>
+          <w:lang w:val="en-US"/>
+        </w:rPr>
+        <w:drawing>
+          <wp:anchor distT="0" distB="0" distL="114300" distR="114300" simplePos="0" relativeHeight="251685888" behindDoc="0" locked="0" layoutInCell="1" allowOverlap="1" wp14:anchorId="052A228A" wp14:editId="7568B3D7">
+            <wp:simplePos x="0" y="0"/>
+            <wp:positionH relativeFrom="column">
+              <wp:posOffset>266700</wp:posOffset>
+            </wp:positionH>
+            <wp:positionV relativeFrom="paragraph">
+              <wp:posOffset>2715260</wp:posOffset>
+            </wp:positionV>
+            <wp:extent cx="5494020" cy="4029710"/>
+            <wp:effectExtent l="0" t="0" r="0" b="8890"/>
+            <wp:wrapSquare wrapText="bothSides"/>
+            <wp:docPr id="15" name="Picture 15"/>
+            <wp:cNvGraphicFramePr>
+              <a:graphicFrameLocks xmlns:a="http://schemas.openxmlformats.org/drawingml/2006/main" noChangeAspect="1"/>
+            </wp:cNvGraphicFramePr>
+            <a:graphic xmlns:a="http://schemas.openxmlformats.org/drawingml/2006/main">
+              <a:graphicData uri="http://schemas.openxmlformats.org/drawingml/2006/picture">
+                <pic:pic xmlns:pic="http://schemas.openxmlformats.org/drawingml/2006/picture">
+                  <pic:nvPicPr>
+                    <pic:cNvPr id="1" name=""/>
+                    <pic:cNvPicPr/>
+                  </pic:nvPicPr>
+                  <pic:blipFill>
+                    <a:blip r:embed="rId17"/>
+                    <a:stretch>
+                      <a:fillRect/>
+                    </a:stretch>
+                  </pic:blipFill>
+                  <pic:spPr>
+                    <a:xfrm>
+                      <a:off x="0" y="0"/>
+                      <a:ext cx="5494020" cy="4029710"/>
+                    </a:xfrm>
+                    <a:prstGeom prst="rect">
+                      <a:avLst/>
+                    </a:prstGeom>
+                  </pic:spPr>
+                </pic:pic>
+              </a:graphicData>
+            </a:graphic>
+            <wp14:sizeRelH relativeFrom="margin">
+              <wp14:pctWidth>0</wp14:pctWidth>
+            </wp14:sizeRelH>
+            <wp14:sizeRelV relativeFrom="margin">
+              <wp14:pctHeight>0</wp14:pctHeight>
+            </wp14:sizeRelV>
+          </wp:anchor>
+        </w:drawing>
+      </w:r>
+    </w:p>
+    <w:p>
+      <w:pPr>
+        <w:ind w:firstLine="720"/>
+        <w:rPr>
+          <w:sz w:val="28"/>
+          <w:lang w:val="en-US"/>
+        </w:rPr>
+      </w:pPr>
+    </w:p>
+    <w:p>
+      <w:pPr>
+        <w:ind w:firstLine="720"/>
+        <w:rPr>
+          <w:sz w:val="28"/>
+          <w:lang w:val="en-US"/>
+        </w:rPr>
+      </w:pPr>
+      <w:r>
+        <w:rPr>
+          <w:sz w:val="28"/>
+          <w:lang w:val="en-US"/>
+        </w:rPr>
+        <w:lastRenderedPageBreak/>
+        <w:drawing>
+          <wp:anchor distT="0" distB="0" distL="114300" distR="114300" simplePos="0" relativeHeight="251689984" behindDoc="0" locked="0" layoutInCell="1" allowOverlap="1" wp14:anchorId="2D74C333" wp14:editId="3349377B">
+            <wp:simplePos x="0" y="0"/>
+            <wp:positionH relativeFrom="column">
+              <wp:posOffset>35626</wp:posOffset>
+            </wp:positionH>
+            <wp:positionV relativeFrom="paragraph">
+              <wp:posOffset>4551432</wp:posOffset>
+            </wp:positionV>
+            <wp:extent cx="5943600" cy="4333240"/>
+            <wp:effectExtent l="0" t="0" r="0" b="0"/>
+            <wp:wrapSquare wrapText="bothSides"/>
+            <wp:docPr id="17" name="Picture 17"/>
+            <wp:cNvGraphicFramePr>
+              <a:graphicFrameLocks xmlns:a="http://schemas.openxmlformats.org/drawingml/2006/main" noChangeAspect="1"/>
+            </wp:cNvGraphicFramePr>
+            <a:graphic xmlns:a="http://schemas.openxmlformats.org/drawingml/2006/main">
+              <a:graphicData uri="http://schemas.openxmlformats.org/drawingml/2006/picture">
+                <pic:pic xmlns:pic="http://schemas.openxmlformats.org/drawingml/2006/picture">
+                  <pic:nvPicPr>
+                    <pic:cNvPr id="1" name=""/>
+                    <pic:cNvPicPr/>
+                  </pic:nvPicPr>
+                  <pic:blipFill>
+                    <a:blip r:embed="rId18"/>
+                    <a:stretch>
+                      <a:fillRect/>
+                    </a:stretch>
+                  </pic:blipFill>
+                  <pic:spPr>
+                    <a:xfrm>
+                      <a:off x="0" y="0"/>
+                      <a:ext cx="5943600" cy="4333240"/>
+                    </a:xfrm>
+                    <a:prstGeom prst="rect">
+                      <a:avLst/>
+                    </a:prstGeom>
+                  </pic:spPr>
+                </pic:pic>
+              </a:graphicData>
+            </a:graphic>
+          </wp:anchor>
+        </w:drawing>
+      </w:r>
+      <w:r>
+        <w:rPr>
+          <w:sz w:val="28"/>
+          <w:lang w:val="en-US"/>
+        </w:rPr>
+        <w:drawing>
+          <wp:anchor distT="0" distB="0" distL="114300" distR="114300" simplePos="0" relativeHeight="251687936" behindDoc="0" locked="0" layoutInCell="1" allowOverlap="1" wp14:anchorId="675B570F" wp14:editId="656ACEAF">
+            <wp:simplePos x="0" y="0"/>
+            <wp:positionH relativeFrom="column">
+              <wp:posOffset>71252</wp:posOffset>
+            </wp:positionH>
+            <wp:positionV relativeFrom="paragraph">
+              <wp:posOffset>322</wp:posOffset>
+            </wp:positionV>
+            <wp:extent cx="5943600" cy="4278630"/>
+            <wp:effectExtent l="0" t="0" r="0" b="7620"/>
+            <wp:wrapSquare wrapText="bothSides"/>
+            <wp:docPr id="16" name="Picture 16"/>
+            <wp:cNvGraphicFramePr>
+              <a:graphicFrameLocks xmlns:a="http://schemas.openxmlformats.org/drawingml/2006/main" noChangeAspect="1"/>
+            </wp:cNvGraphicFramePr>
+            <a:graphic xmlns:a="http://schemas.openxmlformats.org/drawingml/2006/main">
+              <a:graphicData uri="http://schemas.openxmlformats.org/drawingml/2006/picture">
+                <pic:pic xmlns:pic="http://schemas.openxmlformats.org/drawingml/2006/picture">
+                  <pic:nvPicPr>
+                    <pic:cNvPr id="1" name=""/>
+                    <pic:cNvPicPr/>
+                  </pic:nvPicPr>
+                  <pic:blipFill>
+                    <a:blip r:embed="rId19"/>
+                    <a:stretch>
+                      <a:fillRect/>
+                    </a:stretch>
+                  </pic:blipFill>
+                  <pic:spPr>
+                    <a:xfrm>
+                      <a:off x="0" y="0"/>
+                      <a:ext cx="5943600" cy="4278630"/>
+                    </a:xfrm>
+                    <a:prstGeom prst="rect">
+                      <a:avLst/>
+                    </a:prstGeom>
+                  </pic:spPr>
+                </pic:pic>
+              </a:graphicData>
+            </a:graphic>
+          </wp:anchor>
+        </w:drawing>
+      </w:r>
+    </w:p>
+    <w:p>
+      <w:pPr>
+        <w:ind w:firstLine="720"/>
+        <w:rPr>
+          <w:sz w:val="28"/>
+          <w:lang w:val="en-US"/>
+        </w:rPr>
+      </w:pPr>
+      <w:r>
+        <w:rPr>
+          <w:sz w:val="28"/>
+          <w:lang w:val="en-US"/>
+        </w:rPr>
+        <w:lastRenderedPageBreak/>
+        <w:drawing>
+          <wp:anchor distT="0" distB="0" distL="114300" distR="114300" simplePos="0" relativeHeight="251692032" behindDoc="0" locked="0" layoutInCell="1" allowOverlap="1" wp14:anchorId="6D6B5DC1" wp14:editId="7CE5B913">
+            <wp:simplePos x="0" y="0"/>
+            <wp:positionH relativeFrom="column">
+              <wp:posOffset>71252</wp:posOffset>
+            </wp:positionH>
+            <wp:positionV relativeFrom="paragraph">
+              <wp:posOffset>487</wp:posOffset>
+            </wp:positionV>
+            <wp:extent cx="5943600" cy="4336415"/>
+            <wp:effectExtent l="0" t="0" r="0" b="6985"/>
+            <wp:wrapSquare wrapText="bothSides"/>
+            <wp:docPr id="18" name="Picture 18"/>
+            <wp:cNvGraphicFramePr>
+              <a:graphicFrameLocks xmlns:a="http://schemas.openxmlformats.org/drawingml/2006/main" noChangeAspect="1"/>
+            </wp:cNvGraphicFramePr>
+            <a:graphic xmlns:a="http://schemas.openxmlformats.org/drawingml/2006/main">
+              <a:graphicData uri="http://schemas.openxmlformats.org/drawingml/2006/picture">
+                <pic:pic xmlns:pic="http://schemas.openxmlformats.org/drawingml/2006/picture">
+                  <pic:nvPicPr>
+                    <pic:cNvPr id="1" name=""/>
+                    <pic:cNvPicPr/>
+                  </pic:nvPicPr>
+                  <pic:blipFill>
+                    <a:blip r:embed="rId20"/>
+                    <a:stretch>
+                      <a:fillRect/>
+                    </a:stretch>
+                  </pic:blipFill>
+                  <pic:spPr>
+                    <a:xfrm>
+                      <a:off x="0" y="0"/>
+                      <a:ext cx="5943600" cy="4336415"/>
+                    </a:xfrm>
+                    <a:prstGeom prst="rect">
+                      <a:avLst/>
+                    </a:prstGeom>
+                  </pic:spPr>
+                </pic:pic>
+              </a:graphicData>
+            </a:graphic>
+          </wp:anchor>
+        </w:drawing>
+      </w:r>
+    </w:p>
+    <w:p>
+      <w:pPr>
+        <w:ind w:firstLine="720"/>
+        <w:rPr>
+          <w:sz w:val="28"/>
+          <w:lang w:val="en-US"/>
+        </w:rPr>
+      </w:pPr>
+    </w:p>
+    <w:p>
+      <w:pPr>
+        <w:ind w:firstLine="720"/>
+        <w:rPr>
+          <w:sz w:val="28"/>
+          <w:lang w:val="en-US"/>
+        </w:rPr>
+      </w:pPr>
+    </w:p>
+    <w:p>
+      <w:pPr>
+        <w:ind w:firstLine="720"/>
+        <w:rPr>
+          <w:sz w:val="28"/>
+          <w:lang w:val="en-US"/>
+        </w:rPr>
+      </w:pPr>
+    </w:p>
+    <w:p>
+      <w:pPr>
+        <w:ind w:firstLine="720"/>
+        <w:rPr>
+          <w:sz w:val="28"/>
+          <w:lang w:val="en-US"/>
+        </w:rPr>
+      </w:pPr>
+    </w:p>
+    <w:p>
+      <w:pPr>
+        <w:ind w:firstLine="720"/>
+        <w:rPr>
+          <w:sz w:val="28"/>
+          <w:lang w:val="en-US"/>
+        </w:rPr>
+      </w:pPr>
+    </w:p>
+    <w:p>
+      <w:pPr>
+        <w:ind w:firstLine="720"/>
+        <w:rPr>
+          <w:sz w:val="28"/>
+          <w:lang w:val="en-US"/>
+        </w:rPr>
+      </w:pPr>
+    </w:p>
+    <w:p>
+      <w:pPr>
+        <w:ind w:firstLine="720"/>
+        <w:rPr>
+          <w:sz w:val="28"/>
+          <w:lang w:val="en-US"/>
+        </w:rPr>
+      </w:pPr>
+    </w:p>
+    <w:p>
+      <w:pPr>
+        <w:ind w:firstLine="720"/>
+        <w:rPr>
+          <w:sz w:val="28"/>
+          <w:lang w:val="en-US"/>
+        </w:rPr>
+      </w:pPr>
+    </w:p>
+    <w:p>
+      <w:pPr>
+        <w:ind w:firstLine="720"/>
+        <w:rPr>
+          <w:sz w:val="28"/>
+          <w:lang w:val="en-US"/>
+        </w:rPr>
+      </w:pPr>
+    </w:p>
+    <w:p>
+      <w:pPr>
+        <w:ind w:firstLine="720"/>
+        <w:rPr>
+          <w:sz w:val="28"/>
+          <w:lang w:val="en-US"/>
+        </w:rPr>
+      </w:pPr>
+    </w:p>
+    <w:p>
+      <w:pPr>
+        <w:ind w:firstLine="720"/>
+        <w:rPr>
+          <w:sz w:val="28"/>
+          <w:lang w:val="en-US"/>
+        </w:rPr>
+      </w:pPr>
+    </w:p>
+    <w:p>
+      <w:pPr>
+        <w:ind w:firstLine="720"/>
+        <w:rPr>
+          <w:sz w:val="28"/>
+          <w:lang w:val="en-US"/>
+        </w:rPr>
+      </w:pPr>
+    </w:p>
+    <w:p>
+      <w:pPr>
+        <w:ind w:firstLine="720"/>
+        <w:rPr>
+          <w:sz w:val="28"/>
+          <w:lang w:val="en-US"/>
+        </w:rPr>
+      </w:pPr>
+    </w:p>
+    <w:p>
+      <w:pPr>
+        <w:ind w:firstLine="720"/>
+        <w:rPr>
+          <w:sz w:val="28"/>
+          <w:lang w:val="en-US"/>
+        </w:rPr>
+      </w:pPr>
+    </w:p>
+    <w:p>
+      <w:pPr>
+        <w:ind w:firstLine="720"/>
+        <w:rPr>
+          <w:sz w:val="28"/>
+          <w:lang w:val="en-US"/>
+        </w:rPr>
+      </w:pPr>
+    </w:p>
+    <w:p>
+      <w:pPr>
+        <w:rPr>
+          <w:sz w:val="28"/>
+          <w:lang w:val="en-US"/>
+        </w:rPr>
+      </w:pPr>
+    </w:p>
+    <w:p>
+      <w:pPr>
+        <w:rPr>
+          <w:sz w:val="28"/>
+          <w:lang w:val="en-US"/>
+        </w:rPr>
+      </w:pPr>
+    </w:p>
+    <w:p>
+      <w:pPr>
+        <w:rPr>
+          <w:sz w:val="28"/>
+          <w:lang w:val="en-US"/>
+        </w:rPr>
+      </w:pPr>
+      <w:r>
+        <w:rPr>
+          <w:sz w:val="28"/>
+          <w:lang w:val="en-US"/>
+        </w:rPr>
+        <w:br w:type="page"/>
+      </w:r>
+    </w:p>
+    <w:p>
+      <w:pPr>
+        <w:jc w:val="center"/>
+        <w:rPr>
+          <w:b/>
+          <w:sz w:val="40"/>
+          <w:lang w:val="en-US"/>
+        </w:rPr>
+      </w:pPr>
+      <w:r>
+        <w:rPr>
+          <w:b/>
+          <w:sz w:val="40"/>
+          <w:lang w:val="en-US"/>
+        </w:rPr>
+        <w:lastRenderedPageBreak/>
+        <w:t>Dataflow and Slice Testing</w:t>
+      </w:r>
+    </w:p>
+    <w:p>
+      <w:pPr>
+        <w:rPr>
+          <w:sz w:val="28"/>
+          <w:lang w:val="en-US"/>
+        </w:rPr>
+      </w:pPr>
+    </w:p>
+    <w:p>
+      <w:pPr>
+        <w:rPr>
+          <w:sz w:val="28"/>
+          <w:lang w:val="en-US"/>
+        </w:rPr>
+      </w:pPr>
+      <w:r>
+        <w:rPr>
+          <w:sz w:val="28"/>
+          <w:lang w:val="en-US"/>
+        </w:rPr>
+        <w:drawing>
+          <wp:anchor distT="0" distB="0" distL="114300" distR="114300" simplePos="0" relativeHeight="251694080" behindDoc="0" locked="0" layoutInCell="1" allowOverlap="1" wp14:anchorId="3C65E535" wp14:editId="29200FA4">
+            <wp:simplePos x="0" y="0"/>
+            <wp:positionH relativeFrom="column">
+              <wp:posOffset>-59690</wp:posOffset>
+            </wp:positionH>
+            <wp:positionV relativeFrom="paragraph">
+              <wp:posOffset>73025</wp:posOffset>
+            </wp:positionV>
+            <wp:extent cx="5514975" cy="3383915"/>
+            <wp:effectExtent l="0" t="0" r="9525" b="6985"/>
+            <wp:wrapSquare wrapText="bothSides"/>
+            <wp:docPr id="19" name="Picture 19"/>
+            <wp:cNvGraphicFramePr>
+              <a:graphicFrameLocks xmlns:a="http://schemas.openxmlformats.org/drawingml/2006/main" noChangeAspect="1"/>
+            </wp:cNvGraphicFramePr>
+            <a:graphic xmlns:a="http://schemas.openxmlformats.org/drawingml/2006/main">
+              <a:graphicData uri="http://schemas.openxmlformats.org/drawingml/2006/picture">
+                <pic:pic xmlns:pic="http://schemas.openxmlformats.org/drawingml/2006/picture">
+                  <pic:nvPicPr>
+                    <pic:cNvPr id="1" name=""/>
+                    <pic:cNvPicPr/>
+                  </pic:nvPicPr>
+                  <pic:blipFill>
+                    <a:blip r:embed="rId21"/>
+                    <a:stretch>
+                      <a:fillRect/>
+                    </a:stretch>
+                  </pic:blipFill>
+                  <pic:spPr>
+                    <a:xfrm>
+                      <a:off x="0" y="0"/>
+                      <a:ext cx="5514975" cy="3383915"/>
+                    </a:xfrm>
+                    <a:prstGeom prst="rect">
+                      <a:avLst/>
+                    </a:prstGeom>
+                  </pic:spPr>
+                </pic:pic>
+              </a:graphicData>
+            </a:graphic>
+            <wp14:sizeRelH relativeFrom="margin">
+              <wp14:pctWidth>0</wp14:pctWidth>
+            </wp14:sizeRelH>
+            <wp14:sizeRelV relativeFrom="margin">
+              <wp14:pctHeight>0</wp14:pctHeight>
+            </wp14:sizeRelV>
+          </wp:anchor>
+        </w:drawing>
+      </w:r>
+    </w:p>
+    <w:p>
+      <w:pPr>
+        <w:rPr>
+          <w:sz w:val="28"/>
+          <w:lang w:val="en-US"/>
+        </w:rPr>
+      </w:pPr>
+    </w:p>
+    <w:p>
+      <w:pPr>
+        <w:rPr>
+          <w:sz w:val="28"/>
+          <w:lang w:val="en-US"/>
+        </w:rPr>
+      </w:pPr>
+    </w:p>
+    <w:p>
+      <w:pPr>
+        <w:rPr>
+          <w:sz w:val="28"/>
+          <w:lang w:val="en-US"/>
+        </w:rPr>
+      </w:pPr>
+    </w:p>
+    <w:p>
+      <w:pPr>
+        <w:rPr>
+          <w:sz w:val="28"/>
+          <w:lang w:val="en-US"/>
+        </w:rPr>
+      </w:pPr>
+    </w:p>
+    <w:p>
+      <w:pPr>
+        <w:rPr>
+          <w:sz w:val="28"/>
+          <w:lang w:val="en-US"/>
+        </w:rPr>
+      </w:pPr>
+    </w:p>
+    <w:p>
+      <w:pPr>
+        <w:rPr>
+          <w:sz w:val="28"/>
+          <w:lang w:val="en-US"/>
+        </w:rPr>
+      </w:pPr>
+    </w:p>
+    <w:p>
+      <w:pPr>
+        <w:rPr>
+          <w:sz w:val="28"/>
+          <w:lang w:val="en-US"/>
+        </w:rPr>
+      </w:pPr>
+    </w:p>
+    <w:p>
+      <w:pPr>
+        <w:rPr>
+          <w:sz w:val="28"/>
+          <w:lang w:val="en-US"/>
+        </w:rPr>
+      </w:pPr>
+    </w:p>
+    <w:p>
+      <w:pPr>
+        <w:rPr>
+          <w:sz w:val="28"/>
+          <w:lang w:val="en-US"/>
+        </w:rPr>
+      </w:pPr>
+    </w:p>
+    <w:p>
+      <w:pPr>
+        <w:rPr>
+          <w:sz w:val="28"/>
+          <w:lang w:val="en-US"/>
+        </w:rPr>
+      </w:pPr>
+    </w:p>
+    <w:p>
+      <w:pPr>
+        <w:rPr>
+          <w:sz w:val="28"/>
+          <w:lang w:val="en-US"/>
+        </w:rPr>
+      </w:pPr>
+    </w:p>
+    <w:p>
+      <w:pPr>
+        <w:rPr>
+          <w:sz w:val="28"/>
+          <w:lang w:val="en-US"/>
+        </w:rPr>
+      </w:pPr>
+    </w:p>
+    <w:p>
+      <w:pPr>
+        <w:rPr>
+          <w:sz w:val="28"/>
+          <w:lang w:val="en-US"/>
+        </w:rPr>
+      </w:pPr>
+    </w:p>
+    <w:p>
+      <w:pPr>
+        <w:rPr>
+          <w:sz w:val="28"/>
+          <w:lang w:val="en-US"/>
+        </w:rPr>
+      </w:pPr>
+    </w:p>
+    <w:p>
+      <w:pPr>
+        <w:rPr>
+          <w:sz w:val="28"/>
+          <w:lang w:val="en-US"/>
+        </w:rPr>
+      </w:pPr>
+    </w:p>
+    <w:p>
+      <w:pPr>
+        <w:rPr>
+          <w:sz w:val="28"/>
+          <w:lang w:val="en-US"/>
+        </w:rPr>
+      </w:pPr>
+      <w:r>
+        <w:rPr>
+          <w:sz w:val="28"/>
+          <w:lang w:val="en-US"/>
+        </w:rPr>
+        <w:drawing>
+          <wp:anchor distT="0" distB="0" distL="114300" distR="114300" simplePos="0" relativeHeight="251696128" behindDoc="0" locked="0" layoutInCell="1" allowOverlap="1" wp14:anchorId="68709DAD" wp14:editId="60E353D9">
+            <wp:simplePos x="0" y="0"/>
+            <wp:positionH relativeFrom="column">
+              <wp:posOffset>177800</wp:posOffset>
+            </wp:positionH>
+            <wp:positionV relativeFrom="paragraph">
+              <wp:posOffset>177165</wp:posOffset>
+            </wp:positionV>
+            <wp:extent cx="5403215" cy="3880485"/>
+            <wp:effectExtent l="0" t="0" r="6985" b="5715"/>
+            <wp:wrapSquare wrapText="bothSides"/>
+            <wp:docPr id="20" name="Picture 20"/>
+            <wp:cNvGraphicFramePr>
+              <a:graphicFrameLocks xmlns:a="http://schemas.openxmlformats.org/drawingml/2006/main" noChangeAspect="1"/>
+            </wp:cNvGraphicFramePr>
+            <a:graphic xmlns:a="http://schemas.openxmlformats.org/drawingml/2006/main">
+              <a:graphicData uri="http://schemas.openxmlformats.org/drawingml/2006/picture">
+                <pic:pic xmlns:pic="http://schemas.openxmlformats.org/drawingml/2006/picture">
+                  <pic:nvPicPr>
+                    <pic:cNvPr id="1" name=""/>
+                    <pic:cNvPicPr/>
+                  </pic:nvPicPr>
+                  <pic:blipFill>
+                    <a:blip r:embed="rId22"/>
+                    <a:stretch>
+                      <a:fillRect/>
+                    </a:stretch>
+                  </pic:blipFill>
+                  <pic:spPr>
+                    <a:xfrm>
+                      <a:off x="0" y="0"/>
+                      <a:ext cx="5403215" cy="3880485"/>
+                    </a:xfrm>
+                    <a:prstGeom prst="rect">
+                      <a:avLst/>
+                    </a:prstGeom>
+                  </pic:spPr>
+                </pic:pic>
+              </a:graphicData>
+            </a:graphic>
+            <wp14:sizeRelH relativeFrom="margin">
+              <wp14:pctWidth>0</wp14:pctWidth>
+            </wp14:sizeRelH>
+            <wp14:sizeRelV relativeFrom="margin">
+              <wp14:pctHeight>0</wp14:pctHeight>
+            </wp14:sizeRelV>
+          </wp:anchor>
+        </w:drawing>
+      </w:r>
+    </w:p>
+    <w:p>
+      <w:pPr>
+        <w:rPr>
+          <w:sz w:val="28"/>
+          <w:lang w:val="en-US"/>
+        </w:rPr>
+      </w:pPr>
+    </w:p>
+    <w:p>
+      <w:pPr>
+        <w:rPr>
+          <w:sz w:val="28"/>
+          <w:lang w:val="en-US"/>
+        </w:rPr>
+      </w:pPr>
+    </w:p>
+    <w:p>
+      <w:pPr>
+        <w:rPr>
+          <w:sz w:val="28"/>
+          <w:lang w:val="en-US"/>
+        </w:rPr>
+      </w:pPr>
+    </w:p>
+    <w:p>
+      <w:pPr>
+        <w:rPr>
+          <w:sz w:val="28"/>
+          <w:lang w:val="en-US"/>
+        </w:rPr>
+      </w:pPr>
+    </w:p>
+    <w:p>
+      <w:pPr>
+        <w:rPr>
+          <w:sz w:val="28"/>
+          <w:lang w:val="en-US"/>
+        </w:rPr>
+      </w:pPr>
+    </w:p>
+    <w:p>
+      <w:pPr>
+        <w:rPr>
+          <w:sz w:val="28"/>
+          <w:lang w:val="en-US"/>
+        </w:rPr>
+      </w:pPr>
+    </w:p>
+    <w:p>
+      <w:pPr>
+        <w:rPr>
+          <w:sz w:val="28"/>
+          <w:lang w:val="en-US"/>
+        </w:rPr>
+      </w:pPr>
+    </w:p>
+    <w:p>
+      <w:pPr>
+        <w:rPr>
+          <w:sz w:val="28"/>
+          <w:lang w:val="en-US"/>
+        </w:rPr>
+      </w:pPr>
+    </w:p>
+    <w:p>
+      <w:pPr>
+        <w:rPr>
+          <w:sz w:val="28"/>
+          <w:lang w:val="en-US"/>
+        </w:rPr>
+      </w:pPr>
+    </w:p>
+    <w:p>
+      <w:pPr>
+        <w:rPr>
+          <w:sz w:val="28"/>
+          <w:lang w:val="en-US"/>
+        </w:rPr>
+      </w:pPr>
+    </w:p>
+    <w:p>
+      <w:pPr>
+        <w:rPr>
+          <w:sz w:val="28"/>
+          <w:lang w:val="en-US"/>
+        </w:rPr>
+      </w:pPr>
+      <w:bookmarkStart w:id="0" w:name="_GoBack"/>
+      <w:bookmarkEnd w:id="0"/>
+    </w:p>
+    <w:p>
+      <w:pPr>
+        <w:rPr>
+          <w:sz w:val="28"/>
+          <w:lang w:val="en-US"/>
+        </w:rPr>
+      </w:pPr>
+    </w:p>
+    <w:p>
+      <w:pPr>
+        <w:rPr>
+          <w:sz w:val="28"/>
+          <w:lang w:val="en-US"/>
+        </w:rPr>
+      </w:pPr>
+    </w:p>
+    <w:p>
+      <w:pPr>
+        <w:rPr>
+          <w:sz w:val="28"/>
+          <w:lang w:val="en-US"/>
+        </w:rPr>
+      </w:pPr>
+    </w:p>
+    <w:p>
+      <w:pPr>
+        <w:rPr>
+          <w:sz w:val="28"/>
+          <w:lang w:val="en-US"/>
+        </w:rPr>
+      </w:pPr>
+    </w:p>
+    <w:p>
+      <w:pPr>
+        <w:rPr>
+          <w:sz w:val="28"/>
+          <w:lang w:val="en-US"/>
+        </w:rPr>
+      </w:pPr>
+    </w:p>
+    <w:p>
+      <w:pPr>
+        <w:rPr>
+          <w:sz w:val="28"/>
+          <w:lang w:val="en-US"/>
+        </w:rPr>
+      </w:pPr>
+    </w:p>
+    <w:p>
+      <w:pPr>
+        <w:rPr>
+          <w:sz w:val="28"/>
+          <w:lang w:val="en-US"/>
+        </w:rPr>
+      </w:pPr>
+    </w:p>
+    <w:p>
+      <w:pPr>
+        <w:rPr>
+          <w:sz w:val="28"/>
+          <w:lang w:val="en-US"/>
+        </w:rPr>
+      </w:pPr>
+    </w:p>
+    <w:p>
+      <w:pPr>
+        <w:rPr>
+          <w:sz w:val="28"/>
+          <w:lang w:val="en-US"/>
+        </w:rPr>
+      </w:pPr>
+    </w:p>
+    <w:p>
+      <w:pPr>
+        <w:rPr>
+          <w:sz w:val="28"/>
+          <w:lang w:val="en-US"/>
+        </w:rPr>
+      </w:pPr>
+    </w:p>
+    <w:p>
+      <w:pPr>
+        <w:rPr>
+          <w:sz w:val="28"/>
+          <w:lang w:val="en-US"/>
+        </w:rPr>
+      </w:pPr>
+    </w:p>
+    <w:p>
+      <w:pPr>
+        <w:rPr>
+          <w:sz w:val="28"/>
+          <w:lang w:val="en-US"/>
+        </w:rPr>
+      </w:pPr>
+    </w:p>
+    <w:p>
+      <w:pPr>
+        <w:rPr>
+          <w:sz w:val="28"/>
+          <w:lang w:val="en-US"/>
+        </w:rPr>
+      </w:pPr>
+    </w:p>
+    <w:p>
+      <w:pPr>
+        <w:rPr>
+          <w:sz w:val="28"/>
+          <w:lang w:val="en-US"/>
+        </w:rPr>
+      </w:pPr>
+    </w:p>
+    <w:p>
+      <w:pPr>
+        <w:rPr>
+          <w:sz w:val="28"/>
+          <w:lang w:val="en-US"/>
+        </w:rPr>
+      </w:pPr>
+    </w:p>
+    <w:p>
+      <w:pPr>
+        <w:rPr>
+          <w:sz w:val="28"/>
+          <w:lang w:val="en-US"/>
+        </w:rPr>
+      </w:pPr>
+    </w:p>
+    <w:p>
+      <w:pPr>
+        <w:rPr>
+          <w:sz w:val="28"/>
+          <w:lang w:val="en-US"/>
+        </w:rPr>
+      </w:pPr>
+    </w:p>
+    <w:p>
+      <w:pPr>
+        <w:rPr>
+          <w:sz w:val="28"/>
+          <w:lang w:val="en-US"/>
+        </w:rPr>
+      </w:pPr>
+    </w:p>
+    <w:p>
+      <w:pPr>
+        <w:rPr>
+          <w:sz w:val="28"/>
+          <w:lang w:val="en-US"/>
+        </w:rPr>
+      </w:pPr>
+    </w:p>
     <w:sectPr>
       <w:pgSz w:w="12240" w:h="15840"/>
-      <w:pgMar w:top="1440" w:right="1440" w:bottom="1440" w:left="1440" w:header="708" w:footer="708" w:gutter="0"/>
+      <w:pgMar w:top="1135" w:right="1440" w:bottom="709" w:left="1440" w:header="708" w:footer="708" w:gutter="0"/>
       <w:cols w:space="708"/>
       <w:docGrid w:linePitch="360"/>
     </w:sectPr>

--- a/Tóm tắt Lý thuyết Software Testing.docx
+++ b/Tóm tắt Lý thuyết Software Testing.docx
@@ -2530,136 +2530,812 @@
           <w:lang w:val="en-US"/>
         </w:rPr>
       </w:pPr>
+    </w:p>
+    <w:p>
+      <w:pPr>
+        <w:rPr>
+          <w:sz w:val="28"/>
+          <w:lang w:val="en-US"/>
+        </w:rPr>
+      </w:pPr>
+    </w:p>
+    <w:p>
+      <w:pPr>
+        <w:rPr>
+          <w:sz w:val="28"/>
+          <w:lang w:val="en-US"/>
+        </w:rPr>
+      </w:pPr>
+    </w:p>
+    <w:p>
+      <w:pPr>
+        <w:rPr>
+          <w:sz w:val="28"/>
+          <w:lang w:val="en-US"/>
+        </w:rPr>
+      </w:pPr>
+    </w:p>
+    <w:p>
+      <w:pPr>
+        <w:rPr>
+          <w:sz w:val="28"/>
+          <w:lang w:val="en-US"/>
+        </w:rPr>
+      </w:pPr>
+    </w:p>
+    <w:p>
+      <w:pPr>
+        <w:rPr>
+          <w:sz w:val="28"/>
+          <w:lang w:val="en-US"/>
+        </w:rPr>
+      </w:pPr>
+    </w:p>
+    <w:p>
+      <w:pPr>
+        <w:rPr>
+          <w:sz w:val="28"/>
+          <w:lang w:val="en-US"/>
+        </w:rPr>
+      </w:pPr>
+    </w:p>
+    <w:p>
+      <w:pPr>
+        <w:rPr>
+          <w:sz w:val="28"/>
+          <w:lang w:val="en-US"/>
+        </w:rPr>
+      </w:pPr>
+    </w:p>
+    <w:p>
+      <w:pPr>
+        <w:rPr>
+          <w:sz w:val="28"/>
+          <w:lang w:val="en-US"/>
+        </w:rPr>
+      </w:pPr>
+    </w:p>
+    <w:p>
+      <w:pPr>
+        <w:rPr>
+          <w:sz w:val="28"/>
+          <w:lang w:val="en-US"/>
+        </w:rPr>
+      </w:pPr>
+    </w:p>
+    <w:p>
+      <w:pPr>
+        <w:rPr>
+          <w:sz w:val="28"/>
+          <w:lang w:val="en-US"/>
+        </w:rPr>
+      </w:pPr>
+      <w:r>
+        <w:rPr>
+          <w:sz w:val="28"/>
+          <w:lang w:val="en-US"/>
+        </w:rPr>
+        <w:lastRenderedPageBreak/>
+        <w:drawing>
+          <wp:anchor distT="0" distB="0" distL="114300" distR="114300" simplePos="0" relativeHeight="251704320" behindDoc="0" locked="0" layoutInCell="1" allowOverlap="1" wp14:anchorId="7BA0A985" wp14:editId="7F06EE46">
+            <wp:simplePos x="0" y="0"/>
+            <wp:positionH relativeFrom="column">
+              <wp:posOffset>0</wp:posOffset>
+            </wp:positionH>
+            <wp:positionV relativeFrom="paragraph">
+              <wp:posOffset>3846278</wp:posOffset>
+            </wp:positionV>
+            <wp:extent cx="5943600" cy="2733675"/>
+            <wp:effectExtent l="0" t="0" r="0" b="9525"/>
+            <wp:wrapSquare wrapText="bothSides"/>
+            <wp:docPr id="23" name="Picture 23"/>
+            <wp:cNvGraphicFramePr>
+              <a:graphicFrameLocks xmlns:a="http://schemas.openxmlformats.org/drawingml/2006/main" noChangeAspect="1"/>
+            </wp:cNvGraphicFramePr>
+            <a:graphic xmlns:a="http://schemas.openxmlformats.org/drawingml/2006/main">
+              <a:graphicData uri="http://schemas.openxmlformats.org/drawingml/2006/picture">
+                <pic:pic xmlns:pic="http://schemas.openxmlformats.org/drawingml/2006/picture">
+                  <pic:nvPicPr>
+                    <pic:cNvPr id="1" name=""/>
+                    <pic:cNvPicPr/>
+                  </pic:nvPicPr>
+                  <pic:blipFill>
+                    <a:blip r:embed="rId23"/>
+                    <a:stretch>
+                      <a:fillRect/>
+                    </a:stretch>
+                  </pic:blipFill>
+                  <pic:spPr>
+                    <a:xfrm>
+                      <a:off x="0" y="0"/>
+                      <a:ext cx="5943600" cy="2733675"/>
+                    </a:xfrm>
+                    <a:prstGeom prst="rect">
+                      <a:avLst/>
+                    </a:prstGeom>
+                  </pic:spPr>
+                </pic:pic>
+              </a:graphicData>
+            </a:graphic>
+          </wp:anchor>
+        </w:drawing>
+      </w:r>
+      <w:r>
+        <w:rPr>
+          <w:sz w:val="28"/>
+          <w:lang w:val="en-US"/>
+        </w:rPr>
+        <w:drawing>
+          <wp:anchor distT="0" distB="0" distL="114300" distR="114300" simplePos="0" relativeHeight="251702272" behindDoc="0" locked="0" layoutInCell="1" allowOverlap="1" wp14:anchorId="31B797CB" wp14:editId="63ADCE45">
+            <wp:simplePos x="0" y="0"/>
+            <wp:positionH relativeFrom="column">
+              <wp:posOffset>-83128</wp:posOffset>
+            </wp:positionH>
+            <wp:positionV relativeFrom="paragraph">
+              <wp:posOffset>11479</wp:posOffset>
+            </wp:positionV>
+            <wp:extent cx="5943600" cy="3596640"/>
+            <wp:effectExtent l="0" t="0" r="0" b="3810"/>
+            <wp:wrapSquare wrapText="bothSides"/>
+            <wp:docPr id="22" name="Picture 22"/>
+            <wp:cNvGraphicFramePr>
+              <a:graphicFrameLocks xmlns:a="http://schemas.openxmlformats.org/drawingml/2006/main" noChangeAspect="1"/>
+            </wp:cNvGraphicFramePr>
+            <a:graphic xmlns:a="http://schemas.openxmlformats.org/drawingml/2006/main">
+              <a:graphicData uri="http://schemas.openxmlformats.org/drawingml/2006/picture">
+                <pic:pic xmlns:pic="http://schemas.openxmlformats.org/drawingml/2006/picture">
+                  <pic:nvPicPr>
+                    <pic:cNvPr id="1" name=""/>
+                    <pic:cNvPicPr/>
+                  </pic:nvPicPr>
+                  <pic:blipFill>
+                    <a:blip r:embed="rId24"/>
+                    <a:stretch>
+                      <a:fillRect/>
+                    </a:stretch>
+                  </pic:blipFill>
+                  <pic:spPr>
+                    <a:xfrm>
+                      <a:off x="0" y="0"/>
+                      <a:ext cx="5943600" cy="3596640"/>
+                    </a:xfrm>
+                    <a:prstGeom prst="rect">
+                      <a:avLst/>
+                    </a:prstGeom>
+                  </pic:spPr>
+                </pic:pic>
+              </a:graphicData>
+            </a:graphic>
+          </wp:anchor>
+        </w:drawing>
+      </w:r>
+    </w:p>
+    <w:p>
+      <w:pPr>
+        <w:rPr>
+          <w:sz w:val="28"/>
+          <w:lang w:val="en-US"/>
+        </w:rPr>
+      </w:pPr>
+    </w:p>
+    <w:p>
+      <w:pPr>
+        <w:rPr>
+          <w:sz w:val="28"/>
+          <w:lang w:val="en-US"/>
+        </w:rPr>
+      </w:pPr>
+    </w:p>
+    <w:p>
+      <w:pPr>
+        <w:rPr>
+          <w:sz w:val="28"/>
+          <w:lang w:val="en-US"/>
+        </w:rPr>
+      </w:pPr>
+    </w:p>
+    <w:p>
+      <w:pPr>
+        <w:rPr>
+          <w:sz w:val="28"/>
+          <w:lang w:val="en-US"/>
+        </w:rPr>
+      </w:pPr>
+    </w:p>
+    <w:p>
+      <w:pPr>
+        <w:rPr>
+          <w:sz w:val="28"/>
+          <w:lang w:val="en-US"/>
+        </w:rPr>
+      </w:pPr>
+    </w:p>
+    <w:p>
+      <w:pPr>
+        <w:rPr>
+          <w:sz w:val="28"/>
+          <w:lang w:val="en-US"/>
+        </w:rPr>
+      </w:pPr>
+    </w:p>
+    <w:p>
+      <w:pPr>
+        <w:rPr>
+          <w:sz w:val="28"/>
+          <w:lang w:val="en-US"/>
+        </w:rPr>
+      </w:pPr>
+    </w:p>
+    <w:p>
+      <w:pPr>
+        <w:rPr>
+          <w:sz w:val="28"/>
+          <w:lang w:val="en-US"/>
+        </w:rPr>
+      </w:pPr>
+    </w:p>
+    <w:p>
+      <w:pPr>
+        <w:rPr>
+          <w:sz w:val="28"/>
+          <w:lang w:val="en-US"/>
+        </w:rPr>
+      </w:pPr>
+    </w:p>
+    <w:p>
+      <w:pPr>
+        <w:rPr>
+          <w:sz w:val="28"/>
+          <w:lang w:val="en-US"/>
+        </w:rPr>
+      </w:pPr>
+    </w:p>
+    <w:p>
+      <w:pPr>
+        <w:rPr>
+          <w:sz w:val="28"/>
+          <w:lang w:val="en-US"/>
+        </w:rPr>
+      </w:pPr>
+      <w:r>
+        <w:rPr>
+          <w:sz w:val="28"/>
+          <w:lang w:val="en-US"/>
+        </w:rPr>
+        <w:lastRenderedPageBreak/>
+        <w:drawing>
+          <wp:anchor distT="0" distB="0" distL="114300" distR="114300" simplePos="0" relativeHeight="251706368" behindDoc="0" locked="0" layoutInCell="1" allowOverlap="1" wp14:anchorId="73CF02C3" wp14:editId="19F1864B">
+            <wp:simplePos x="0" y="0"/>
+            <wp:positionH relativeFrom="column">
+              <wp:posOffset>0</wp:posOffset>
+            </wp:positionH>
+            <wp:positionV relativeFrom="paragraph">
+              <wp:posOffset>315141</wp:posOffset>
+            </wp:positionV>
+            <wp:extent cx="5943600" cy="2858770"/>
+            <wp:effectExtent l="0" t="0" r="0" b="0"/>
+            <wp:wrapSquare wrapText="bothSides"/>
+            <wp:docPr id="24" name="Picture 24"/>
+            <wp:cNvGraphicFramePr>
+              <a:graphicFrameLocks xmlns:a="http://schemas.openxmlformats.org/drawingml/2006/main" noChangeAspect="1"/>
+            </wp:cNvGraphicFramePr>
+            <a:graphic xmlns:a="http://schemas.openxmlformats.org/drawingml/2006/main">
+              <a:graphicData uri="http://schemas.openxmlformats.org/drawingml/2006/picture">
+                <pic:pic xmlns:pic="http://schemas.openxmlformats.org/drawingml/2006/picture">
+                  <pic:nvPicPr>
+                    <pic:cNvPr id="1" name=""/>
+                    <pic:cNvPicPr/>
+                  </pic:nvPicPr>
+                  <pic:blipFill>
+                    <a:blip r:embed="rId25"/>
+                    <a:stretch>
+                      <a:fillRect/>
+                    </a:stretch>
+                  </pic:blipFill>
+                  <pic:spPr>
+                    <a:xfrm>
+                      <a:off x="0" y="0"/>
+                      <a:ext cx="5943600" cy="2858770"/>
+                    </a:xfrm>
+                    <a:prstGeom prst="rect">
+                      <a:avLst/>
+                    </a:prstGeom>
+                  </pic:spPr>
+                </pic:pic>
+              </a:graphicData>
+            </a:graphic>
+          </wp:anchor>
+        </w:drawing>
+      </w:r>
+    </w:p>
+    <w:p>
+      <w:pPr>
+        <w:rPr>
+          <w:sz w:val="28"/>
+          <w:lang w:val="en-US"/>
+        </w:rPr>
+      </w:pPr>
+    </w:p>
+    <w:p>
+      <w:pPr>
+        <w:rPr>
+          <w:sz w:val="28"/>
+          <w:lang w:val="en-US"/>
+        </w:rPr>
+      </w:pPr>
+      <w:r>
+        <w:rPr>
+          <w:sz w:val="28"/>
+          <w:lang w:val="en-US"/>
+        </w:rPr>
+        <w:t>6 sai</w:t>
+      </w:r>
+    </w:p>
+    <w:p>
+      <w:pPr>
+        <w:rPr>
+          <w:sz w:val="28"/>
+          <w:lang w:val="en-US"/>
+        </w:rPr>
+      </w:pPr>
+    </w:p>
+    <w:p>
+      <w:pPr>
+        <w:rPr>
+          <w:sz w:val="28"/>
+          <w:lang w:val="en-US"/>
+        </w:rPr>
+      </w:pPr>
+    </w:p>
+    <w:p>
+      <w:pPr>
+        <w:rPr>
+          <w:sz w:val="28"/>
+          <w:lang w:val="en-US"/>
+        </w:rPr>
+      </w:pPr>
+      <w:r>
+        <w:rPr>
+          <w:sz w:val="28"/>
+          <w:lang w:val="en-US"/>
+        </w:rPr>
+        <w:drawing>
+          <wp:anchor distT="0" distB="0" distL="114300" distR="114300" simplePos="0" relativeHeight="251708416" behindDoc="0" locked="0" layoutInCell="1" allowOverlap="1" wp14:anchorId="1E364A02" wp14:editId="0254B7D1">
+            <wp:simplePos x="0" y="0"/>
+            <wp:positionH relativeFrom="column">
+              <wp:posOffset>0</wp:posOffset>
+            </wp:positionH>
+            <wp:positionV relativeFrom="paragraph">
+              <wp:posOffset>253654</wp:posOffset>
+            </wp:positionV>
+            <wp:extent cx="5943600" cy="3552190"/>
+            <wp:effectExtent l="0" t="0" r="0" b="0"/>
+            <wp:wrapSquare wrapText="bothSides"/>
+            <wp:docPr id="25" name="Picture 25"/>
+            <wp:cNvGraphicFramePr>
+              <a:graphicFrameLocks xmlns:a="http://schemas.openxmlformats.org/drawingml/2006/main" noChangeAspect="1"/>
+            </wp:cNvGraphicFramePr>
+            <a:graphic xmlns:a="http://schemas.openxmlformats.org/drawingml/2006/main">
+              <a:graphicData uri="http://schemas.openxmlformats.org/drawingml/2006/picture">
+                <pic:pic xmlns:pic="http://schemas.openxmlformats.org/drawingml/2006/picture">
+                  <pic:nvPicPr>
+                    <pic:cNvPr id="1" name=""/>
+                    <pic:cNvPicPr/>
+                  </pic:nvPicPr>
+                  <pic:blipFill>
+                    <a:blip r:embed="rId26"/>
+                    <a:stretch>
+                      <a:fillRect/>
+                    </a:stretch>
+                  </pic:blipFill>
+                  <pic:spPr>
+                    <a:xfrm>
+                      <a:off x="0" y="0"/>
+                      <a:ext cx="5943600" cy="3552190"/>
+                    </a:xfrm>
+                    <a:prstGeom prst="rect">
+                      <a:avLst/>
+                    </a:prstGeom>
+                  </pic:spPr>
+                </pic:pic>
+              </a:graphicData>
+            </a:graphic>
+          </wp:anchor>
+        </w:drawing>
+      </w:r>
+    </w:p>
+    <w:p>
+      <w:pPr>
+        <w:rPr>
+          <w:sz w:val="28"/>
+          <w:lang w:val="en-US"/>
+        </w:rPr>
+      </w:pPr>
+    </w:p>
+    <w:p>
+      <w:pPr>
+        <w:rPr>
+          <w:sz w:val="28"/>
+          <w:lang w:val="en-US"/>
+        </w:rPr>
+      </w:pPr>
+    </w:p>
+    <w:p>
+      <w:pPr>
+        <w:rPr>
+          <w:sz w:val="28"/>
+          <w:lang w:val="en-US"/>
+        </w:rPr>
+      </w:pPr>
+    </w:p>
+    <w:p>
+      <w:pPr>
+        <w:rPr>
+          <w:sz w:val="28"/>
+          <w:lang w:val="en-US"/>
+        </w:rPr>
+      </w:pPr>
+      <w:r>
+        <w:rPr>
+          <w:sz w:val="28"/>
+          <w:lang w:val="en-US"/>
+        </w:rPr>
+        <w:lastRenderedPageBreak/>
+        <w:drawing>
+          <wp:anchor distT="0" distB="0" distL="114300" distR="114300" simplePos="0" relativeHeight="251710464" behindDoc="0" locked="0" layoutInCell="1" allowOverlap="1" wp14:anchorId="0FF9D1A5" wp14:editId="2BC17E2E">
+            <wp:simplePos x="0" y="0"/>
+            <wp:positionH relativeFrom="column">
+              <wp:posOffset>-273767</wp:posOffset>
+            </wp:positionH>
+            <wp:positionV relativeFrom="paragraph">
+              <wp:posOffset>217170</wp:posOffset>
+            </wp:positionV>
+            <wp:extent cx="6519545" cy="3863975"/>
+            <wp:effectExtent l="0" t="0" r="0" b="3175"/>
+            <wp:wrapSquare wrapText="bothSides"/>
+            <wp:docPr id="27" name="Picture 27"/>
+            <wp:cNvGraphicFramePr>
+              <a:graphicFrameLocks xmlns:a="http://schemas.openxmlformats.org/drawingml/2006/main" noChangeAspect="1"/>
+            </wp:cNvGraphicFramePr>
+            <a:graphic xmlns:a="http://schemas.openxmlformats.org/drawingml/2006/main">
+              <a:graphicData uri="http://schemas.openxmlformats.org/drawingml/2006/picture">
+                <pic:pic xmlns:pic="http://schemas.openxmlformats.org/drawingml/2006/picture">
+                  <pic:nvPicPr>
+                    <pic:cNvPr id="1" name=""/>
+                    <pic:cNvPicPr/>
+                  </pic:nvPicPr>
+                  <pic:blipFill>
+                    <a:blip r:embed="rId27"/>
+                    <a:stretch>
+                      <a:fillRect/>
+                    </a:stretch>
+                  </pic:blipFill>
+                  <pic:spPr>
+                    <a:xfrm>
+                      <a:off x="0" y="0"/>
+                      <a:ext cx="6519545" cy="3863975"/>
+                    </a:xfrm>
+                    <a:prstGeom prst="rect">
+                      <a:avLst/>
+                    </a:prstGeom>
+                  </pic:spPr>
+                </pic:pic>
+              </a:graphicData>
+            </a:graphic>
+            <wp14:sizeRelH relativeFrom="margin">
+              <wp14:pctWidth>0</wp14:pctWidth>
+            </wp14:sizeRelH>
+            <wp14:sizeRelV relativeFrom="margin">
+              <wp14:pctHeight>0</wp14:pctHeight>
+            </wp14:sizeRelV>
+          </wp:anchor>
+        </w:drawing>
+      </w:r>
+    </w:p>
+    <w:p>
+      <w:pPr>
+        <w:rPr>
+          <w:sz w:val="28"/>
+          <w:lang w:val="en-US"/>
+        </w:rPr>
+      </w:pPr>
+    </w:p>
+    <w:p>
+      <w:pPr>
+        <w:rPr>
+          <w:sz w:val="28"/>
+          <w:lang w:val="en-US"/>
+        </w:rPr>
+      </w:pPr>
+    </w:p>
+    <w:p>
+      <w:pPr>
+        <w:rPr>
+          <w:sz w:val="28"/>
+          <w:lang w:val="en-US"/>
+        </w:rPr>
+      </w:pPr>
+    </w:p>
+    <w:p>
+      <w:pPr>
+        <w:rPr>
+          <w:sz w:val="28"/>
+          <w:lang w:val="en-US"/>
+        </w:rPr>
+      </w:pPr>
+    </w:p>
+    <w:p>
+      <w:pPr>
+        <w:rPr>
+          <w:sz w:val="28"/>
+          <w:lang w:val="en-US"/>
+        </w:rPr>
+      </w:pPr>
+    </w:p>
+    <w:p>
+      <w:pPr>
+        <w:rPr>
+          <w:sz w:val="28"/>
+          <w:lang w:val="en-US"/>
+        </w:rPr>
+      </w:pPr>
+    </w:p>
+    <w:p>
+      <w:pPr>
+        <w:rPr>
+          <w:sz w:val="28"/>
+          <w:lang w:val="en-US"/>
+        </w:rPr>
+      </w:pPr>
+      <w:r>
+        <w:rPr>
+          <w:sz w:val="28"/>
+          <w:lang w:val="en-US"/>
+        </w:rPr>
+        <w:br w:type="page"/>
+      </w:r>
+    </w:p>
+    <w:p>
+      <w:pPr>
+        <w:jc w:val="center"/>
+        <w:rPr>
+          <w:b/>
+          <w:sz w:val="36"/>
+          <w:lang w:val="en-US"/>
+        </w:rPr>
+      </w:pPr>
+      <w:r>
+        <w:rPr>
+          <w:b/>
+          <w:sz w:val="36"/>
+          <w:lang w:val="en-US"/>
+        </w:rPr>
+        <w:lastRenderedPageBreak/>
+        <w:t>Blackbox Testing</w:t>
+      </w:r>
+    </w:p>
+    <w:p>
+      <w:pPr>
+        <w:rPr>
+          <w:sz w:val="28"/>
+          <w:lang w:val="en-US"/>
+        </w:rPr>
+      </w:pPr>
+    </w:p>
+    <w:p>
+      <w:pPr>
+        <w:rPr>
+          <w:sz w:val="28"/>
+          <w:lang w:val="en-US"/>
+        </w:rPr>
+      </w:pPr>
+      <w:r>
+        <w:rPr>
+          <w:sz w:val="28"/>
+          <w:lang w:val="en-US"/>
+        </w:rPr>
+        <w:drawing>
+          <wp:anchor distT="0" distB="0" distL="114300" distR="114300" simplePos="0" relativeHeight="251698176" behindDoc="0" locked="0" layoutInCell="1" allowOverlap="1" wp14:anchorId="062757ED" wp14:editId="1555CFAC">
+            <wp:simplePos x="0" y="0"/>
+            <wp:positionH relativeFrom="column">
+              <wp:posOffset>-504412</wp:posOffset>
+            </wp:positionH>
+            <wp:positionV relativeFrom="paragraph">
+              <wp:posOffset>413385</wp:posOffset>
+            </wp:positionV>
+            <wp:extent cx="6899342" cy="3004457"/>
+            <wp:effectExtent l="0" t="0" r="0" b="5715"/>
+            <wp:wrapSquare wrapText="bothSides"/>
+            <wp:docPr id="12" name="Picture 12"/>
+            <wp:cNvGraphicFramePr>
+              <a:graphicFrameLocks xmlns:a="http://schemas.openxmlformats.org/drawingml/2006/main" noChangeAspect="1"/>
+            </wp:cNvGraphicFramePr>
+            <a:graphic xmlns:a="http://schemas.openxmlformats.org/drawingml/2006/main">
+              <a:graphicData uri="http://schemas.openxmlformats.org/drawingml/2006/picture">
+                <pic:pic xmlns:pic="http://schemas.openxmlformats.org/drawingml/2006/picture">
+                  <pic:nvPicPr>
+                    <pic:cNvPr id="1" name=""/>
+                    <pic:cNvPicPr/>
+                  </pic:nvPicPr>
+                  <pic:blipFill>
+                    <a:blip r:embed="rId28"/>
+                    <a:stretch>
+                      <a:fillRect/>
+                    </a:stretch>
+                  </pic:blipFill>
+                  <pic:spPr>
+                    <a:xfrm>
+                      <a:off x="0" y="0"/>
+                      <a:ext cx="6899342" cy="3004457"/>
+                    </a:xfrm>
+                    <a:prstGeom prst="rect">
+                      <a:avLst/>
+                    </a:prstGeom>
+                  </pic:spPr>
+                </pic:pic>
+              </a:graphicData>
+            </a:graphic>
+            <wp14:sizeRelH relativeFrom="margin">
+              <wp14:pctWidth>0</wp14:pctWidth>
+            </wp14:sizeRelH>
+            <wp14:sizeRelV relativeFrom="margin">
+              <wp14:pctHeight>0</wp14:pctHeight>
+            </wp14:sizeRelV>
+          </wp:anchor>
+        </w:drawing>
+      </w:r>
+    </w:p>
+    <w:p>
+      <w:pPr>
+        <w:rPr>
+          <w:sz w:val="28"/>
+          <w:lang w:val="en-US"/>
+        </w:rPr>
+      </w:pPr>
+    </w:p>
+    <w:p>
+      <w:pPr>
+        <w:rPr>
+          <w:sz w:val="28"/>
+          <w:lang w:val="en-US"/>
+        </w:rPr>
+      </w:pPr>
+    </w:p>
+    <w:p>
+      <w:pPr>
+        <w:rPr>
+          <w:sz w:val="28"/>
+          <w:lang w:val="en-US"/>
+        </w:rPr>
+      </w:pPr>
+      <w:r>
+        <w:rPr>
+          <w:sz w:val="28"/>
+          <w:lang w:val="en-US"/>
+        </w:rPr>
+        <w:drawing>
+          <wp:anchor distT="0" distB="0" distL="114300" distR="114300" simplePos="0" relativeHeight="251700224" behindDoc="0" locked="0" layoutInCell="1" allowOverlap="1" wp14:anchorId="687847C4" wp14:editId="5DE129EC">
+            <wp:simplePos x="0" y="0"/>
+            <wp:positionH relativeFrom="column">
+              <wp:posOffset>0</wp:posOffset>
+            </wp:positionH>
+            <wp:positionV relativeFrom="paragraph">
+              <wp:posOffset>299918</wp:posOffset>
+            </wp:positionV>
+            <wp:extent cx="5943600" cy="4158615"/>
+            <wp:effectExtent l="0" t="0" r="0" b="0"/>
+            <wp:wrapSquare wrapText="bothSides"/>
+            <wp:docPr id="21" name="Picture 21"/>
+            <wp:cNvGraphicFramePr>
+              <a:graphicFrameLocks xmlns:a="http://schemas.openxmlformats.org/drawingml/2006/main" noChangeAspect="1"/>
+            </wp:cNvGraphicFramePr>
+            <a:graphic xmlns:a="http://schemas.openxmlformats.org/drawingml/2006/main">
+              <a:graphicData uri="http://schemas.openxmlformats.org/drawingml/2006/picture">
+                <pic:pic xmlns:pic="http://schemas.openxmlformats.org/drawingml/2006/picture">
+                  <pic:nvPicPr>
+                    <pic:cNvPr id="1" name=""/>
+                    <pic:cNvPicPr/>
+                  </pic:nvPicPr>
+                  <pic:blipFill>
+                    <a:blip r:embed="rId29"/>
+                    <a:stretch>
+                      <a:fillRect/>
+                    </a:stretch>
+                  </pic:blipFill>
+                  <pic:spPr>
+                    <a:xfrm>
+                      <a:off x="0" y="0"/>
+                      <a:ext cx="5943600" cy="4158615"/>
+                    </a:xfrm>
+                    <a:prstGeom prst="rect">
+                      <a:avLst/>
+                    </a:prstGeom>
+                  </pic:spPr>
+                </pic:pic>
+              </a:graphicData>
+            </a:graphic>
+          </wp:anchor>
+        </w:drawing>
+      </w:r>
+    </w:p>
+    <w:p>
+      <w:pPr>
+        <w:rPr>
+          <w:sz w:val="28"/>
+          <w:lang w:val="en-US"/>
+        </w:rPr>
+      </w:pPr>
       <w:bookmarkStart w:id="0" w:name="_GoBack"/>
       <w:bookmarkEnd w:id="0"/>
-    </w:p>
-    <w:p>
-      <w:pPr>
-        <w:rPr>
-          <w:sz w:val="28"/>
-          <w:lang w:val="en-US"/>
-        </w:rPr>
-      </w:pPr>
-    </w:p>
-    <w:p>
-      <w:pPr>
-        <w:rPr>
-          <w:sz w:val="28"/>
-          <w:lang w:val="en-US"/>
-        </w:rPr>
-      </w:pPr>
-    </w:p>
-    <w:p>
-      <w:pPr>
-        <w:rPr>
-          <w:sz w:val="28"/>
-          <w:lang w:val="en-US"/>
-        </w:rPr>
-      </w:pPr>
-    </w:p>
-    <w:p>
-      <w:pPr>
-        <w:rPr>
-          <w:sz w:val="28"/>
-          <w:lang w:val="en-US"/>
-        </w:rPr>
-      </w:pPr>
-    </w:p>
-    <w:p>
-      <w:pPr>
-        <w:rPr>
-          <w:sz w:val="28"/>
-          <w:lang w:val="en-US"/>
-        </w:rPr>
-      </w:pPr>
-    </w:p>
-    <w:p>
-      <w:pPr>
-        <w:rPr>
-          <w:sz w:val="28"/>
-          <w:lang w:val="en-US"/>
-        </w:rPr>
-      </w:pPr>
-    </w:p>
-    <w:p>
-      <w:pPr>
-        <w:rPr>
-          <w:sz w:val="28"/>
-          <w:lang w:val="en-US"/>
-        </w:rPr>
-      </w:pPr>
-    </w:p>
-    <w:p>
-      <w:pPr>
-        <w:rPr>
-          <w:sz w:val="28"/>
-          <w:lang w:val="en-US"/>
-        </w:rPr>
-      </w:pPr>
-    </w:p>
-    <w:p>
-      <w:pPr>
-        <w:rPr>
-          <w:sz w:val="28"/>
-          <w:lang w:val="en-US"/>
-        </w:rPr>
-      </w:pPr>
-    </w:p>
-    <w:p>
-      <w:pPr>
-        <w:rPr>
-          <w:sz w:val="28"/>
-          <w:lang w:val="en-US"/>
-        </w:rPr>
-      </w:pPr>
-    </w:p>
-    <w:p>
-      <w:pPr>
-        <w:rPr>
-          <w:sz w:val="28"/>
-          <w:lang w:val="en-US"/>
-        </w:rPr>
-      </w:pPr>
-    </w:p>
-    <w:p>
-      <w:pPr>
-        <w:rPr>
-          <w:sz w:val="28"/>
-          <w:lang w:val="en-US"/>
-        </w:rPr>
-      </w:pPr>
-    </w:p>
-    <w:p>
-      <w:pPr>
-        <w:rPr>
-          <w:sz w:val="28"/>
-          <w:lang w:val="en-US"/>
-        </w:rPr>
-      </w:pPr>
-    </w:p>
-    <w:p>
-      <w:pPr>
-        <w:rPr>
-          <w:sz w:val="28"/>
-          <w:lang w:val="en-US"/>
-        </w:rPr>
-      </w:pPr>
-    </w:p>
-    <w:p>
-      <w:pPr>
-        <w:rPr>
-          <w:sz w:val="28"/>
-          <w:lang w:val="en-US"/>
-        </w:rPr>
-      </w:pPr>
-    </w:p>
-    <w:p>
-      <w:pPr>
-        <w:rPr>
-          <w:sz w:val="28"/>
-          <w:lang w:val="en-US"/>
-        </w:rPr>
-      </w:pPr>
+      <w:r>
+        <w:rPr>
+          <w:sz w:val="28"/>
+          <w:lang w:val="en-US"/>
+        </w:rPr>
+        <w:lastRenderedPageBreak/>
+        <w:drawing>
+          <wp:anchor distT="0" distB="0" distL="114300" distR="114300" simplePos="0" relativeHeight="251712512" behindDoc="0" locked="0" layoutInCell="1" allowOverlap="1">
+            <wp:simplePos x="0" y="0"/>
+            <wp:positionH relativeFrom="column">
+              <wp:posOffset>1316990</wp:posOffset>
+            </wp:positionH>
+            <wp:positionV relativeFrom="paragraph">
+              <wp:posOffset>-1454785</wp:posOffset>
+            </wp:positionV>
+            <wp:extent cx="3274060" cy="6610350"/>
+            <wp:effectExtent l="8255" t="0" r="0" b="0"/>
+            <wp:wrapSquare wrapText="bothSides"/>
+            <wp:docPr id="28" name="Picture 28" descr="C:\Users\DELL\Downloads\1913652.jpg"/>
+            <wp:cNvGraphicFramePr>
+              <a:graphicFrameLocks xmlns:a="http://schemas.openxmlformats.org/drawingml/2006/main" noChangeAspect="1"/>
+            </wp:cNvGraphicFramePr>
+            <a:graphic xmlns:a="http://schemas.openxmlformats.org/drawingml/2006/main">
+              <a:graphicData uri="http://schemas.openxmlformats.org/drawingml/2006/picture">
+                <pic:pic xmlns:pic="http://schemas.openxmlformats.org/drawingml/2006/picture">
+                  <pic:nvPicPr>
+                    <pic:cNvPr id="0" name="Picture 2" descr="C:\Users\DELL\Downloads\1913652.jpg"/>
+                    <pic:cNvPicPr>
+                      <a:picLocks noChangeAspect="1" noChangeArrowheads="1"/>
+                    </pic:cNvPicPr>
+                  </pic:nvPicPr>
+                  <pic:blipFill>
+                    <a:blip r:embed="rId30">
+                      <a:extLst>
+                        <a:ext uri="{28A0092B-C50C-407E-A947-70E740481C1C}">
+                          <a14:useLocalDpi xmlns:a14="http://schemas.microsoft.com/office/drawing/2010/main" val="0"/>
+                        </a:ext>
+                      </a:extLst>
+                    </a:blip>
+                    <a:srcRect/>
+                    <a:stretch>
+                      <a:fillRect/>
+                    </a:stretch>
+                  </pic:blipFill>
+                  <pic:spPr bwMode="auto">
+                    <a:xfrm rot="16200000">
+                      <a:off x="0" y="0"/>
+                      <a:ext cx="3274060" cy="6610350"/>
+                    </a:xfrm>
+                    <a:prstGeom prst="rect">
+                      <a:avLst/>
+                    </a:prstGeom>
+                    <a:noFill/>
+                    <a:ln>
+                      <a:noFill/>
+                    </a:ln>
+                  </pic:spPr>
+                </pic:pic>
+              </a:graphicData>
+            </a:graphic>
+            <wp14:sizeRelH relativeFrom="page">
+              <wp14:pctWidth>0</wp14:pctWidth>
+            </wp14:sizeRelH>
+            <wp14:sizeRelV relativeFrom="page">
+              <wp14:pctHeight>0</wp14:pctHeight>
+            </wp14:sizeRelV>
+          </wp:anchor>
+        </w:drawing>
+      </w:r>
     </w:p>
     <w:p>
       <w:pPr>

--- a/Tóm tắt Lý thuyết Software Testing.docx
+++ b/Tóm tắt Lý thuyết Software Testing.docx
@@ -1187,138 +1187,28 @@
           </wp:anchor>
         </w:drawing>
       </w:r>
-    </w:p>
-    <w:p>
-      <w:pPr>
-        <w:tabs>
-          <w:tab w:val="left" w:pos="1290"/>
-        </w:tabs>
-        <w:rPr>
-          <w:sz w:val="28"/>
-          <w:lang w:val="en-US"/>
-        </w:rPr>
-      </w:pPr>
-    </w:p>
-    <w:p>
-      <w:pPr>
-        <w:tabs>
-          <w:tab w:val="left" w:pos="1290"/>
-        </w:tabs>
-        <w:rPr>
-          <w:sz w:val="28"/>
-          <w:lang w:val="en-US"/>
-        </w:rPr>
-      </w:pPr>
-    </w:p>
-    <w:p>
-      <w:pPr>
-        <w:tabs>
-          <w:tab w:val="left" w:pos="1290"/>
-        </w:tabs>
-        <w:rPr>
-          <w:sz w:val="28"/>
-          <w:lang w:val="en-US"/>
-        </w:rPr>
-      </w:pPr>
-    </w:p>
-    <w:p>
-      <w:pPr>
-        <w:tabs>
-          <w:tab w:val="left" w:pos="1290"/>
-        </w:tabs>
-        <w:rPr>
-          <w:sz w:val="28"/>
-          <w:lang w:val="en-US"/>
-        </w:rPr>
-      </w:pPr>
-    </w:p>
-    <w:p>
-      <w:pPr>
-        <w:tabs>
-          <w:tab w:val="left" w:pos="1290"/>
-        </w:tabs>
-        <w:rPr>
-          <w:sz w:val="28"/>
-          <w:lang w:val="en-US"/>
-        </w:rPr>
-      </w:pPr>
-    </w:p>
-    <w:p>
-      <w:pPr>
-        <w:tabs>
-          <w:tab w:val="left" w:pos="1290"/>
-        </w:tabs>
-        <w:rPr>
-          <w:sz w:val="28"/>
-          <w:lang w:val="en-US"/>
-        </w:rPr>
-      </w:pPr>
-    </w:p>
-    <w:p>
-      <w:pPr>
-        <w:tabs>
-          <w:tab w:val="left" w:pos="1290"/>
-        </w:tabs>
-        <w:rPr>
-          <w:sz w:val="28"/>
-          <w:lang w:val="en-US"/>
-        </w:rPr>
-      </w:pPr>
-    </w:p>
-    <w:p>
-      <w:pPr>
-        <w:tabs>
-          <w:tab w:val="left" w:pos="1290"/>
-        </w:tabs>
-        <w:rPr>
-          <w:sz w:val="28"/>
-          <w:lang w:val="en-US"/>
-        </w:rPr>
-      </w:pPr>
-    </w:p>
-    <w:p>
-      <w:pPr>
-        <w:tabs>
-          <w:tab w:val="left" w:pos="1290"/>
-        </w:tabs>
-        <w:rPr>
-          <w:sz w:val="28"/>
-          <w:lang w:val="en-US"/>
-        </w:rPr>
-      </w:pPr>
-    </w:p>
-    <w:p>
-      <w:pPr>
-        <w:tabs>
-          <w:tab w:val="left" w:pos="1290"/>
-        </w:tabs>
-        <w:rPr>
-          <w:sz w:val="28"/>
-          <w:lang w:val="en-US"/>
-        </w:rPr>
-      </w:pPr>
-    </w:p>
-    <w:p>
-      <w:pPr>
-        <w:tabs>
-          <w:tab w:val="left" w:pos="1290"/>
-        </w:tabs>
-        <w:rPr>
-          <w:sz w:val="28"/>
-          <w:lang w:val="en-US"/>
-        </w:rPr>
-      </w:pPr>
-    </w:p>
-    <w:p>
-      <w:pPr>
-        <w:tabs>
-          <w:tab w:val="left" w:pos="1290"/>
-        </w:tabs>
-        <w:rPr>
-          <w:sz w:val="28"/>
-          <w:lang w:val="en-US"/>
-        </w:rPr>
-      </w:pPr>
+      <w:r>
+        <w:rPr>
+          <w:sz w:val="28"/>
+          <w:lang w:val="en-US"/>
+        </w:rPr>
+        <w:t>CONTROL FLOW</w:t>
+      </w:r>
+    </w:p>
+    <w:p>
+      <w:pPr>
+        <w:rPr>
+          <w:sz w:val="28"/>
+          <w:lang w:val="en-US"/>
+        </w:rPr>
+      </w:pPr>
+      <w:r>
+        <w:rPr>
+          <w:sz w:val="28"/>
+          <w:lang w:val="en-US"/>
+        </w:rPr>
+        <w:br w:type="page"/>
+      </w:r>
     </w:p>
     <w:p>
       <w:pPr>
@@ -1340,13 +1230,13 @@
           <wp:anchor distT="0" distB="0" distL="114300" distR="114300" simplePos="0" relativeHeight="251677696" behindDoc="0" locked="0" layoutInCell="1" allowOverlap="1" wp14:anchorId="716937C4" wp14:editId="3AD458BF">
             <wp:simplePos x="0" y="0"/>
             <wp:positionH relativeFrom="column">
-              <wp:posOffset>-83185</wp:posOffset>
+              <wp:posOffset>118745</wp:posOffset>
             </wp:positionH>
             <wp:positionV relativeFrom="paragraph">
-              <wp:posOffset>3175</wp:posOffset>
+              <wp:posOffset>107</wp:posOffset>
             </wp:positionV>
-            <wp:extent cx="5403215" cy="4003040"/>
-            <wp:effectExtent l="0" t="0" r="6985" b="0"/>
+            <wp:extent cx="4607560" cy="3413125"/>
+            <wp:effectExtent l="0" t="0" r="2540" b="0"/>
             <wp:wrapSquare wrapText="bothSides"/>
             <wp:docPr id="11" name="Picture 11"/>
             <wp:cNvGraphicFramePr>
@@ -1368,7 +1258,7 @@
                   <pic:spPr>
                     <a:xfrm>
                       <a:off x="0" y="0"/>
-                      <a:ext cx="5403215" cy="4003040"/>
+                      <a:ext cx="4607560" cy="3413125"/>
                     </a:xfrm>
                     <a:prstGeom prst="rect">
                       <a:avLst/>
@@ -1386,6 +1276,182 @@
           </wp:anchor>
         </w:drawing>
       </w:r>
+    </w:p>
+    <w:p>
+      <w:pPr>
+        <w:tabs>
+          <w:tab w:val="left" w:pos="1290"/>
+        </w:tabs>
+        <w:rPr>
+          <w:sz w:val="28"/>
+          <w:lang w:val="en-US"/>
+        </w:rPr>
+      </w:pPr>
+    </w:p>
+    <w:p>
+      <w:pPr>
+        <w:tabs>
+          <w:tab w:val="left" w:pos="1290"/>
+        </w:tabs>
+        <w:rPr>
+          <w:sz w:val="28"/>
+          <w:lang w:val="en-US"/>
+        </w:rPr>
+      </w:pPr>
+    </w:p>
+    <w:p>
+      <w:pPr>
+        <w:tabs>
+          <w:tab w:val="left" w:pos="1290"/>
+        </w:tabs>
+        <w:rPr>
+          <w:sz w:val="28"/>
+          <w:lang w:val="en-US"/>
+        </w:rPr>
+      </w:pPr>
+    </w:p>
+    <w:p>
+      <w:pPr>
+        <w:tabs>
+          <w:tab w:val="left" w:pos="1290"/>
+        </w:tabs>
+        <w:rPr>
+          <w:sz w:val="28"/>
+          <w:lang w:val="en-US"/>
+        </w:rPr>
+      </w:pPr>
+    </w:p>
+    <w:p>
+      <w:pPr>
+        <w:tabs>
+          <w:tab w:val="left" w:pos="1290"/>
+        </w:tabs>
+        <w:rPr>
+          <w:sz w:val="28"/>
+          <w:lang w:val="en-US"/>
+        </w:rPr>
+      </w:pPr>
+    </w:p>
+    <w:p>
+      <w:pPr>
+        <w:tabs>
+          <w:tab w:val="left" w:pos="1290"/>
+        </w:tabs>
+        <w:rPr>
+          <w:sz w:val="28"/>
+          <w:lang w:val="en-US"/>
+        </w:rPr>
+      </w:pPr>
+    </w:p>
+    <w:p>
+      <w:pPr>
+        <w:tabs>
+          <w:tab w:val="left" w:pos="1290"/>
+        </w:tabs>
+        <w:rPr>
+          <w:sz w:val="28"/>
+          <w:lang w:val="en-US"/>
+        </w:rPr>
+      </w:pPr>
+    </w:p>
+    <w:p>
+      <w:pPr>
+        <w:tabs>
+          <w:tab w:val="left" w:pos="1290"/>
+        </w:tabs>
+        <w:rPr>
+          <w:sz w:val="28"/>
+          <w:lang w:val="en-US"/>
+        </w:rPr>
+      </w:pPr>
+    </w:p>
+    <w:p>
+      <w:pPr>
+        <w:tabs>
+          <w:tab w:val="left" w:pos="1290"/>
+        </w:tabs>
+        <w:rPr>
+          <w:sz w:val="28"/>
+          <w:lang w:val="en-US"/>
+        </w:rPr>
+      </w:pPr>
+    </w:p>
+    <w:p>
+      <w:pPr>
+        <w:tabs>
+          <w:tab w:val="left" w:pos="1290"/>
+        </w:tabs>
+        <w:rPr>
+          <w:sz w:val="28"/>
+          <w:lang w:val="en-US"/>
+        </w:rPr>
+      </w:pPr>
+    </w:p>
+    <w:p>
+      <w:pPr>
+        <w:tabs>
+          <w:tab w:val="left" w:pos="1290"/>
+        </w:tabs>
+        <w:rPr>
+          <w:sz w:val="28"/>
+          <w:lang w:val="en-US"/>
+        </w:rPr>
+      </w:pPr>
+    </w:p>
+    <w:p>
+      <w:pPr>
+        <w:tabs>
+          <w:tab w:val="left" w:pos="1290"/>
+        </w:tabs>
+        <w:rPr>
+          <w:sz w:val="28"/>
+          <w:lang w:val="en-US"/>
+        </w:rPr>
+      </w:pPr>
+    </w:p>
+    <w:p>
+      <w:pPr>
+        <w:tabs>
+          <w:tab w:val="left" w:pos="1290"/>
+        </w:tabs>
+        <w:rPr>
+          <w:sz w:val="28"/>
+          <w:lang w:val="en-US"/>
+        </w:rPr>
+      </w:pPr>
+    </w:p>
+    <w:p>
+      <w:pPr>
+        <w:tabs>
+          <w:tab w:val="left" w:pos="1290"/>
+        </w:tabs>
+        <w:rPr>
+          <w:sz w:val="28"/>
+          <w:lang w:val="en-US"/>
+        </w:rPr>
+      </w:pPr>
+    </w:p>
+    <w:p>
+      <w:pPr>
+        <w:tabs>
+          <w:tab w:val="left" w:pos="1290"/>
+        </w:tabs>
+        <w:rPr>
+          <w:sz w:val="28"/>
+          <w:lang w:val="en-US"/>
+        </w:rPr>
+      </w:pPr>
+    </w:p>
+    <w:p>
+      <w:pPr>
+        <w:tabs>
+          <w:tab w:val="left" w:pos="1290"/>
+        </w:tabs>
+        <w:rPr>
+          <w:sz w:val="28"/>
+          <w:lang w:val="en-US"/>
+        </w:rPr>
+      </w:pPr>
       <w:r>
         <w:rPr>
           <w:sz w:val="28"/>
@@ -1395,10 +1461,10 @@
           <wp:anchor distT="0" distB="0" distL="114300" distR="114300" simplePos="0" relativeHeight="251683840" behindDoc="0" locked="0" layoutInCell="1" allowOverlap="1" wp14:anchorId="2CF40820" wp14:editId="7D1A794E">
             <wp:simplePos x="0" y="0"/>
             <wp:positionH relativeFrom="column">
-              <wp:posOffset>285008</wp:posOffset>
+              <wp:posOffset>889635</wp:posOffset>
             </wp:positionH>
             <wp:positionV relativeFrom="paragraph">
-              <wp:posOffset>4217446</wp:posOffset>
+              <wp:posOffset>132055</wp:posOffset>
             </wp:positionV>
             <wp:extent cx="2842260" cy="4667003"/>
             <wp:effectExtent l="0" t="0" r="0" b="635"/>
@@ -1441,28 +1507,6 @@
           </wp:anchor>
         </w:drawing>
       </w:r>
-    </w:p>
-    <w:p>
-      <w:pPr>
-        <w:tabs>
-          <w:tab w:val="left" w:pos="1290"/>
-        </w:tabs>
-        <w:rPr>
-          <w:sz w:val="28"/>
-          <w:lang w:val="en-US"/>
-        </w:rPr>
-      </w:pPr>
-    </w:p>
-    <w:p>
-      <w:pPr>
-        <w:tabs>
-          <w:tab w:val="left" w:pos="1290"/>
-        </w:tabs>
-        <w:rPr>
-          <w:sz w:val="28"/>
-          <w:lang w:val="en-US"/>
-        </w:rPr>
-      </w:pPr>
     </w:p>
     <w:p>
       <w:pPr>
@@ -1852,6 +1896,287 @@
         </w:rPr>
         <w:lastRenderedPageBreak/>
         <w:drawing>
+          <wp:anchor distT="0" distB="0" distL="114300" distR="114300" simplePos="0" relativeHeight="251714560" behindDoc="0" locked="0" layoutInCell="1" allowOverlap="1" wp14:anchorId="0D89BB83" wp14:editId="5EC19EC0">
+            <wp:simplePos x="0" y="0"/>
+            <wp:positionH relativeFrom="column">
+              <wp:posOffset>0</wp:posOffset>
+            </wp:positionH>
+            <wp:positionV relativeFrom="paragraph">
+              <wp:posOffset>231</wp:posOffset>
+            </wp:positionV>
+            <wp:extent cx="5943600" cy="3687445"/>
+            <wp:effectExtent l="0" t="0" r="0" b="8255"/>
+            <wp:wrapSquare wrapText="bothSides"/>
+            <wp:docPr id="29" name="Picture 29"/>
+            <wp:cNvGraphicFramePr>
+              <a:graphicFrameLocks xmlns:a="http://schemas.openxmlformats.org/drawingml/2006/main" noChangeAspect="1"/>
+            </wp:cNvGraphicFramePr>
+            <a:graphic xmlns:a="http://schemas.openxmlformats.org/drawingml/2006/main">
+              <a:graphicData uri="http://schemas.openxmlformats.org/drawingml/2006/picture">
+                <pic:pic xmlns:pic="http://schemas.openxmlformats.org/drawingml/2006/picture">
+                  <pic:nvPicPr>
+                    <pic:cNvPr id="1" name=""/>
+                    <pic:cNvPicPr/>
+                  </pic:nvPicPr>
+                  <pic:blipFill>
+                    <a:blip r:embed="rId18"/>
+                    <a:stretch>
+                      <a:fillRect/>
+                    </a:stretch>
+                  </pic:blipFill>
+                  <pic:spPr>
+                    <a:xfrm>
+                      <a:off x="0" y="0"/>
+                      <a:ext cx="5943600" cy="3687445"/>
+                    </a:xfrm>
+                    <a:prstGeom prst="rect">
+                      <a:avLst/>
+                    </a:prstGeom>
+                  </pic:spPr>
+                </pic:pic>
+              </a:graphicData>
+            </a:graphic>
+          </wp:anchor>
+        </w:drawing>
+      </w:r>
+    </w:p>
+    <w:p>
+      <w:pPr>
+        <w:ind w:firstLine="720"/>
+        <w:rPr>
+          <w:sz w:val="28"/>
+          <w:lang w:val="en-US"/>
+        </w:rPr>
+      </w:pPr>
+      <w:r>
+        <w:rPr>
+          <w:sz w:val="28"/>
+          <w:lang w:val="en-US"/>
+        </w:rPr>
+        <w:drawing>
+          <wp:anchor distT="0" distB="0" distL="114300" distR="114300" simplePos="0" relativeHeight="251716608" behindDoc="0" locked="0" layoutInCell="1" allowOverlap="1" wp14:anchorId="4C2C2643" wp14:editId="6FBF107F">
+            <wp:simplePos x="0" y="0"/>
+            <wp:positionH relativeFrom="column">
+              <wp:posOffset>71252</wp:posOffset>
+            </wp:positionH>
+            <wp:positionV relativeFrom="paragraph">
+              <wp:posOffset>207867</wp:posOffset>
+            </wp:positionV>
+            <wp:extent cx="5943600" cy="3545205"/>
+            <wp:effectExtent l="0" t="0" r="0" b="0"/>
+            <wp:wrapSquare wrapText="bothSides"/>
+            <wp:docPr id="30" name="Picture 30"/>
+            <wp:cNvGraphicFramePr>
+              <a:graphicFrameLocks xmlns:a="http://schemas.openxmlformats.org/drawingml/2006/main" noChangeAspect="1"/>
+            </wp:cNvGraphicFramePr>
+            <a:graphic xmlns:a="http://schemas.openxmlformats.org/drawingml/2006/main">
+              <a:graphicData uri="http://schemas.openxmlformats.org/drawingml/2006/picture">
+                <pic:pic xmlns:pic="http://schemas.openxmlformats.org/drawingml/2006/picture">
+                  <pic:nvPicPr>
+                    <pic:cNvPr id="1" name=""/>
+                    <pic:cNvPicPr/>
+                  </pic:nvPicPr>
+                  <pic:blipFill>
+                    <a:blip r:embed="rId19"/>
+                    <a:stretch>
+                      <a:fillRect/>
+                    </a:stretch>
+                  </pic:blipFill>
+                  <pic:spPr>
+                    <a:xfrm>
+                      <a:off x="0" y="0"/>
+                      <a:ext cx="5943600" cy="3545205"/>
+                    </a:xfrm>
+                    <a:prstGeom prst="rect">
+                      <a:avLst/>
+                    </a:prstGeom>
+                  </pic:spPr>
+                </pic:pic>
+              </a:graphicData>
+            </a:graphic>
+          </wp:anchor>
+        </w:drawing>
+      </w:r>
+    </w:p>
+    <w:p>
+      <w:pPr>
+        <w:ind w:firstLine="720"/>
+        <w:rPr>
+          <w:sz w:val="28"/>
+          <w:lang w:val="en-US"/>
+        </w:rPr>
+      </w:pPr>
+    </w:p>
+    <w:p>
+      <w:pPr>
+        <w:ind w:firstLine="720"/>
+        <w:rPr>
+          <w:sz w:val="28"/>
+          <w:lang w:val="en-US"/>
+        </w:rPr>
+      </w:pPr>
+    </w:p>
+    <w:p>
+      <w:pPr>
+        <w:ind w:firstLine="720"/>
+        <w:rPr>
+          <w:sz w:val="28"/>
+          <w:lang w:val="en-US"/>
+        </w:rPr>
+      </w:pPr>
+    </w:p>
+    <w:p>
+      <w:pPr>
+        <w:ind w:firstLine="720"/>
+        <w:rPr>
+          <w:sz w:val="28"/>
+          <w:lang w:val="en-US"/>
+        </w:rPr>
+      </w:pPr>
+    </w:p>
+    <w:p>
+      <w:pPr>
+        <w:ind w:firstLine="720"/>
+        <w:rPr>
+          <w:sz w:val="28"/>
+          <w:lang w:val="en-US"/>
+        </w:rPr>
+      </w:pPr>
+    </w:p>
+    <w:p>
+      <w:pPr>
+        <w:ind w:firstLine="720"/>
+        <w:rPr>
+          <w:sz w:val="28"/>
+          <w:lang w:val="en-US"/>
+        </w:rPr>
+      </w:pPr>
+      <w:r>
+        <w:rPr>
+          <w:sz w:val="28"/>
+          <w:lang w:val="en-US"/>
+        </w:rPr>
+        <w:lastRenderedPageBreak/>
+        <w:drawing>
+          <wp:anchor distT="0" distB="0" distL="114300" distR="114300" simplePos="0" relativeHeight="251718656" behindDoc="0" locked="0" layoutInCell="1" allowOverlap="1" wp14:anchorId="22475F8C" wp14:editId="502887A0">
+            <wp:simplePos x="0" y="0"/>
+            <wp:positionH relativeFrom="column">
+              <wp:posOffset>0</wp:posOffset>
+            </wp:positionH>
+            <wp:positionV relativeFrom="paragraph">
+              <wp:posOffset>148887</wp:posOffset>
+            </wp:positionV>
+            <wp:extent cx="5943600" cy="2374900"/>
+            <wp:effectExtent l="0" t="0" r="0" b="6350"/>
+            <wp:wrapSquare wrapText="bothSides"/>
+            <wp:docPr id="31" name="Picture 31"/>
+            <wp:cNvGraphicFramePr>
+              <a:graphicFrameLocks xmlns:a="http://schemas.openxmlformats.org/drawingml/2006/main" noChangeAspect="1"/>
+            </wp:cNvGraphicFramePr>
+            <a:graphic xmlns:a="http://schemas.openxmlformats.org/drawingml/2006/main">
+              <a:graphicData uri="http://schemas.openxmlformats.org/drawingml/2006/picture">
+                <pic:pic xmlns:pic="http://schemas.openxmlformats.org/drawingml/2006/picture">
+                  <pic:nvPicPr>
+                    <pic:cNvPr id="1" name=""/>
+                    <pic:cNvPicPr/>
+                  </pic:nvPicPr>
+                  <pic:blipFill>
+                    <a:blip r:embed="rId20"/>
+                    <a:stretch>
+                      <a:fillRect/>
+                    </a:stretch>
+                  </pic:blipFill>
+                  <pic:spPr>
+                    <a:xfrm>
+                      <a:off x="0" y="0"/>
+                      <a:ext cx="5943600" cy="2374900"/>
+                    </a:xfrm>
+                    <a:prstGeom prst="rect">
+                      <a:avLst/>
+                    </a:prstGeom>
+                  </pic:spPr>
+                </pic:pic>
+              </a:graphicData>
+            </a:graphic>
+          </wp:anchor>
+        </w:drawing>
+      </w:r>
+    </w:p>
+    <w:p>
+      <w:pPr>
+        <w:ind w:firstLine="720"/>
+        <w:rPr>
+          <w:sz w:val="28"/>
+          <w:lang w:val="en-US"/>
+        </w:rPr>
+      </w:pPr>
+      <w:bookmarkStart w:id="0" w:name="_GoBack"/>
+      <w:r>
+        <w:rPr>
+          <w:sz w:val="28"/>
+          <w:lang w:val="en-US"/>
+        </w:rPr>
+        <w:drawing>
+          <wp:anchor distT="0" distB="0" distL="114300" distR="114300" simplePos="0" relativeHeight="251720704" behindDoc="0" locked="0" layoutInCell="1" allowOverlap="1" wp14:anchorId="0E9DC766" wp14:editId="2BD9395E">
+            <wp:simplePos x="0" y="0"/>
+            <wp:positionH relativeFrom="column">
+              <wp:posOffset>0</wp:posOffset>
+            </wp:positionH>
+            <wp:positionV relativeFrom="paragraph">
+              <wp:posOffset>225425</wp:posOffset>
+            </wp:positionV>
+            <wp:extent cx="5943600" cy="2477770"/>
+            <wp:effectExtent l="0" t="0" r="0" b="0"/>
+            <wp:wrapSquare wrapText="bothSides"/>
+            <wp:docPr id="32" name="Picture 32"/>
+            <wp:cNvGraphicFramePr>
+              <a:graphicFrameLocks xmlns:a="http://schemas.openxmlformats.org/drawingml/2006/main" noChangeAspect="1"/>
+            </wp:cNvGraphicFramePr>
+            <a:graphic xmlns:a="http://schemas.openxmlformats.org/drawingml/2006/main">
+              <a:graphicData uri="http://schemas.openxmlformats.org/drawingml/2006/picture">
+                <pic:pic xmlns:pic="http://schemas.openxmlformats.org/drawingml/2006/picture">
+                  <pic:nvPicPr>
+                    <pic:cNvPr id="1" name=""/>
+                    <pic:cNvPicPr/>
+                  </pic:nvPicPr>
+                  <pic:blipFill>
+                    <a:blip r:embed="rId21"/>
+                    <a:stretch>
+                      <a:fillRect/>
+                    </a:stretch>
+                  </pic:blipFill>
+                  <pic:spPr>
+                    <a:xfrm>
+                      <a:off x="0" y="0"/>
+                      <a:ext cx="5943600" cy="2477770"/>
+                    </a:xfrm>
+                    <a:prstGeom prst="rect">
+                      <a:avLst/>
+                    </a:prstGeom>
+                  </pic:spPr>
+                </pic:pic>
+              </a:graphicData>
+            </a:graphic>
+          </wp:anchor>
+        </w:drawing>
+      </w:r>
+      <w:bookmarkEnd w:id="0"/>
+    </w:p>
+    <w:p>
+      <w:pPr>
+        <w:ind w:firstLine="720"/>
+        <w:rPr>
+          <w:sz w:val="28"/>
+          <w:lang w:val="en-US"/>
+        </w:rPr>
+      </w:pPr>
+      <w:r>
+        <w:rPr>
+          <w:sz w:val="28"/>
+          <w:lang w:val="en-US"/>
+        </w:rPr>
+        <w:lastRenderedPageBreak/>
+        <w:drawing>
           <wp:anchor distT="0" distB="0" distL="114300" distR="114300" simplePos="0" relativeHeight="251689984" behindDoc="0" locked="0" layoutInCell="1" allowOverlap="1" wp14:anchorId="2D74C333" wp14:editId="3349377B">
             <wp:simplePos x="0" y="0"/>
             <wp:positionH relativeFrom="column">
@@ -1875,7 +2200,7 @@
                     <pic:cNvPicPr/>
                   </pic:nvPicPr>
                   <pic:blipFill>
-                    <a:blip r:embed="rId18"/>
+                    <a:blip r:embed="rId22"/>
                     <a:stretch>
                       <a:fillRect/>
                     </a:stretch>
@@ -1924,7 +2249,7 @@
                     <pic:cNvPicPr/>
                   </pic:nvPicPr>
                   <pic:blipFill>
-                    <a:blip r:embed="rId19"/>
+                    <a:blip r:embed="rId23"/>
                     <a:stretch>
                       <a:fillRect/>
                     </a:stretch>
@@ -1983,7 +2308,7 @@
                     <pic:cNvPicPr/>
                   </pic:nvPicPr>
                   <pic:blipFill>
-                    <a:blip r:embed="rId20"/>
+                    <a:blip r:embed="rId24"/>
                     <a:stretch>
                       <a:fillRect/>
                     </a:stretch>
@@ -2233,7 +2558,7 @@
                     <pic:cNvPicPr/>
                   </pic:nvPicPr>
                   <pic:blipFill>
-                    <a:blip r:embed="rId21"/>
+                    <a:blip r:embed="rId25"/>
                     <a:stretch>
                       <a:fillRect/>
                     </a:stretch>
@@ -2416,7 +2741,7 @@
                     <pic:cNvPicPr/>
                   </pic:nvPicPr>
                   <pic:blipFill>
-                    <a:blip r:embed="rId22"/>
+                    <a:blip r:embed="rId26"/>
                     <a:stretch>
                       <a:fillRect/>
                     </a:stretch>
@@ -2442,22 +2767,6 @@
           </wp:anchor>
         </w:drawing>
       </w:r>
-    </w:p>
-    <w:p>
-      <w:pPr>
-        <w:rPr>
-          <w:sz w:val="28"/>
-          <w:lang w:val="en-US"/>
-        </w:rPr>
-      </w:pPr>
-    </w:p>
-    <w:p>
-      <w:pPr>
-        <w:rPr>
-          <w:sz w:val="28"/>
-          <w:lang w:val="en-US"/>
-        </w:rPr>
-      </w:pPr>
     </w:p>
     <w:p>
       <w:pPr>
@@ -2640,7 +2949,7 @@
                     <pic:cNvPicPr/>
                   </pic:nvPicPr>
                   <pic:blipFill>
-                    <a:blip r:embed="rId23"/>
+                    <a:blip r:embed="rId27"/>
                     <a:stretch>
                       <a:fillRect/>
                     </a:stretch>
@@ -2689,7 +2998,7 @@
                     <pic:cNvPicPr/>
                   </pic:nvPicPr>
                   <pic:blipFill>
-                    <a:blip r:embed="rId24"/>
+                    <a:blip r:embed="rId28"/>
                     <a:stretch>
                       <a:fillRect/>
                     </a:stretch>
@@ -2827,7 +3136,7 @@
                     <pic:cNvPicPr/>
                   </pic:nvPicPr>
                   <pic:blipFill>
-                    <a:blip r:embed="rId25"/>
+                    <a:blip r:embed="rId29"/>
                     <a:stretch>
                       <a:fillRect/>
                     </a:stretch>
@@ -2923,7 +3232,7 @@
                     <pic:cNvPicPr/>
                   </pic:nvPicPr>
                   <pic:blipFill>
-                    <a:blip r:embed="rId26"/>
+                    <a:blip r:embed="rId30"/>
                     <a:stretch>
                       <a:fillRect/>
                     </a:stretch>
@@ -3005,7 +3314,7 @@
                     <pic:cNvPicPr/>
                   </pic:nvPicPr>
                   <pic:blipFill>
-                    <a:blip r:embed="rId27"/>
+                    <a:blip r:embed="rId31"/>
                     <a:stretch>
                       <a:fillRect/>
                     </a:stretch>
@@ -3158,7 +3467,7 @@
                     <pic:cNvPicPr/>
                   </pic:nvPicPr>
                   <pic:blipFill>
-                    <a:blip r:embed="rId28"/>
+                    <a:blip r:embed="rId32"/>
                     <a:stretch>
                       <a:fillRect/>
                     </a:stretch>
@@ -3237,7 +3546,7 @@
                     <pic:cNvPicPr/>
                   </pic:nvPicPr>
                   <pic:blipFill>
-                    <a:blip r:embed="rId29"/>
+                    <a:blip r:embed="rId33"/>
                     <a:stretch>
                       <a:fillRect/>
                     </a:stretch>
@@ -3265,8 +3574,6 @@
           <w:lang w:val="en-US"/>
         </w:rPr>
       </w:pPr>
-      <w:bookmarkStart w:id="0" w:name="_GoBack"/>
-      <w:bookmarkEnd w:id="0"/>
       <w:r>
         <w:rPr>
           <w:sz w:val="28"/>
@@ -3299,7 +3606,7 @@
                     </pic:cNvPicPr>
                   </pic:nvPicPr>
                   <pic:blipFill>
-                    <a:blip r:embed="rId30">
+                    <a:blip r:embed="rId34">
                       <a:extLst>
                         <a:ext uri="{28A0092B-C50C-407E-A947-70E740481C1C}">
                           <a14:useLocalDpi xmlns:a14="http://schemas.microsoft.com/office/drawing/2010/main" val="0"/>

--- a/Tóm tắt Lý thuyết Software Testing.docx
+++ b/Tóm tắt Lý thuyết Software Testing.docx
@@ -2110,7 +2110,6 @@
           <w:lang w:val="en-US"/>
         </w:rPr>
       </w:pPr>
-      <w:bookmarkStart w:id="0" w:name="_GoBack"/>
       <w:r>
         <w:rPr>
           <w:sz w:val="28"/>
@@ -2160,7 +2159,6 @@
           </wp:anchor>
         </w:drawing>
       </w:r>
-      <w:bookmarkEnd w:id="0"/>
     </w:p>
     <w:p>
       <w:pPr>
@@ -3517,24 +3515,32 @@
           <w:lang w:val="en-US"/>
         </w:rPr>
       </w:pPr>
+    </w:p>
+    <w:p>
+      <w:pPr>
+        <w:rPr>
+          <w:sz w:val="28"/>
+          <w:lang w:val="en-US"/>
+        </w:rPr>
+      </w:pPr>
       <w:r>
         <w:rPr>
           <w:sz w:val="28"/>
           <w:lang w:val="en-US"/>
         </w:rPr>
         <w:drawing>
-          <wp:anchor distT="0" distB="0" distL="114300" distR="114300" simplePos="0" relativeHeight="251700224" behindDoc="0" locked="0" layoutInCell="1" allowOverlap="1" wp14:anchorId="687847C4" wp14:editId="5DE129EC">
+          <wp:anchor distT="0" distB="0" distL="114300" distR="114300" simplePos="0" relativeHeight="251722752" behindDoc="0" locked="0" layoutInCell="1" allowOverlap="1" wp14:anchorId="7BA45A69" wp14:editId="1ED1DF3E">
             <wp:simplePos x="0" y="0"/>
             <wp:positionH relativeFrom="column">
               <wp:posOffset>0</wp:posOffset>
             </wp:positionH>
             <wp:positionV relativeFrom="paragraph">
-              <wp:posOffset>299918</wp:posOffset>
+              <wp:posOffset>218440</wp:posOffset>
             </wp:positionV>
-            <wp:extent cx="5943600" cy="4158615"/>
-            <wp:effectExtent l="0" t="0" r="0" b="0"/>
+            <wp:extent cx="5943600" cy="3807460"/>
+            <wp:effectExtent l="0" t="0" r="0" b="2540"/>
             <wp:wrapSquare wrapText="bothSides"/>
-            <wp:docPr id="21" name="Picture 21"/>
+            <wp:docPr id="26" name="Picture 26"/>
             <wp:cNvGraphicFramePr>
               <a:graphicFrameLocks xmlns:a="http://schemas.openxmlformats.org/drawingml/2006/main" noChangeAspect="1"/>
             </wp:cNvGraphicFramePr>
@@ -3554,7 +3560,7 @@
                   <pic:spPr>
                     <a:xfrm>
                       <a:off x="0" y="0"/>
-                      <a:ext cx="5943600" cy="4158615"/>
+                      <a:ext cx="5943600" cy="3807460"/>
                     </a:xfrm>
                     <a:prstGeom prst="rect">
                       <a:avLst/>
@@ -3574,6 +3580,14 @@
           <w:lang w:val="en-US"/>
         </w:rPr>
       </w:pPr>
+    </w:p>
+    <w:p>
+      <w:pPr>
+        <w:rPr>
+          <w:sz w:val="28"/>
+          <w:lang w:val="en-US"/>
+        </w:rPr>
+      </w:pPr>
       <w:r>
         <w:rPr>
           <w:sz w:val="28"/>
@@ -3584,10 +3598,10 @@
           <wp:anchor distT="0" distB="0" distL="114300" distR="114300" simplePos="0" relativeHeight="251712512" behindDoc="0" locked="0" layoutInCell="1" allowOverlap="1">
             <wp:simplePos x="0" y="0"/>
             <wp:positionH relativeFrom="column">
-              <wp:posOffset>1316990</wp:posOffset>
+              <wp:posOffset>1197610</wp:posOffset>
             </wp:positionH>
             <wp:positionV relativeFrom="paragraph">
-              <wp:posOffset>-1454785</wp:posOffset>
+              <wp:posOffset>3277235</wp:posOffset>
             </wp:positionV>
             <wp:extent cx="3274060" cy="6610350"/>
             <wp:effectExtent l="8255" t="0" r="0" b="0"/>
@@ -3643,30 +3657,841 @@
           </wp:anchor>
         </w:drawing>
       </w:r>
-    </w:p>
-    <w:p>
-      <w:pPr>
-        <w:rPr>
-          <w:sz w:val="28"/>
-          <w:lang w:val="en-US"/>
-        </w:rPr>
-      </w:pPr>
-    </w:p>
-    <w:p>
-      <w:pPr>
-        <w:rPr>
-          <w:sz w:val="28"/>
-          <w:lang w:val="en-US"/>
-        </w:rPr>
-      </w:pPr>
-    </w:p>
-    <w:p>
-      <w:pPr>
-        <w:rPr>
-          <w:sz w:val="28"/>
-          <w:lang w:val="en-US"/>
-        </w:rPr>
-      </w:pPr>
+      <w:r>
+        <w:rPr>
+          <w:sz w:val="28"/>
+          <w:lang w:val="en-US"/>
+        </w:rPr>
+        <w:drawing>
+          <wp:anchor distT="0" distB="0" distL="114300" distR="114300" simplePos="0" relativeHeight="251700224" behindDoc="0" locked="0" layoutInCell="1" allowOverlap="1" wp14:anchorId="687847C4" wp14:editId="5DE129EC">
+            <wp:simplePos x="0" y="0"/>
+            <wp:positionH relativeFrom="column">
+              <wp:posOffset>0</wp:posOffset>
+            </wp:positionH>
+            <wp:positionV relativeFrom="paragraph">
+              <wp:posOffset>299918</wp:posOffset>
+            </wp:positionV>
+            <wp:extent cx="5943600" cy="4158615"/>
+            <wp:effectExtent l="0" t="0" r="0" b="0"/>
+            <wp:wrapSquare wrapText="bothSides"/>
+            <wp:docPr id="21" name="Picture 21"/>
+            <wp:cNvGraphicFramePr>
+              <a:graphicFrameLocks xmlns:a="http://schemas.openxmlformats.org/drawingml/2006/main" noChangeAspect="1"/>
+            </wp:cNvGraphicFramePr>
+            <a:graphic xmlns:a="http://schemas.openxmlformats.org/drawingml/2006/main">
+              <a:graphicData uri="http://schemas.openxmlformats.org/drawingml/2006/picture">
+                <pic:pic xmlns:pic="http://schemas.openxmlformats.org/drawingml/2006/picture">
+                  <pic:nvPicPr>
+                    <pic:cNvPr id="1" name=""/>
+                    <pic:cNvPicPr/>
+                  </pic:nvPicPr>
+                  <pic:blipFill>
+                    <a:blip r:embed="rId35"/>
+                    <a:stretch>
+                      <a:fillRect/>
+                    </a:stretch>
+                  </pic:blipFill>
+                  <pic:spPr>
+                    <a:xfrm>
+                      <a:off x="0" y="0"/>
+                      <a:ext cx="5943600" cy="4158615"/>
+                    </a:xfrm>
+                    <a:prstGeom prst="rect">
+                      <a:avLst/>
+                    </a:prstGeom>
+                  </pic:spPr>
+                </pic:pic>
+              </a:graphicData>
+            </a:graphic>
+          </wp:anchor>
+        </w:drawing>
+      </w:r>
+    </w:p>
+    <w:p>
+      <w:pPr>
+        <w:rPr>
+          <w:sz w:val="28"/>
+          <w:lang w:val="en-US"/>
+        </w:rPr>
+      </w:pPr>
+    </w:p>
+    <w:p>
+      <w:pPr>
+        <w:rPr>
+          <w:sz w:val="28"/>
+          <w:lang w:val="en-US"/>
+        </w:rPr>
+      </w:pPr>
+    </w:p>
+    <w:p>
+      <w:pPr>
+        <w:rPr>
+          <w:sz w:val="28"/>
+          <w:lang w:val="en-US"/>
+        </w:rPr>
+      </w:pPr>
+    </w:p>
+    <w:p>
+      <w:pPr>
+        <w:rPr>
+          <w:sz w:val="28"/>
+          <w:lang w:val="en-US"/>
+        </w:rPr>
+      </w:pPr>
+    </w:p>
+    <w:p>
+      <w:pPr>
+        <w:rPr>
+          <w:sz w:val="28"/>
+          <w:lang w:val="en-US"/>
+        </w:rPr>
+      </w:pPr>
+    </w:p>
+    <w:p>
+      <w:pPr>
+        <w:rPr>
+          <w:sz w:val="28"/>
+          <w:lang w:val="en-US"/>
+        </w:rPr>
+      </w:pPr>
+    </w:p>
+    <w:p>
+      <w:pPr>
+        <w:rPr>
+          <w:sz w:val="28"/>
+          <w:lang w:val="en-US"/>
+        </w:rPr>
+      </w:pPr>
+    </w:p>
+    <w:p>
+      <w:pPr>
+        <w:rPr>
+          <w:sz w:val="28"/>
+          <w:lang w:val="en-US"/>
+        </w:rPr>
+      </w:pPr>
+    </w:p>
+    <w:p>
+      <w:pPr>
+        <w:rPr>
+          <w:sz w:val="28"/>
+          <w:lang w:val="en-US"/>
+        </w:rPr>
+      </w:pPr>
+    </w:p>
+    <w:p>
+      <w:pPr>
+        <w:rPr>
+          <w:sz w:val="28"/>
+          <w:lang w:val="en-US"/>
+        </w:rPr>
+      </w:pPr>
+    </w:p>
+    <w:p>
+      <w:pPr>
+        <w:rPr>
+          <w:sz w:val="28"/>
+          <w:lang w:val="en-US"/>
+        </w:rPr>
+      </w:pPr>
+    </w:p>
+    <w:p>
+      <w:pPr>
+        <w:rPr>
+          <w:sz w:val="28"/>
+          <w:lang w:val="en-US"/>
+        </w:rPr>
+      </w:pPr>
+    </w:p>
+    <w:p>
+      <w:pPr>
+        <w:rPr>
+          <w:sz w:val="28"/>
+          <w:lang w:val="en-US"/>
+        </w:rPr>
+      </w:pPr>
+    </w:p>
+    <w:p>
+      <w:pPr>
+        <w:rPr>
+          <w:sz w:val="28"/>
+          <w:lang w:val="en-US"/>
+        </w:rPr>
+      </w:pPr>
+    </w:p>
+    <w:p>
+      <w:pPr>
+        <w:rPr>
+          <w:sz w:val="28"/>
+          <w:lang w:val="en-US"/>
+        </w:rPr>
+      </w:pPr>
+    </w:p>
+    <w:p>
+      <w:pPr>
+        <w:rPr>
+          <w:sz w:val="28"/>
+          <w:lang w:val="en-US"/>
+        </w:rPr>
+      </w:pPr>
+    </w:p>
+    <w:p>
+      <w:pPr>
+        <w:rPr>
+          <w:sz w:val="28"/>
+          <w:lang w:val="en-US"/>
+        </w:rPr>
+      </w:pPr>
+    </w:p>
+    <w:p>
+      <w:pPr>
+        <w:rPr>
+          <w:sz w:val="28"/>
+          <w:lang w:val="en-US"/>
+        </w:rPr>
+      </w:pPr>
+    </w:p>
+    <w:p>
+      <w:pPr>
+        <w:rPr>
+          <w:sz w:val="28"/>
+          <w:lang w:val="en-US"/>
+        </w:rPr>
+      </w:pPr>
+    </w:p>
+    <w:p>
+      <w:pPr>
+        <w:rPr>
+          <w:sz w:val="28"/>
+          <w:lang w:val="en-US"/>
+        </w:rPr>
+      </w:pPr>
+    </w:p>
+    <w:p>
+      <w:pPr>
+        <w:rPr>
+          <w:sz w:val="28"/>
+          <w:lang w:val="en-US"/>
+        </w:rPr>
+      </w:pPr>
+    </w:p>
+    <w:p>
+      <w:pPr>
+        <w:rPr>
+          <w:sz w:val="28"/>
+          <w:lang w:val="en-US"/>
+        </w:rPr>
+      </w:pPr>
+    </w:p>
+    <w:p>
+      <w:pPr>
+        <w:rPr>
+          <w:sz w:val="28"/>
+          <w:lang w:val="en-US"/>
+        </w:rPr>
+      </w:pPr>
+    </w:p>
+    <w:p>
+      <w:pPr>
+        <w:rPr>
+          <w:sz w:val="28"/>
+          <w:lang w:val="en-US"/>
+        </w:rPr>
+      </w:pPr>
+    </w:p>
+    <w:p>
+      <w:pPr>
+        <w:rPr>
+          <w:sz w:val="28"/>
+          <w:lang w:val="en-US"/>
+        </w:rPr>
+      </w:pPr>
+    </w:p>
+    <w:p>
+      <w:pPr>
+        <w:rPr>
+          <w:sz w:val="28"/>
+          <w:lang w:val="en-US"/>
+        </w:rPr>
+      </w:pPr>
+    </w:p>
+    <w:p>
+      <w:pPr>
+        <w:rPr>
+          <w:sz w:val="28"/>
+          <w:lang w:val="en-US"/>
+        </w:rPr>
+      </w:pPr>
+    </w:p>
+    <w:p>
+      <w:pPr>
+        <w:rPr>
+          <w:sz w:val="28"/>
+          <w:lang w:val="en-US"/>
+        </w:rPr>
+      </w:pPr>
+    </w:p>
+    <w:p>
+      <w:pPr>
+        <w:rPr>
+          <w:sz w:val="28"/>
+          <w:lang w:val="en-US"/>
+        </w:rPr>
+      </w:pPr>
+    </w:p>
+    <w:p>
+      <w:pPr>
+        <w:rPr>
+          <w:sz w:val="28"/>
+          <w:lang w:val="en-US"/>
+        </w:rPr>
+      </w:pPr>
+    </w:p>
+    <w:p>
+      <w:pPr>
+        <w:rPr>
+          <w:sz w:val="28"/>
+          <w:lang w:val="en-US"/>
+        </w:rPr>
+      </w:pPr>
+    </w:p>
+    <w:p>
+      <w:pPr>
+        <w:rPr>
+          <w:sz w:val="28"/>
+          <w:lang w:val="en-US"/>
+        </w:rPr>
+      </w:pPr>
+    </w:p>
+    <w:p>
+      <w:pPr>
+        <w:rPr>
+          <w:sz w:val="28"/>
+          <w:lang w:val="en-US"/>
+        </w:rPr>
+      </w:pPr>
+    </w:p>
+    <w:p>
+      <w:pPr>
+        <w:rPr>
+          <w:sz w:val="28"/>
+          <w:lang w:val="en-US"/>
+        </w:rPr>
+      </w:pPr>
+    </w:p>
+    <w:p>
+      <w:pPr>
+        <w:rPr>
+          <w:sz w:val="28"/>
+          <w:lang w:val="en-US"/>
+        </w:rPr>
+      </w:pPr>
+    </w:p>
+    <w:p>
+      <w:pPr>
+        <w:rPr>
+          <w:sz w:val="28"/>
+          <w:lang w:val="en-US"/>
+        </w:rPr>
+      </w:pPr>
+    </w:p>
+    <w:p>
+      <w:pPr>
+        <w:rPr>
+          <w:sz w:val="28"/>
+          <w:lang w:val="en-US"/>
+        </w:rPr>
+      </w:pPr>
+    </w:p>
+    <w:p>
+      <w:pPr>
+        <w:rPr>
+          <w:sz w:val="28"/>
+          <w:lang w:val="en-US"/>
+        </w:rPr>
+      </w:pPr>
+    </w:p>
+    <w:p>
+      <w:pPr>
+        <w:rPr>
+          <w:sz w:val="28"/>
+          <w:lang w:val="en-US"/>
+        </w:rPr>
+      </w:pPr>
+    </w:p>
+    <w:p>
+      <w:pPr>
+        <w:rPr>
+          <w:sz w:val="28"/>
+          <w:lang w:val="en-US"/>
+        </w:rPr>
+      </w:pPr>
+    </w:p>
+    <w:p>
+      <w:pPr>
+        <w:rPr>
+          <w:sz w:val="28"/>
+          <w:lang w:val="en-US"/>
+        </w:rPr>
+      </w:pPr>
+    </w:p>
+    <w:p>
+      <w:pPr>
+        <w:rPr>
+          <w:sz w:val="28"/>
+          <w:lang w:val="en-US"/>
+        </w:rPr>
+      </w:pPr>
+    </w:p>
+    <w:p>
+      <w:pPr>
+        <w:rPr>
+          <w:sz w:val="28"/>
+          <w:lang w:val="en-US"/>
+        </w:rPr>
+      </w:pPr>
+    </w:p>
+    <w:p>
+      <w:pPr>
+        <w:rPr>
+          <w:sz w:val="28"/>
+          <w:lang w:val="en-US"/>
+        </w:rPr>
+      </w:pPr>
+    </w:p>
+    <w:p>
+      <w:pPr>
+        <w:rPr>
+          <w:sz w:val="28"/>
+          <w:lang w:val="en-US"/>
+        </w:rPr>
+      </w:pPr>
+    </w:p>
+    <w:p>
+      <w:pPr>
+        <w:rPr>
+          <w:sz w:val="28"/>
+          <w:lang w:val="en-US"/>
+        </w:rPr>
+      </w:pPr>
+    </w:p>
+    <w:p>
+      <w:pPr>
+        <w:rPr>
+          <w:sz w:val="28"/>
+          <w:lang w:val="en-US"/>
+        </w:rPr>
+      </w:pPr>
+    </w:p>
+    <w:p>
+      <w:pPr>
+        <w:rPr>
+          <w:sz w:val="28"/>
+          <w:lang w:val="en-US"/>
+        </w:rPr>
+      </w:pPr>
+    </w:p>
+    <w:p>
+      <w:pPr>
+        <w:rPr>
+          <w:sz w:val="28"/>
+          <w:lang w:val="en-US"/>
+        </w:rPr>
+      </w:pPr>
+    </w:p>
+    <w:p>
+      <w:pPr>
+        <w:rPr>
+          <w:sz w:val="28"/>
+          <w:lang w:val="en-US"/>
+        </w:rPr>
+      </w:pPr>
+    </w:p>
+    <w:p>
+      <w:pPr>
+        <w:rPr>
+          <w:sz w:val="28"/>
+          <w:lang w:val="en-US"/>
+        </w:rPr>
+      </w:pPr>
+    </w:p>
+    <w:p>
+      <w:pPr>
+        <w:rPr>
+          <w:sz w:val="28"/>
+          <w:lang w:val="en-US"/>
+        </w:rPr>
+      </w:pPr>
+    </w:p>
+    <w:p>
+      <w:pPr>
+        <w:rPr>
+          <w:sz w:val="28"/>
+          <w:lang w:val="en-US"/>
+        </w:rPr>
+      </w:pPr>
+    </w:p>
+    <w:p>
+      <w:pPr>
+        <w:rPr>
+          <w:sz w:val="28"/>
+          <w:lang w:val="en-US"/>
+        </w:rPr>
+      </w:pPr>
+    </w:p>
+    <w:p>
+      <w:pPr>
+        <w:rPr>
+          <w:sz w:val="28"/>
+          <w:lang w:val="en-US"/>
+        </w:rPr>
+      </w:pPr>
+    </w:p>
+    <w:p>
+      <w:pPr>
+        <w:rPr>
+          <w:sz w:val="28"/>
+          <w:lang w:val="en-US"/>
+        </w:rPr>
+      </w:pPr>
+    </w:p>
+    <w:p>
+      <w:pPr>
+        <w:rPr>
+          <w:sz w:val="28"/>
+          <w:lang w:val="en-US"/>
+        </w:rPr>
+      </w:pPr>
+    </w:p>
+    <w:p>
+      <w:pPr>
+        <w:rPr>
+          <w:sz w:val="28"/>
+          <w:lang w:val="en-US"/>
+        </w:rPr>
+      </w:pPr>
+    </w:p>
+    <w:p>
+      <w:pPr>
+        <w:rPr>
+          <w:sz w:val="28"/>
+          <w:lang w:val="en-US"/>
+        </w:rPr>
+      </w:pPr>
+    </w:p>
+    <w:p>
+      <w:pPr>
+        <w:rPr>
+          <w:sz w:val="28"/>
+          <w:lang w:val="en-US"/>
+        </w:rPr>
+      </w:pPr>
+    </w:p>
+    <w:p>
+      <w:pPr>
+        <w:rPr>
+          <w:sz w:val="28"/>
+          <w:lang w:val="en-US"/>
+        </w:rPr>
+      </w:pPr>
+    </w:p>
+    <w:p>
+      <w:pPr>
+        <w:rPr>
+          <w:sz w:val="28"/>
+          <w:lang w:val="en-US"/>
+        </w:rPr>
+      </w:pPr>
+    </w:p>
+    <w:p>
+      <w:pPr>
+        <w:rPr>
+          <w:sz w:val="28"/>
+          <w:lang w:val="en-US"/>
+        </w:rPr>
+      </w:pPr>
+    </w:p>
+    <w:p>
+      <w:pPr>
+        <w:rPr>
+          <w:sz w:val="28"/>
+          <w:lang w:val="en-US"/>
+        </w:rPr>
+      </w:pPr>
+    </w:p>
+    <w:p>
+      <w:pPr>
+        <w:rPr>
+          <w:sz w:val="28"/>
+          <w:lang w:val="en-US"/>
+        </w:rPr>
+      </w:pPr>
+    </w:p>
+    <w:p>
+      <w:pPr>
+        <w:rPr>
+          <w:sz w:val="28"/>
+          <w:lang w:val="en-US"/>
+        </w:rPr>
+      </w:pPr>
+    </w:p>
+    <w:p>
+      <w:pPr>
+        <w:rPr>
+          <w:sz w:val="28"/>
+          <w:lang w:val="en-US"/>
+        </w:rPr>
+      </w:pPr>
+    </w:p>
+    <w:p>
+      <w:pPr>
+        <w:rPr>
+          <w:sz w:val="28"/>
+          <w:lang w:val="en-US"/>
+        </w:rPr>
+      </w:pPr>
+    </w:p>
+    <w:p>
+      <w:pPr>
+        <w:rPr>
+          <w:sz w:val="28"/>
+          <w:lang w:val="en-US"/>
+        </w:rPr>
+      </w:pPr>
+    </w:p>
+    <w:p>
+      <w:pPr>
+        <w:rPr>
+          <w:sz w:val="28"/>
+          <w:lang w:val="en-US"/>
+        </w:rPr>
+      </w:pPr>
+    </w:p>
+    <w:p>
+      <w:pPr>
+        <w:rPr>
+          <w:sz w:val="28"/>
+          <w:lang w:val="en-US"/>
+        </w:rPr>
+      </w:pPr>
+    </w:p>
+    <w:p>
+      <w:pPr>
+        <w:rPr>
+          <w:sz w:val="28"/>
+          <w:lang w:val="en-US"/>
+        </w:rPr>
+      </w:pPr>
+    </w:p>
+    <w:p>
+      <w:pPr>
+        <w:rPr>
+          <w:sz w:val="28"/>
+          <w:lang w:val="en-US"/>
+        </w:rPr>
+      </w:pPr>
+    </w:p>
+    <w:p>
+      <w:pPr>
+        <w:rPr>
+          <w:sz w:val="28"/>
+          <w:lang w:val="en-US"/>
+        </w:rPr>
+      </w:pPr>
+    </w:p>
+    <w:p>
+      <w:pPr>
+        <w:rPr>
+          <w:sz w:val="28"/>
+          <w:lang w:val="en-US"/>
+        </w:rPr>
+      </w:pPr>
+    </w:p>
+    <w:p>
+      <w:pPr>
+        <w:rPr>
+          <w:sz w:val="28"/>
+          <w:lang w:val="en-US"/>
+        </w:rPr>
+      </w:pPr>
+    </w:p>
+    <w:p>
+      <w:pPr>
+        <w:rPr>
+          <w:sz w:val="28"/>
+          <w:lang w:val="en-US"/>
+        </w:rPr>
+      </w:pPr>
+    </w:p>
+    <w:p>
+      <w:pPr>
+        <w:rPr>
+          <w:sz w:val="28"/>
+          <w:lang w:val="en-US"/>
+        </w:rPr>
+      </w:pPr>
+    </w:p>
+    <w:p>
+      <w:pPr>
+        <w:rPr>
+          <w:sz w:val="28"/>
+          <w:lang w:val="en-US"/>
+        </w:rPr>
+      </w:pPr>
+    </w:p>
+    <w:p>
+      <w:pPr>
+        <w:rPr>
+          <w:sz w:val="28"/>
+          <w:lang w:val="en-US"/>
+        </w:rPr>
+      </w:pPr>
+    </w:p>
+    <w:p>
+      <w:pPr>
+        <w:rPr>
+          <w:sz w:val="28"/>
+          <w:lang w:val="en-US"/>
+        </w:rPr>
+      </w:pPr>
+    </w:p>
+    <w:p>
+      <w:pPr>
+        <w:rPr>
+          <w:sz w:val="28"/>
+          <w:lang w:val="en-US"/>
+        </w:rPr>
+      </w:pPr>
+    </w:p>
+    <w:p>
+      <w:pPr>
+        <w:rPr>
+          <w:sz w:val="28"/>
+          <w:lang w:val="en-US"/>
+        </w:rPr>
+      </w:pPr>
+    </w:p>
+    <w:p>
+      <w:pPr>
+        <w:rPr>
+          <w:sz w:val="28"/>
+          <w:lang w:val="en-US"/>
+        </w:rPr>
+      </w:pPr>
+    </w:p>
+    <w:p>
+      <w:pPr>
+        <w:rPr>
+          <w:sz w:val="28"/>
+          <w:lang w:val="en-US"/>
+        </w:rPr>
+      </w:pPr>
+    </w:p>
+    <w:p>
+      <w:pPr>
+        <w:rPr>
+          <w:sz w:val="28"/>
+          <w:lang w:val="en-US"/>
+        </w:rPr>
+      </w:pPr>
+    </w:p>
+    <w:p>
+      <w:pPr>
+        <w:rPr>
+          <w:sz w:val="28"/>
+          <w:lang w:val="en-US"/>
+        </w:rPr>
+      </w:pPr>
+    </w:p>
+    <w:p>
+      <w:pPr>
+        <w:rPr>
+          <w:sz w:val="28"/>
+          <w:lang w:val="en-US"/>
+        </w:rPr>
+      </w:pPr>
+    </w:p>
+    <w:p>
+      <w:pPr>
+        <w:rPr>
+          <w:sz w:val="28"/>
+          <w:lang w:val="en-US"/>
+        </w:rPr>
+      </w:pPr>
+    </w:p>
+    <w:p>
+      <w:pPr>
+        <w:rPr>
+          <w:sz w:val="28"/>
+          <w:lang w:val="en-US"/>
+        </w:rPr>
+      </w:pPr>
+    </w:p>
+    <w:p>
+      <w:pPr>
+        <w:rPr>
+          <w:sz w:val="28"/>
+          <w:lang w:val="en-US"/>
+        </w:rPr>
+      </w:pPr>
+    </w:p>
+    <w:p>
+      <w:pPr>
+        <w:rPr>
+          <w:sz w:val="28"/>
+          <w:lang w:val="en-US"/>
+        </w:rPr>
+      </w:pPr>
+    </w:p>
+    <w:p>
+      <w:pPr>
+        <w:rPr>
+          <w:sz w:val="28"/>
+          <w:lang w:val="en-US"/>
+        </w:rPr>
+      </w:pPr>
+    </w:p>
+    <w:p>
+      <w:pPr>
+        <w:rPr>
+          <w:sz w:val="28"/>
+          <w:lang w:val="en-US"/>
+        </w:rPr>
+      </w:pPr>
+    </w:p>
+    <w:p>
+      <w:pPr>
+        <w:rPr>
+          <w:sz w:val="28"/>
+          <w:lang w:val="en-US"/>
+        </w:rPr>
+      </w:pPr>
+    </w:p>
+    <w:p>
+      <w:pPr>
+        <w:rPr>
+          <w:sz w:val="28"/>
+          <w:lang w:val="en-US"/>
+        </w:rPr>
+      </w:pPr>
+    </w:p>
+    <w:p>
+      <w:pPr>
+        <w:rPr>
+          <w:sz w:val="28"/>
+          <w:lang w:val="en-US"/>
+        </w:rPr>
+      </w:pPr>
+    </w:p>
+    <w:p>
+      <w:pPr>
+        <w:rPr>
+          <w:sz w:val="28"/>
+          <w:lang w:val="en-US"/>
+        </w:rPr>
+      </w:pPr>
+      <w:bookmarkStart w:id="0" w:name="_GoBack"/>
+      <w:bookmarkEnd w:id="0"/>
     </w:p>
     <w:sectPr>
       <w:pgSz w:w="12240" w:h="15840"/>

--- a/Tóm tắt Lý thuyết Software Testing.docx
+++ b/Tóm tắt Lý thuyết Software Testing.docx
@@ -2281,7 +2281,6 @@
           <w:sz w:val="28"/>
           <w:lang w:val="en-US"/>
         </w:rPr>
-        <w:lastRenderedPageBreak/>
         <w:drawing>
           <wp:anchor distT="0" distB="0" distL="114300" distR="114300" simplePos="0" relativeHeight="251692032" behindDoc="0" locked="0" layoutInCell="1" allowOverlap="1" wp14:anchorId="6D6B5DC1" wp14:editId="7CE5B913">
             <wp:simplePos x="0" y="0"/>
@@ -3754,734 +3753,117 @@
           <w:lang w:val="en-US"/>
         </w:rPr>
       </w:pPr>
-    </w:p>
-    <w:p>
-      <w:pPr>
-        <w:rPr>
-          <w:sz w:val="28"/>
-          <w:lang w:val="en-US"/>
-        </w:rPr>
-      </w:pPr>
-    </w:p>
-    <w:p>
-      <w:pPr>
-        <w:rPr>
-          <w:sz w:val="28"/>
-          <w:lang w:val="en-US"/>
-        </w:rPr>
-      </w:pPr>
-    </w:p>
-    <w:p>
-      <w:pPr>
-        <w:rPr>
-          <w:sz w:val="28"/>
-          <w:lang w:val="en-US"/>
-        </w:rPr>
-      </w:pPr>
-    </w:p>
-    <w:p>
-      <w:pPr>
-        <w:rPr>
-          <w:sz w:val="28"/>
-          <w:lang w:val="en-US"/>
-        </w:rPr>
-      </w:pPr>
-    </w:p>
-    <w:p>
-      <w:pPr>
-        <w:rPr>
-          <w:sz w:val="28"/>
-          <w:lang w:val="en-US"/>
-        </w:rPr>
-      </w:pPr>
-    </w:p>
-    <w:p>
-      <w:pPr>
-        <w:rPr>
-          <w:sz w:val="28"/>
-          <w:lang w:val="en-US"/>
-        </w:rPr>
-      </w:pPr>
-    </w:p>
-    <w:p>
-      <w:pPr>
-        <w:rPr>
-          <w:sz w:val="28"/>
-          <w:lang w:val="en-US"/>
-        </w:rPr>
-      </w:pPr>
-    </w:p>
-    <w:p>
-      <w:pPr>
-        <w:rPr>
-          <w:sz w:val="28"/>
-          <w:lang w:val="en-US"/>
-        </w:rPr>
-      </w:pPr>
-    </w:p>
-    <w:p>
-      <w:pPr>
-        <w:rPr>
-          <w:sz w:val="28"/>
-          <w:lang w:val="en-US"/>
-        </w:rPr>
-      </w:pPr>
-    </w:p>
-    <w:p>
-      <w:pPr>
-        <w:rPr>
-          <w:sz w:val="28"/>
-          <w:lang w:val="en-US"/>
-        </w:rPr>
-      </w:pPr>
-    </w:p>
-    <w:p>
-      <w:pPr>
-        <w:rPr>
-          <w:sz w:val="28"/>
-          <w:lang w:val="en-US"/>
-        </w:rPr>
-      </w:pPr>
-    </w:p>
-    <w:p>
-      <w:pPr>
-        <w:rPr>
-          <w:sz w:val="28"/>
-          <w:lang w:val="en-US"/>
-        </w:rPr>
-      </w:pPr>
-    </w:p>
-    <w:p>
-      <w:pPr>
-        <w:rPr>
-          <w:sz w:val="28"/>
-          <w:lang w:val="en-US"/>
-        </w:rPr>
-      </w:pPr>
-    </w:p>
-    <w:p>
-      <w:pPr>
-        <w:rPr>
-          <w:sz w:val="28"/>
-          <w:lang w:val="en-US"/>
-        </w:rPr>
-      </w:pPr>
-    </w:p>
-    <w:p>
-      <w:pPr>
-        <w:rPr>
-          <w:sz w:val="28"/>
-          <w:lang w:val="en-US"/>
-        </w:rPr>
-      </w:pPr>
-    </w:p>
-    <w:p>
-      <w:pPr>
-        <w:rPr>
-          <w:sz w:val="28"/>
-          <w:lang w:val="en-US"/>
-        </w:rPr>
-      </w:pPr>
-    </w:p>
-    <w:p>
-      <w:pPr>
-        <w:rPr>
-          <w:sz w:val="28"/>
-          <w:lang w:val="en-US"/>
-        </w:rPr>
-      </w:pPr>
-    </w:p>
-    <w:p>
-      <w:pPr>
-        <w:rPr>
-          <w:sz w:val="28"/>
-          <w:lang w:val="en-US"/>
-        </w:rPr>
-      </w:pPr>
-    </w:p>
-    <w:p>
-      <w:pPr>
-        <w:rPr>
-          <w:sz w:val="28"/>
-          <w:lang w:val="en-US"/>
-        </w:rPr>
-      </w:pPr>
-    </w:p>
-    <w:p>
-      <w:pPr>
-        <w:rPr>
-          <w:sz w:val="28"/>
-          <w:lang w:val="en-US"/>
-        </w:rPr>
-      </w:pPr>
-    </w:p>
-    <w:p>
-      <w:pPr>
-        <w:rPr>
-          <w:sz w:val="28"/>
-          <w:lang w:val="en-US"/>
-        </w:rPr>
-      </w:pPr>
-    </w:p>
-    <w:p>
-      <w:pPr>
-        <w:rPr>
-          <w:sz w:val="28"/>
-          <w:lang w:val="en-US"/>
-        </w:rPr>
-      </w:pPr>
-    </w:p>
-    <w:p>
-      <w:pPr>
-        <w:rPr>
-          <w:sz w:val="28"/>
-          <w:lang w:val="en-US"/>
-        </w:rPr>
-      </w:pPr>
-    </w:p>
-    <w:p>
-      <w:pPr>
-        <w:rPr>
-          <w:sz w:val="28"/>
-          <w:lang w:val="en-US"/>
-        </w:rPr>
-      </w:pPr>
-    </w:p>
-    <w:p>
-      <w:pPr>
-        <w:rPr>
-          <w:sz w:val="28"/>
-          <w:lang w:val="en-US"/>
-        </w:rPr>
-      </w:pPr>
-    </w:p>
-    <w:p>
-      <w:pPr>
-        <w:rPr>
-          <w:sz w:val="28"/>
-          <w:lang w:val="en-US"/>
-        </w:rPr>
-      </w:pPr>
-    </w:p>
-    <w:p>
-      <w:pPr>
-        <w:rPr>
-          <w:sz w:val="28"/>
-          <w:lang w:val="en-US"/>
-        </w:rPr>
-      </w:pPr>
-    </w:p>
-    <w:p>
-      <w:pPr>
-        <w:rPr>
-          <w:sz w:val="28"/>
-          <w:lang w:val="en-US"/>
-        </w:rPr>
-      </w:pPr>
-    </w:p>
-    <w:p>
-      <w:pPr>
-        <w:rPr>
-          <w:sz w:val="28"/>
-          <w:lang w:val="en-US"/>
-        </w:rPr>
-      </w:pPr>
-    </w:p>
-    <w:p>
-      <w:pPr>
-        <w:rPr>
-          <w:sz w:val="28"/>
-          <w:lang w:val="en-US"/>
-        </w:rPr>
-      </w:pPr>
-    </w:p>
-    <w:p>
-      <w:pPr>
-        <w:rPr>
-          <w:sz w:val="28"/>
-          <w:lang w:val="en-US"/>
-        </w:rPr>
-      </w:pPr>
-    </w:p>
-    <w:p>
-      <w:pPr>
-        <w:rPr>
-          <w:sz w:val="28"/>
-          <w:lang w:val="en-US"/>
-        </w:rPr>
-      </w:pPr>
-    </w:p>
-    <w:p>
-      <w:pPr>
-        <w:rPr>
-          <w:sz w:val="28"/>
-          <w:lang w:val="en-US"/>
-        </w:rPr>
-      </w:pPr>
-    </w:p>
-    <w:p>
-      <w:pPr>
-        <w:rPr>
-          <w:sz w:val="28"/>
-          <w:lang w:val="en-US"/>
-        </w:rPr>
-      </w:pPr>
-    </w:p>
-    <w:p>
-      <w:pPr>
-        <w:rPr>
-          <w:sz w:val="28"/>
-          <w:lang w:val="en-US"/>
-        </w:rPr>
-      </w:pPr>
-    </w:p>
-    <w:p>
-      <w:pPr>
-        <w:rPr>
-          <w:sz w:val="28"/>
-          <w:lang w:val="en-US"/>
-        </w:rPr>
-      </w:pPr>
-    </w:p>
-    <w:p>
-      <w:pPr>
-        <w:rPr>
-          <w:sz w:val="28"/>
-          <w:lang w:val="en-US"/>
-        </w:rPr>
-      </w:pPr>
-    </w:p>
-    <w:p>
-      <w:pPr>
-        <w:rPr>
-          <w:sz w:val="28"/>
-          <w:lang w:val="en-US"/>
-        </w:rPr>
-      </w:pPr>
-    </w:p>
-    <w:p>
-      <w:pPr>
-        <w:rPr>
-          <w:sz w:val="28"/>
-          <w:lang w:val="en-US"/>
-        </w:rPr>
-      </w:pPr>
-    </w:p>
-    <w:p>
-      <w:pPr>
-        <w:rPr>
-          <w:sz w:val="28"/>
-          <w:lang w:val="en-US"/>
-        </w:rPr>
-      </w:pPr>
-    </w:p>
-    <w:p>
-      <w:pPr>
-        <w:rPr>
-          <w:sz w:val="28"/>
-          <w:lang w:val="en-US"/>
-        </w:rPr>
-      </w:pPr>
-    </w:p>
-    <w:p>
-      <w:pPr>
-        <w:rPr>
-          <w:sz w:val="28"/>
-          <w:lang w:val="en-US"/>
-        </w:rPr>
-      </w:pPr>
-    </w:p>
-    <w:p>
-      <w:pPr>
-        <w:rPr>
-          <w:sz w:val="28"/>
-          <w:lang w:val="en-US"/>
-        </w:rPr>
-      </w:pPr>
-    </w:p>
-    <w:p>
-      <w:pPr>
-        <w:rPr>
-          <w:sz w:val="28"/>
-          <w:lang w:val="en-US"/>
-        </w:rPr>
-      </w:pPr>
-    </w:p>
-    <w:p>
-      <w:pPr>
-        <w:rPr>
-          <w:sz w:val="28"/>
-          <w:lang w:val="en-US"/>
-        </w:rPr>
-      </w:pPr>
-    </w:p>
-    <w:p>
-      <w:pPr>
-        <w:rPr>
-          <w:sz w:val="28"/>
-          <w:lang w:val="en-US"/>
-        </w:rPr>
-      </w:pPr>
-    </w:p>
-    <w:p>
-      <w:pPr>
-        <w:rPr>
-          <w:sz w:val="28"/>
-          <w:lang w:val="en-US"/>
-        </w:rPr>
-      </w:pPr>
-    </w:p>
-    <w:p>
-      <w:pPr>
-        <w:rPr>
-          <w:sz w:val="28"/>
-          <w:lang w:val="en-US"/>
-        </w:rPr>
-      </w:pPr>
-    </w:p>
-    <w:p>
-      <w:pPr>
-        <w:rPr>
-          <w:sz w:val="28"/>
-          <w:lang w:val="en-US"/>
-        </w:rPr>
-      </w:pPr>
-    </w:p>
-    <w:p>
-      <w:pPr>
-        <w:rPr>
-          <w:sz w:val="28"/>
-          <w:lang w:val="en-US"/>
-        </w:rPr>
-      </w:pPr>
-    </w:p>
-    <w:p>
-      <w:pPr>
-        <w:rPr>
-          <w:sz w:val="28"/>
-          <w:lang w:val="en-US"/>
-        </w:rPr>
-      </w:pPr>
-    </w:p>
-    <w:p>
-      <w:pPr>
-        <w:rPr>
-          <w:sz w:val="28"/>
-          <w:lang w:val="en-US"/>
-        </w:rPr>
-      </w:pPr>
-    </w:p>
-    <w:p>
-      <w:pPr>
-        <w:rPr>
-          <w:sz w:val="28"/>
-          <w:lang w:val="en-US"/>
-        </w:rPr>
-      </w:pPr>
-    </w:p>
-    <w:p>
-      <w:pPr>
-        <w:rPr>
-          <w:sz w:val="28"/>
-          <w:lang w:val="en-US"/>
-        </w:rPr>
-      </w:pPr>
-    </w:p>
-    <w:p>
-      <w:pPr>
-        <w:rPr>
-          <w:sz w:val="28"/>
-          <w:lang w:val="en-US"/>
-        </w:rPr>
-      </w:pPr>
-    </w:p>
-    <w:p>
-      <w:pPr>
-        <w:rPr>
-          <w:sz w:val="28"/>
-          <w:lang w:val="en-US"/>
-        </w:rPr>
-      </w:pPr>
-    </w:p>
-    <w:p>
-      <w:pPr>
-        <w:rPr>
-          <w:sz w:val="28"/>
-          <w:lang w:val="en-US"/>
-        </w:rPr>
-      </w:pPr>
-    </w:p>
-    <w:p>
-      <w:pPr>
-        <w:rPr>
-          <w:sz w:val="28"/>
-          <w:lang w:val="en-US"/>
-        </w:rPr>
-      </w:pPr>
-    </w:p>
-    <w:p>
-      <w:pPr>
-        <w:rPr>
-          <w:sz w:val="28"/>
-          <w:lang w:val="en-US"/>
-        </w:rPr>
-      </w:pPr>
-    </w:p>
-    <w:p>
-      <w:pPr>
-        <w:rPr>
-          <w:sz w:val="28"/>
-          <w:lang w:val="en-US"/>
-        </w:rPr>
-      </w:pPr>
-    </w:p>
-    <w:p>
-      <w:pPr>
-        <w:rPr>
-          <w:sz w:val="28"/>
-          <w:lang w:val="en-US"/>
-        </w:rPr>
-      </w:pPr>
-    </w:p>
-    <w:p>
-      <w:pPr>
-        <w:rPr>
-          <w:sz w:val="28"/>
-          <w:lang w:val="en-US"/>
-        </w:rPr>
-      </w:pPr>
-    </w:p>
-    <w:p>
-      <w:pPr>
-        <w:rPr>
-          <w:sz w:val="28"/>
-          <w:lang w:val="en-US"/>
-        </w:rPr>
-      </w:pPr>
-    </w:p>
-    <w:p>
-      <w:pPr>
-        <w:rPr>
-          <w:sz w:val="28"/>
-          <w:lang w:val="en-US"/>
-        </w:rPr>
-      </w:pPr>
-    </w:p>
-    <w:p>
-      <w:pPr>
-        <w:rPr>
-          <w:sz w:val="28"/>
-          <w:lang w:val="en-US"/>
-        </w:rPr>
-      </w:pPr>
-    </w:p>
-    <w:p>
-      <w:pPr>
-        <w:rPr>
-          <w:sz w:val="28"/>
-          <w:lang w:val="en-US"/>
-        </w:rPr>
-      </w:pPr>
-    </w:p>
-    <w:p>
-      <w:pPr>
-        <w:rPr>
-          <w:sz w:val="28"/>
-          <w:lang w:val="en-US"/>
-        </w:rPr>
-      </w:pPr>
-    </w:p>
-    <w:p>
-      <w:pPr>
-        <w:rPr>
-          <w:sz w:val="28"/>
-          <w:lang w:val="en-US"/>
-        </w:rPr>
-      </w:pPr>
-    </w:p>
-    <w:p>
-      <w:pPr>
-        <w:rPr>
-          <w:sz w:val="28"/>
-          <w:lang w:val="en-US"/>
-        </w:rPr>
-      </w:pPr>
-    </w:p>
-    <w:p>
-      <w:pPr>
-        <w:rPr>
-          <w:sz w:val="28"/>
-          <w:lang w:val="en-US"/>
-        </w:rPr>
-      </w:pPr>
-    </w:p>
-    <w:p>
-      <w:pPr>
-        <w:rPr>
-          <w:sz w:val="28"/>
-          <w:lang w:val="en-US"/>
-        </w:rPr>
-      </w:pPr>
-    </w:p>
-    <w:p>
-      <w:pPr>
-        <w:rPr>
-          <w:sz w:val="28"/>
-          <w:lang w:val="en-US"/>
-        </w:rPr>
-      </w:pPr>
-    </w:p>
-    <w:p>
-      <w:pPr>
-        <w:rPr>
-          <w:sz w:val="28"/>
-          <w:lang w:val="en-US"/>
-        </w:rPr>
-      </w:pPr>
-    </w:p>
-    <w:p>
-      <w:pPr>
-        <w:rPr>
-          <w:sz w:val="28"/>
-          <w:lang w:val="en-US"/>
-        </w:rPr>
-      </w:pPr>
-    </w:p>
-    <w:p>
-      <w:pPr>
-        <w:rPr>
-          <w:sz w:val="28"/>
-          <w:lang w:val="en-US"/>
-        </w:rPr>
-      </w:pPr>
-    </w:p>
-    <w:p>
-      <w:pPr>
-        <w:rPr>
-          <w:sz w:val="28"/>
-          <w:lang w:val="en-US"/>
-        </w:rPr>
-      </w:pPr>
-    </w:p>
-    <w:p>
-      <w:pPr>
-        <w:rPr>
-          <w:sz w:val="28"/>
-          <w:lang w:val="en-US"/>
-        </w:rPr>
-      </w:pPr>
-    </w:p>
-    <w:p>
-      <w:pPr>
-        <w:rPr>
-          <w:sz w:val="28"/>
-          <w:lang w:val="en-US"/>
-        </w:rPr>
-      </w:pPr>
-    </w:p>
-    <w:p>
-      <w:pPr>
-        <w:rPr>
-          <w:sz w:val="28"/>
-          <w:lang w:val="en-US"/>
-        </w:rPr>
-      </w:pPr>
-    </w:p>
-    <w:p>
-      <w:pPr>
-        <w:rPr>
-          <w:sz w:val="28"/>
-          <w:lang w:val="en-US"/>
-        </w:rPr>
-      </w:pPr>
-    </w:p>
-    <w:p>
-      <w:pPr>
-        <w:rPr>
-          <w:sz w:val="28"/>
-          <w:lang w:val="en-US"/>
-        </w:rPr>
-      </w:pPr>
-    </w:p>
-    <w:p>
-      <w:pPr>
-        <w:rPr>
-          <w:sz w:val="28"/>
-          <w:lang w:val="en-US"/>
-        </w:rPr>
-      </w:pPr>
-    </w:p>
-    <w:p>
-      <w:pPr>
-        <w:rPr>
-          <w:sz w:val="28"/>
-          <w:lang w:val="en-US"/>
-        </w:rPr>
-      </w:pPr>
-    </w:p>
-    <w:p>
-      <w:pPr>
-        <w:rPr>
-          <w:sz w:val="28"/>
-          <w:lang w:val="en-US"/>
-        </w:rPr>
-      </w:pPr>
-    </w:p>
-    <w:p>
-      <w:pPr>
-        <w:rPr>
-          <w:sz w:val="28"/>
-          <w:lang w:val="en-US"/>
-        </w:rPr>
-      </w:pPr>
-    </w:p>
-    <w:p>
-      <w:pPr>
-        <w:rPr>
-          <w:sz w:val="28"/>
-          <w:lang w:val="en-US"/>
-        </w:rPr>
-      </w:pPr>
-    </w:p>
-    <w:p>
-      <w:pPr>
-        <w:rPr>
-          <w:sz w:val="28"/>
-          <w:lang w:val="en-US"/>
-        </w:rPr>
-      </w:pPr>
-    </w:p>
-    <w:p>
-      <w:pPr>
-        <w:rPr>
-          <w:sz w:val="28"/>
-          <w:lang w:val="en-US"/>
-        </w:rPr>
-      </w:pPr>
-    </w:p>
-    <w:p>
-      <w:pPr>
-        <w:rPr>
-          <w:sz w:val="28"/>
-          <w:lang w:val="en-US"/>
-        </w:rPr>
-      </w:pPr>
-    </w:p>
-    <w:p>
-      <w:pPr>
-        <w:rPr>
-          <w:sz w:val="28"/>
-          <w:lang w:val="en-US"/>
-        </w:rPr>
-      </w:pPr>
-    </w:p>
-    <w:p>
-      <w:pPr>
-        <w:rPr>
-          <w:sz w:val="28"/>
-          <w:lang w:val="en-US"/>
-        </w:rPr>
-      </w:pPr>
+      <w:r>
+        <w:rPr>
+          <w:sz w:val="28"/>
+          <w:lang w:val="en-US"/>
+        </w:rPr>
+        <w:lastRenderedPageBreak/>
+        <w:drawing>
+          <wp:anchor distT="0" distB="0" distL="114300" distR="114300" simplePos="0" relativeHeight="251726848" behindDoc="0" locked="0" layoutInCell="1" allowOverlap="1" wp14:anchorId="03A135A8" wp14:editId="227BA490">
+            <wp:simplePos x="0" y="0"/>
+            <wp:positionH relativeFrom="column">
+              <wp:posOffset>-688975</wp:posOffset>
+            </wp:positionH>
+            <wp:positionV relativeFrom="paragraph">
+              <wp:posOffset>4258945</wp:posOffset>
+            </wp:positionV>
+            <wp:extent cx="7326630" cy="4643120"/>
+            <wp:effectExtent l="0" t="0" r="7620" b="5080"/>
+            <wp:wrapSquare wrapText="bothSides"/>
+            <wp:docPr id="34" name="Picture 34"/>
+            <wp:cNvGraphicFramePr>
+              <a:graphicFrameLocks xmlns:a="http://schemas.openxmlformats.org/drawingml/2006/main" noChangeAspect="1"/>
+            </wp:cNvGraphicFramePr>
+            <a:graphic xmlns:a="http://schemas.openxmlformats.org/drawingml/2006/main">
+              <a:graphicData uri="http://schemas.openxmlformats.org/drawingml/2006/picture">
+                <pic:pic xmlns:pic="http://schemas.openxmlformats.org/drawingml/2006/picture">
+                  <pic:nvPicPr>
+                    <pic:cNvPr id="1" name=""/>
+                    <pic:cNvPicPr/>
+                  </pic:nvPicPr>
+                  <pic:blipFill>
+                    <a:blip r:embed="rId36"/>
+                    <a:stretch>
+                      <a:fillRect/>
+                    </a:stretch>
+                  </pic:blipFill>
+                  <pic:spPr>
+                    <a:xfrm>
+                      <a:off x="0" y="0"/>
+                      <a:ext cx="7326630" cy="4643120"/>
+                    </a:xfrm>
+                    <a:prstGeom prst="rect">
+                      <a:avLst/>
+                    </a:prstGeom>
+                  </pic:spPr>
+                </pic:pic>
+              </a:graphicData>
+            </a:graphic>
+            <wp14:sizeRelH relativeFrom="margin">
+              <wp14:pctWidth>0</wp14:pctWidth>
+            </wp14:sizeRelH>
+            <wp14:sizeRelV relativeFrom="margin">
+              <wp14:pctHeight>0</wp14:pctHeight>
+            </wp14:sizeRelV>
+          </wp:anchor>
+        </w:drawing>
+      </w:r>
+      <w:r>
+        <w:rPr>
+          <w:sz w:val="28"/>
+          <w:lang w:val="en-US"/>
+        </w:rPr>
+        <w:drawing>
+          <wp:anchor distT="0" distB="0" distL="114300" distR="114300" simplePos="0" relativeHeight="251724800" behindDoc="0" locked="0" layoutInCell="1" allowOverlap="1" wp14:anchorId="316A7F3E" wp14:editId="04220AC3">
+            <wp:simplePos x="0" y="0"/>
+            <wp:positionH relativeFrom="column">
+              <wp:posOffset>-487045</wp:posOffset>
+            </wp:positionH>
+            <wp:positionV relativeFrom="paragraph">
+              <wp:posOffset>0</wp:posOffset>
+            </wp:positionV>
+            <wp:extent cx="6994525" cy="4132580"/>
+            <wp:effectExtent l="0" t="0" r="0" b="1270"/>
+            <wp:wrapSquare wrapText="bothSides"/>
+            <wp:docPr id="33" name="Picture 33"/>
+            <wp:cNvGraphicFramePr>
+              <a:graphicFrameLocks xmlns:a="http://schemas.openxmlformats.org/drawingml/2006/main" noChangeAspect="1"/>
+            </wp:cNvGraphicFramePr>
+            <a:graphic xmlns:a="http://schemas.openxmlformats.org/drawingml/2006/main">
+              <a:graphicData uri="http://schemas.openxmlformats.org/drawingml/2006/picture">
+                <pic:pic xmlns:pic="http://schemas.openxmlformats.org/drawingml/2006/picture">
+                  <pic:nvPicPr>
+                    <pic:cNvPr id="1" name=""/>
+                    <pic:cNvPicPr/>
+                  </pic:nvPicPr>
+                  <pic:blipFill>
+                    <a:blip r:embed="rId37"/>
+                    <a:stretch>
+                      <a:fillRect/>
+                    </a:stretch>
+                  </pic:blipFill>
+                  <pic:spPr>
+                    <a:xfrm>
+                      <a:off x="0" y="0"/>
+                      <a:ext cx="6994525" cy="4132580"/>
+                    </a:xfrm>
+                    <a:prstGeom prst="rect">
+                      <a:avLst/>
+                    </a:prstGeom>
+                  </pic:spPr>
+                </pic:pic>
+              </a:graphicData>
+            </a:graphic>
+            <wp14:sizeRelH relativeFrom="margin">
+              <wp14:pctWidth>0</wp14:pctWidth>
+            </wp14:sizeRelH>
+            <wp14:sizeRelV relativeFrom="margin">
+              <wp14:pctHeight>0</wp14:pctHeight>
+            </wp14:sizeRelV>
+          </wp:anchor>
+        </w:drawing>
+      </w:r>
     </w:p>
     <w:p>
       <w:pPr>
@@ -4491,11 +3873,795 @@
         </w:rPr>
       </w:pPr>
       <w:bookmarkStart w:id="0" w:name="_GoBack"/>
+      <w:r>
+        <w:rPr>
+          <w:sz w:val="28"/>
+          <w:lang w:val="en-US"/>
+        </w:rPr>
+        <w:lastRenderedPageBreak/>
+        <w:drawing>
+          <wp:anchor distT="0" distB="0" distL="114300" distR="114300" simplePos="0" relativeHeight="251728896" behindDoc="0" locked="0" layoutInCell="1" allowOverlap="1" wp14:anchorId="58D59319" wp14:editId="6A03A8D5">
+            <wp:simplePos x="0" y="0"/>
+            <wp:positionH relativeFrom="column">
+              <wp:posOffset>-688975</wp:posOffset>
+            </wp:positionH>
+            <wp:positionV relativeFrom="paragraph">
+              <wp:posOffset>0</wp:posOffset>
+            </wp:positionV>
+            <wp:extent cx="7381240" cy="6851650"/>
+            <wp:effectExtent l="0" t="0" r="0" b="6350"/>
+            <wp:wrapSquare wrapText="bothSides"/>
+            <wp:docPr id="35" name="Picture 35"/>
+            <wp:cNvGraphicFramePr>
+              <a:graphicFrameLocks xmlns:a="http://schemas.openxmlformats.org/drawingml/2006/main" noChangeAspect="1"/>
+            </wp:cNvGraphicFramePr>
+            <a:graphic xmlns:a="http://schemas.openxmlformats.org/drawingml/2006/main">
+              <a:graphicData uri="http://schemas.openxmlformats.org/drawingml/2006/picture">
+                <pic:pic xmlns:pic="http://schemas.openxmlformats.org/drawingml/2006/picture">
+                  <pic:nvPicPr>
+                    <pic:cNvPr id="1" name=""/>
+                    <pic:cNvPicPr/>
+                  </pic:nvPicPr>
+                  <pic:blipFill>
+                    <a:blip r:embed="rId38"/>
+                    <a:stretch>
+                      <a:fillRect/>
+                    </a:stretch>
+                  </pic:blipFill>
+                  <pic:spPr>
+                    <a:xfrm>
+                      <a:off x="0" y="0"/>
+                      <a:ext cx="7381240" cy="6851650"/>
+                    </a:xfrm>
+                    <a:prstGeom prst="rect">
+                      <a:avLst/>
+                    </a:prstGeom>
+                  </pic:spPr>
+                </pic:pic>
+              </a:graphicData>
+            </a:graphic>
+            <wp14:sizeRelH relativeFrom="margin">
+              <wp14:pctWidth>0</wp14:pctWidth>
+            </wp14:sizeRelH>
+            <wp14:sizeRelV relativeFrom="margin">
+              <wp14:pctHeight>0</wp14:pctHeight>
+            </wp14:sizeRelV>
+          </wp:anchor>
+        </w:drawing>
+      </w:r>
       <w:bookmarkEnd w:id="0"/>
+    </w:p>
+    <w:p>
+      <w:pPr>
+        <w:rPr>
+          <w:sz w:val="28"/>
+          <w:lang w:val="en-US"/>
+        </w:rPr>
+      </w:pPr>
+    </w:p>
+    <w:p>
+      <w:pPr>
+        <w:rPr>
+          <w:sz w:val="28"/>
+          <w:lang w:val="en-US"/>
+        </w:rPr>
+      </w:pPr>
+    </w:p>
+    <w:p>
+      <w:pPr>
+        <w:rPr>
+          <w:sz w:val="28"/>
+          <w:lang w:val="en-US"/>
+        </w:rPr>
+      </w:pPr>
+    </w:p>
+    <w:p>
+      <w:pPr>
+        <w:rPr>
+          <w:sz w:val="28"/>
+          <w:lang w:val="en-US"/>
+        </w:rPr>
+      </w:pPr>
+    </w:p>
+    <w:p>
+      <w:pPr>
+        <w:rPr>
+          <w:sz w:val="28"/>
+          <w:lang w:val="en-US"/>
+        </w:rPr>
+      </w:pPr>
+    </w:p>
+    <w:p>
+      <w:pPr>
+        <w:rPr>
+          <w:sz w:val="28"/>
+          <w:lang w:val="en-US"/>
+        </w:rPr>
+      </w:pPr>
+    </w:p>
+    <w:p>
+      <w:pPr>
+        <w:rPr>
+          <w:sz w:val="28"/>
+          <w:lang w:val="en-US"/>
+        </w:rPr>
+      </w:pPr>
+    </w:p>
+    <w:p>
+      <w:pPr>
+        <w:rPr>
+          <w:sz w:val="28"/>
+          <w:lang w:val="en-US"/>
+        </w:rPr>
+      </w:pPr>
+    </w:p>
+    <w:p>
+      <w:pPr>
+        <w:rPr>
+          <w:sz w:val="28"/>
+          <w:lang w:val="en-US"/>
+        </w:rPr>
+      </w:pPr>
+    </w:p>
+    <w:p>
+      <w:pPr>
+        <w:rPr>
+          <w:sz w:val="28"/>
+          <w:lang w:val="en-US"/>
+        </w:rPr>
+      </w:pPr>
+    </w:p>
+    <w:p>
+      <w:pPr>
+        <w:rPr>
+          <w:sz w:val="28"/>
+          <w:lang w:val="en-US"/>
+        </w:rPr>
+      </w:pPr>
+    </w:p>
+    <w:p>
+      <w:pPr>
+        <w:rPr>
+          <w:sz w:val="28"/>
+          <w:lang w:val="en-US"/>
+        </w:rPr>
+      </w:pPr>
+    </w:p>
+    <w:p>
+      <w:pPr>
+        <w:rPr>
+          <w:sz w:val="28"/>
+          <w:lang w:val="en-US"/>
+        </w:rPr>
+      </w:pPr>
+    </w:p>
+    <w:p>
+      <w:pPr>
+        <w:rPr>
+          <w:sz w:val="28"/>
+          <w:lang w:val="en-US"/>
+        </w:rPr>
+      </w:pPr>
+    </w:p>
+    <w:p>
+      <w:pPr>
+        <w:rPr>
+          <w:sz w:val="28"/>
+          <w:lang w:val="en-US"/>
+        </w:rPr>
+      </w:pPr>
+    </w:p>
+    <w:p>
+      <w:pPr>
+        <w:rPr>
+          <w:sz w:val="28"/>
+          <w:lang w:val="en-US"/>
+        </w:rPr>
+      </w:pPr>
+    </w:p>
+    <w:p>
+      <w:pPr>
+        <w:rPr>
+          <w:sz w:val="28"/>
+          <w:lang w:val="en-US"/>
+        </w:rPr>
+      </w:pPr>
+    </w:p>
+    <w:p>
+      <w:pPr>
+        <w:rPr>
+          <w:sz w:val="28"/>
+          <w:lang w:val="en-US"/>
+        </w:rPr>
+      </w:pPr>
+    </w:p>
+    <w:p>
+      <w:pPr>
+        <w:rPr>
+          <w:sz w:val="28"/>
+          <w:lang w:val="en-US"/>
+        </w:rPr>
+      </w:pPr>
+    </w:p>
+    <w:p>
+      <w:pPr>
+        <w:rPr>
+          <w:sz w:val="28"/>
+          <w:lang w:val="en-US"/>
+        </w:rPr>
+      </w:pPr>
+    </w:p>
+    <w:p>
+      <w:pPr>
+        <w:rPr>
+          <w:sz w:val="28"/>
+          <w:lang w:val="en-US"/>
+        </w:rPr>
+      </w:pPr>
+    </w:p>
+    <w:p>
+      <w:pPr>
+        <w:rPr>
+          <w:sz w:val="28"/>
+          <w:lang w:val="en-US"/>
+        </w:rPr>
+      </w:pPr>
+    </w:p>
+    <w:p>
+      <w:pPr>
+        <w:rPr>
+          <w:sz w:val="28"/>
+          <w:lang w:val="en-US"/>
+        </w:rPr>
+      </w:pPr>
+    </w:p>
+    <w:p>
+      <w:pPr>
+        <w:rPr>
+          <w:sz w:val="28"/>
+          <w:lang w:val="en-US"/>
+        </w:rPr>
+      </w:pPr>
+    </w:p>
+    <w:p>
+      <w:pPr>
+        <w:rPr>
+          <w:sz w:val="28"/>
+          <w:lang w:val="en-US"/>
+        </w:rPr>
+      </w:pPr>
+    </w:p>
+    <w:p>
+      <w:pPr>
+        <w:rPr>
+          <w:sz w:val="28"/>
+          <w:lang w:val="en-US"/>
+        </w:rPr>
+      </w:pPr>
+    </w:p>
+    <w:p>
+      <w:pPr>
+        <w:rPr>
+          <w:sz w:val="28"/>
+          <w:lang w:val="en-US"/>
+        </w:rPr>
+      </w:pPr>
+    </w:p>
+    <w:p>
+      <w:pPr>
+        <w:rPr>
+          <w:sz w:val="28"/>
+          <w:lang w:val="en-US"/>
+        </w:rPr>
+      </w:pPr>
+    </w:p>
+    <w:p>
+      <w:pPr>
+        <w:rPr>
+          <w:sz w:val="28"/>
+          <w:lang w:val="en-US"/>
+        </w:rPr>
+      </w:pPr>
+    </w:p>
+    <w:p>
+      <w:pPr>
+        <w:rPr>
+          <w:sz w:val="28"/>
+          <w:lang w:val="en-US"/>
+        </w:rPr>
+      </w:pPr>
+    </w:p>
+    <w:p>
+      <w:pPr>
+        <w:rPr>
+          <w:sz w:val="28"/>
+          <w:lang w:val="en-US"/>
+        </w:rPr>
+      </w:pPr>
+    </w:p>
+    <w:p>
+      <w:pPr>
+        <w:rPr>
+          <w:sz w:val="28"/>
+          <w:lang w:val="en-US"/>
+        </w:rPr>
+      </w:pPr>
+    </w:p>
+    <w:p>
+      <w:pPr>
+        <w:rPr>
+          <w:sz w:val="28"/>
+          <w:lang w:val="en-US"/>
+        </w:rPr>
+      </w:pPr>
+    </w:p>
+    <w:p>
+      <w:pPr>
+        <w:rPr>
+          <w:sz w:val="28"/>
+          <w:lang w:val="en-US"/>
+        </w:rPr>
+      </w:pPr>
+    </w:p>
+    <w:p>
+      <w:pPr>
+        <w:rPr>
+          <w:sz w:val="28"/>
+          <w:lang w:val="en-US"/>
+        </w:rPr>
+      </w:pPr>
+    </w:p>
+    <w:p>
+      <w:pPr>
+        <w:rPr>
+          <w:sz w:val="28"/>
+          <w:lang w:val="en-US"/>
+        </w:rPr>
+      </w:pPr>
+    </w:p>
+    <w:p>
+      <w:pPr>
+        <w:rPr>
+          <w:sz w:val="28"/>
+          <w:lang w:val="en-US"/>
+        </w:rPr>
+      </w:pPr>
+    </w:p>
+    <w:p>
+      <w:pPr>
+        <w:rPr>
+          <w:sz w:val="28"/>
+          <w:lang w:val="en-US"/>
+        </w:rPr>
+      </w:pPr>
+    </w:p>
+    <w:p>
+      <w:pPr>
+        <w:rPr>
+          <w:sz w:val="28"/>
+          <w:lang w:val="en-US"/>
+        </w:rPr>
+      </w:pPr>
+    </w:p>
+    <w:p>
+      <w:pPr>
+        <w:rPr>
+          <w:sz w:val="28"/>
+          <w:lang w:val="en-US"/>
+        </w:rPr>
+      </w:pPr>
+    </w:p>
+    <w:p>
+      <w:pPr>
+        <w:rPr>
+          <w:sz w:val="28"/>
+          <w:lang w:val="en-US"/>
+        </w:rPr>
+      </w:pPr>
+    </w:p>
+    <w:p>
+      <w:pPr>
+        <w:rPr>
+          <w:sz w:val="28"/>
+          <w:lang w:val="en-US"/>
+        </w:rPr>
+      </w:pPr>
+    </w:p>
+    <w:p>
+      <w:pPr>
+        <w:rPr>
+          <w:sz w:val="28"/>
+          <w:lang w:val="en-US"/>
+        </w:rPr>
+      </w:pPr>
+    </w:p>
+    <w:p>
+      <w:pPr>
+        <w:rPr>
+          <w:sz w:val="28"/>
+          <w:lang w:val="en-US"/>
+        </w:rPr>
+      </w:pPr>
+    </w:p>
+    <w:p>
+      <w:pPr>
+        <w:rPr>
+          <w:sz w:val="28"/>
+          <w:lang w:val="en-US"/>
+        </w:rPr>
+      </w:pPr>
+    </w:p>
+    <w:p>
+      <w:pPr>
+        <w:rPr>
+          <w:sz w:val="28"/>
+          <w:lang w:val="en-US"/>
+        </w:rPr>
+      </w:pPr>
+    </w:p>
+    <w:p>
+      <w:pPr>
+        <w:rPr>
+          <w:sz w:val="28"/>
+          <w:lang w:val="en-US"/>
+        </w:rPr>
+      </w:pPr>
+    </w:p>
+    <w:p>
+      <w:pPr>
+        <w:rPr>
+          <w:sz w:val="28"/>
+          <w:lang w:val="en-US"/>
+        </w:rPr>
+      </w:pPr>
+    </w:p>
+    <w:p>
+      <w:pPr>
+        <w:rPr>
+          <w:sz w:val="28"/>
+          <w:lang w:val="en-US"/>
+        </w:rPr>
+      </w:pPr>
+    </w:p>
+    <w:p>
+      <w:pPr>
+        <w:rPr>
+          <w:sz w:val="28"/>
+          <w:lang w:val="en-US"/>
+        </w:rPr>
+      </w:pPr>
+    </w:p>
+    <w:p>
+      <w:pPr>
+        <w:rPr>
+          <w:sz w:val="28"/>
+          <w:lang w:val="en-US"/>
+        </w:rPr>
+      </w:pPr>
+    </w:p>
+    <w:p>
+      <w:pPr>
+        <w:rPr>
+          <w:sz w:val="28"/>
+          <w:lang w:val="en-US"/>
+        </w:rPr>
+      </w:pPr>
+    </w:p>
+    <w:p>
+      <w:pPr>
+        <w:rPr>
+          <w:sz w:val="28"/>
+          <w:lang w:val="en-US"/>
+        </w:rPr>
+      </w:pPr>
+    </w:p>
+    <w:p>
+      <w:pPr>
+        <w:rPr>
+          <w:sz w:val="28"/>
+          <w:lang w:val="en-US"/>
+        </w:rPr>
+      </w:pPr>
+    </w:p>
+    <w:p>
+      <w:pPr>
+        <w:rPr>
+          <w:sz w:val="28"/>
+          <w:lang w:val="en-US"/>
+        </w:rPr>
+      </w:pPr>
+    </w:p>
+    <w:p>
+      <w:pPr>
+        <w:rPr>
+          <w:sz w:val="28"/>
+          <w:lang w:val="en-US"/>
+        </w:rPr>
+      </w:pPr>
+    </w:p>
+    <w:p>
+      <w:pPr>
+        <w:rPr>
+          <w:sz w:val="28"/>
+          <w:lang w:val="en-US"/>
+        </w:rPr>
+      </w:pPr>
+    </w:p>
+    <w:p>
+      <w:pPr>
+        <w:rPr>
+          <w:sz w:val="28"/>
+          <w:lang w:val="en-US"/>
+        </w:rPr>
+      </w:pPr>
+    </w:p>
+    <w:p>
+      <w:pPr>
+        <w:rPr>
+          <w:sz w:val="28"/>
+          <w:lang w:val="en-US"/>
+        </w:rPr>
+      </w:pPr>
+    </w:p>
+    <w:p>
+      <w:pPr>
+        <w:rPr>
+          <w:sz w:val="28"/>
+          <w:lang w:val="en-US"/>
+        </w:rPr>
+      </w:pPr>
+    </w:p>
+    <w:p>
+      <w:pPr>
+        <w:rPr>
+          <w:sz w:val="28"/>
+          <w:lang w:val="en-US"/>
+        </w:rPr>
+      </w:pPr>
+    </w:p>
+    <w:p>
+      <w:pPr>
+        <w:rPr>
+          <w:sz w:val="28"/>
+          <w:lang w:val="en-US"/>
+        </w:rPr>
+      </w:pPr>
+    </w:p>
+    <w:p>
+      <w:pPr>
+        <w:rPr>
+          <w:sz w:val="28"/>
+          <w:lang w:val="en-US"/>
+        </w:rPr>
+      </w:pPr>
+    </w:p>
+    <w:p>
+      <w:pPr>
+        <w:rPr>
+          <w:sz w:val="28"/>
+          <w:lang w:val="en-US"/>
+        </w:rPr>
+      </w:pPr>
+    </w:p>
+    <w:p>
+      <w:pPr>
+        <w:rPr>
+          <w:sz w:val="28"/>
+          <w:lang w:val="en-US"/>
+        </w:rPr>
+      </w:pPr>
+    </w:p>
+    <w:p>
+      <w:pPr>
+        <w:rPr>
+          <w:sz w:val="28"/>
+          <w:lang w:val="en-US"/>
+        </w:rPr>
+      </w:pPr>
+    </w:p>
+    <w:p>
+      <w:pPr>
+        <w:rPr>
+          <w:sz w:val="28"/>
+          <w:lang w:val="en-US"/>
+        </w:rPr>
+      </w:pPr>
+    </w:p>
+    <w:p>
+      <w:pPr>
+        <w:rPr>
+          <w:sz w:val="28"/>
+          <w:lang w:val="en-US"/>
+        </w:rPr>
+      </w:pPr>
+    </w:p>
+    <w:p>
+      <w:pPr>
+        <w:rPr>
+          <w:sz w:val="28"/>
+          <w:lang w:val="en-US"/>
+        </w:rPr>
+      </w:pPr>
+    </w:p>
+    <w:p>
+      <w:pPr>
+        <w:rPr>
+          <w:sz w:val="28"/>
+          <w:lang w:val="en-US"/>
+        </w:rPr>
+      </w:pPr>
+    </w:p>
+    <w:p>
+      <w:pPr>
+        <w:rPr>
+          <w:sz w:val="28"/>
+          <w:lang w:val="en-US"/>
+        </w:rPr>
+      </w:pPr>
+    </w:p>
+    <w:p>
+      <w:pPr>
+        <w:rPr>
+          <w:sz w:val="28"/>
+          <w:lang w:val="en-US"/>
+        </w:rPr>
+      </w:pPr>
+    </w:p>
+    <w:p>
+      <w:pPr>
+        <w:rPr>
+          <w:sz w:val="28"/>
+          <w:lang w:val="en-US"/>
+        </w:rPr>
+      </w:pPr>
+    </w:p>
+    <w:p>
+      <w:pPr>
+        <w:rPr>
+          <w:sz w:val="28"/>
+          <w:lang w:val="en-US"/>
+        </w:rPr>
+      </w:pPr>
+    </w:p>
+    <w:p>
+      <w:pPr>
+        <w:rPr>
+          <w:sz w:val="28"/>
+          <w:lang w:val="en-US"/>
+        </w:rPr>
+      </w:pPr>
+    </w:p>
+    <w:p>
+      <w:pPr>
+        <w:rPr>
+          <w:sz w:val="28"/>
+          <w:lang w:val="en-US"/>
+        </w:rPr>
+      </w:pPr>
+    </w:p>
+    <w:p>
+      <w:pPr>
+        <w:rPr>
+          <w:sz w:val="28"/>
+          <w:lang w:val="en-US"/>
+        </w:rPr>
+      </w:pPr>
+    </w:p>
+    <w:p>
+      <w:pPr>
+        <w:rPr>
+          <w:sz w:val="28"/>
+          <w:lang w:val="en-US"/>
+        </w:rPr>
+      </w:pPr>
+    </w:p>
+    <w:p>
+      <w:pPr>
+        <w:rPr>
+          <w:sz w:val="28"/>
+          <w:lang w:val="en-US"/>
+        </w:rPr>
+      </w:pPr>
+    </w:p>
+    <w:p>
+      <w:pPr>
+        <w:rPr>
+          <w:sz w:val="28"/>
+          <w:lang w:val="en-US"/>
+        </w:rPr>
+      </w:pPr>
+    </w:p>
+    <w:p>
+      <w:pPr>
+        <w:rPr>
+          <w:sz w:val="28"/>
+          <w:lang w:val="en-US"/>
+        </w:rPr>
+      </w:pPr>
+    </w:p>
+    <w:p>
+      <w:pPr>
+        <w:rPr>
+          <w:sz w:val="28"/>
+          <w:lang w:val="en-US"/>
+        </w:rPr>
+      </w:pPr>
+    </w:p>
+    <w:p>
+      <w:pPr>
+        <w:rPr>
+          <w:sz w:val="28"/>
+          <w:lang w:val="en-US"/>
+        </w:rPr>
+      </w:pPr>
+    </w:p>
+    <w:p>
+      <w:pPr>
+        <w:rPr>
+          <w:sz w:val="28"/>
+          <w:lang w:val="en-US"/>
+        </w:rPr>
+      </w:pPr>
+    </w:p>
+    <w:p>
+      <w:pPr>
+        <w:rPr>
+          <w:sz w:val="28"/>
+          <w:lang w:val="en-US"/>
+        </w:rPr>
+      </w:pPr>
+    </w:p>
+    <w:p>
+      <w:pPr>
+        <w:rPr>
+          <w:sz w:val="28"/>
+          <w:lang w:val="en-US"/>
+        </w:rPr>
+      </w:pPr>
+    </w:p>
+    <w:p>
+      <w:pPr>
+        <w:rPr>
+          <w:sz w:val="28"/>
+          <w:lang w:val="en-US"/>
+        </w:rPr>
+      </w:pPr>
+    </w:p>
+    <w:p>
+      <w:pPr>
+        <w:rPr>
+          <w:sz w:val="28"/>
+          <w:lang w:val="en-US"/>
+        </w:rPr>
+      </w:pPr>
+    </w:p>
+    <w:p>
+      <w:pPr>
+        <w:rPr>
+          <w:sz w:val="28"/>
+          <w:lang w:val="en-US"/>
+        </w:rPr>
+      </w:pPr>
+    </w:p>
+    <w:p>
+      <w:pPr>
+        <w:rPr>
+          <w:sz w:val="28"/>
+          <w:lang w:val="en-US"/>
+        </w:rPr>
+      </w:pPr>
+    </w:p>
+    <w:p>
+      <w:pPr>
+        <w:rPr>
+          <w:sz w:val="28"/>
+          <w:lang w:val="en-US"/>
+        </w:rPr>
+      </w:pPr>
     </w:p>
     <w:sectPr>
       <w:pgSz w:w="12240" w:h="15840"/>
-      <w:pgMar w:top="1135" w:right="1440" w:bottom="709" w:left="1440" w:header="708" w:footer="708" w:gutter="0"/>
+      <w:pgMar w:top="567" w:right="1440" w:bottom="709" w:left="1440" w:header="708" w:footer="708" w:gutter="0"/>
       <w:cols w:space="708"/>
       <w:docGrid w:linePitch="360"/>
     </w:sectPr>

--- a/Tóm tắt Lý thuyết Software Testing.docx
+++ b/Tóm tắt Lý thuyết Software Testing.docx
@@ -3872,7 +3872,6 @@
           <w:lang w:val="en-US"/>
         </w:rPr>
       </w:pPr>
-      <w:bookmarkStart w:id="0" w:name="_GoBack"/>
       <w:r>
         <w:rPr>
           <w:sz w:val="28"/>
@@ -3929,360 +3928,734 @@
           </wp:anchor>
         </w:drawing>
       </w:r>
-      <w:bookmarkEnd w:id="0"/>
-    </w:p>
-    <w:p>
-      <w:pPr>
-        <w:rPr>
-          <w:sz w:val="28"/>
-          <w:lang w:val="en-US"/>
-        </w:rPr>
-      </w:pPr>
-    </w:p>
-    <w:p>
-      <w:pPr>
-        <w:rPr>
-          <w:sz w:val="28"/>
-          <w:lang w:val="en-US"/>
-        </w:rPr>
-      </w:pPr>
-    </w:p>
-    <w:p>
-      <w:pPr>
-        <w:rPr>
-          <w:sz w:val="28"/>
-          <w:lang w:val="en-US"/>
-        </w:rPr>
-      </w:pPr>
-    </w:p>
-    <w:p>
-      <w:pPr>
-        <w:rPr>
-          <w:sz w:val="28"/>
-          <w:lang w:val="en-US"/>
-        </w:rPr>
-      </w:pPr>
-    </w:p>
-    <w:p>
-      <w:pPr>
-        <w:rPr>
-          <w:sz w:val="28"/>
-          <w:lang w:val="en-US"/>
-        </w:rPr>
-      </w:pPr>
-    </w:p>
-    <w:p>
-      <w:pPr>
-        <w:rPr>
-          <w:sz w:val="28"/>
-          <w:lang w:val="en-US"/>
-        </w:rPr>
-      </w:pPr>
-    </w:p>
-    <w:p>
-      <w:pPr>
-        <w:rPr>
-          <w:sz w:val="28"/>
-          <w:lang w:val="en-US"/>
-        </w:rPr>
-      </w:pPr>
-    </w:p>
-    <w:p>
-      <w:pPr>
-        <w:rPr>
-          <w:sz w:val="28"/>
-          <w:lang w:val="en-US"/>
-        </w:rPr>
-      </w:pPr>
-    </w:p>
-    <w:p>
-      <w:pPr>
-        <w:rPr>
-          <w:sz w:val="28"/>
-          <w:lang w:val="en-US"/>
-        </w:rPr>
-      </w:pPr>
-    </w:p>
-    <w:p>
-      <w:pPr>
-        <w:rPr>
-          <w:sz w:val="28"/>
-          <w:lang w:val="en-US"/>
-        </w:rPr>
-      </w:pPr>
-    </w:p>
-    <w:p>
-      <w:pPr>
-        <w:rPr>
-          <w:sz w:val="28"/>
-          <w:lang w:val="en-US"/>
-        </w:rPr>
-      </w:pPr>
-    </w:p>
-    <w:p>
-      <w:pPr>
-        <w:rPr>
-          <w:sz w:val="28"/>
-          <w:lang w:val="en-US"/>
-        </w:rPr>
-      </w:pPr>
-    </w:p>
-    <w:p>
-      <w:pPr>
-        <w:rPr>
-          <w:sz w:val="28"/>
-          <w:lang w:val="en-US"/>
-        </w:rPr>
-      </w:pPr>
-    </w:p>
-    <w:p>
-      <w:pPr>
-        <w:rPr>
-          <w:sz w:val="28"/>
-          <w:lang w:val="en-US"/>
-        </w:rPr>
-      </w:pPr>
-    </w:p>
-    <w:p>
-      <w:pPr>
-        <w:rPr>
-          <w:sz w:val="28"/>
-          <w:lang w:val="en-US"/>
-        </w:rPr>
-      </w:pPr>
-    </w:p>
-    <w:p>
-      <w:pPr>
-        <w:rPr>
-          <w:sz w:val="28"/>
-          <w:lang w:val="en-US"/>
-        </w:rPr>
-      </w:pPr>
-    </w:p>
-    <w:p>
-      <w:pPr>
-        <w:rPr>
-          <w:sz w:val="28"/>
-          <w:lang w:val="en-US"/>
-        </w:rPr>
-      </w:pPr>
-    </w:p>
-    <w:p>
-      <w:pPr>
-        <w:rPr>
-          <w:sz w:val="28"/>
-          <w:lang w:val="en-US"/>
-        </w:rPr>
-      </w:pPr>
-    </w:p>
-    <w:p>
-      <w:pPr>
-        <w:rPr>
-          <w:sz w:val="28"/>
-          <w:lang w:val="en-US"/>
-        </w:rPr>
-      </w:pPr>
-    </w:p>
-    <w:p>
-      <w:pPr>
-        <w:rPr>
-          <w:sz w:val="28"/>
-          <w:lang w:val="en-US"/>
-        </w:rPr>
-      </w:pPr>
-    </w:p>
-    <w:p>
-      <w:pPr>
-        <w:rPr>
-          <w:sz w:val="28"/>
-          <w:lang w:val="en-US"/>
-        </w:rPr>
-      </w:pPr>
-    </w:p>
-    <w:p>
-      <w:pPr>
-        <w:rPr>
-          <w:sz w:val="28"/>
-          <w:lang w:val="en-US"/>
-        </w:rPr>
-      </w:pPr>
-    </w:p>
-    <w:p>
-      <w:pPr>
-        <w:rPr>
-          <w:sz w:val="28"/>
-          <w:lang w:val="en-US"/>
-        </w:rPr>
-      </w:pPr>
-    </w:p>
-    <w:p>
-      <w:pPr>
-        <w:rPr>
-          <w:sz w:val="28"/>
-          <w:lang w:val="en-US"/>
-        </w:rPr>
-      </w:pPr>
-    </w:p>
-    <w:p>
-      <w:pPr>
-        <w:rPr>
-          <w:sz w:val="28"/>
-          <w:lang w:val="en-US"/>
-        </w:rPr>
-      </w:pPr>
-    </w:p>
-    <w:p>
-      <w:pPr>
-        <w:rPr>
-          <w:sz w:val="28"/>
-          <w:lang w:val="en-US"/>
-        </w:rPr>
-      </w:pPr>
-    </w:p>
-    <w:p>
-      <w:pPr>
-        <w:rPr>
-          <w:sz w:val="28"/>
-          <w:lang w:val="en-US"/>
-        </w:rPr>
-      </w:pPr>
-    </w:p>
-    <w:p>
-      <w:pPr>
-        <w:rPr>
-          <w:sz w:val="28"/>
-          <w:lang w:val="en-US"/>
-        </w:rPr>
-      </w:pPr>
-    </w:p>
-    <w:p>
-      <w:pPr>
-        <w:rPr>
-          <w:sz w:val="28"/>
-          <w:lang w:val="en-US"/>
-        </w:rPr>
-      </w:pPr>
-    </w:p>
-    <w:p>
-      <w:pPr>
-        <w:rPr>
-          <w:sz w:val="28"/>
-          <w:lang w:val="en-US"/>
-        </w:rPr>
-      </w:pPr>
-    </w:p>
-    <w:p>
-      <w:pPr>
-        <w:rPr>
-          <w:sz w:val="28"/>
-          <w:lang w:val="en-US"/>
-        </w:rPr>
-      </w:pPr>
-    </w:p>
-    <w:p>
-      <w:pPr>
-        <w:rPr>
-          <w:sz w:val="28"/>
-          <w:lang w:val="en-US"/>
-        </w:rPr>
-      </w:pPr>
-    </w:p>
-    <w:p>
-      <w:pPr>
-        <w:rPr>
-          <w:sz w:val="28"/>
-          <w:lang w:val="en-US"/>
-        </w:rPr>
-      </w:pPr>
-    </w:p>
-    <w:p>
-      <w:pPr>
-        <w:rPr>
-          <w:sz w:val="28"/>
-          <w:lang w:val="en-US"/>
-        </w:rPr>
-      </w:pPr>
-    </w:p>
-    <w:p>
-      <w:pPr>
-        <w:rPr>
-          <w:sz w:val="28"/>
-          <w:lang w:val="en-US"/>
-        </w:rPr>
-      </w:pPr>
-    </w:p>
-    <w:p>
-      <w:pPr>
-        <w:rPr>
-          <w:sz w:val="28"/>
-          <w:lang w:val="en-US"/>
-        </w:rPr>
-      </w:pPr>
-    </w:p>
-    <w:p>
-      <w:pPr>
-        <w:rPr>
-          <w:sz w:val="28"/>
-          <w:lang w:val="en-US"/>
-        </w:rPr>
-      </w:pPr>
-    </w:p>
-    <w:p>
-      <w:pPr>
-        <w:rPr>
-          <w:sz w:val="28"/>
-          <w:lang w:val="en-US"/>
-        </w:rPr>
-      </w:pPr>
-    </w:p>
-    <w:p>
-      <w:pPr>
-        <w:rPr>
-          <w:sz w:val="28"/>
-          <w:lang w:val="en-US"/>
-        </w:rPr>
-      </w:pPr>
-    </w:p>
-    <w:p>
-      <w:pPr>
-        <w:rPr>
-          <w:sz w:val="28"/>
-          <w:lang w:val="en-US"/>
-        </w:rPr>
-      </w:pPr>
-    </w:p>
-    <w:p>
-      <w:pPr>
-        <w:rPr>
-          <w:sz w:val="28"/>
-          <w:lang w:val="en-US"/>
-        </w:rPr>
-      </w:pPr>
-    </w:p>
-    <w:p>
-      <w:pPr>
-        <w:rPr>
-          <w:sz w:val="28"/>
-          <w:lang w:val="en-US"/>
-        </w:rPr>
-      </w:pPr>
-    </w:p>
-    <w:p>
-      <w:pPr>
-        <w:rPr>
-          <w:sz w:val="28"/>
-          <w:lang w:val="en-US"/>
-        </w:rPr>
-      </w:pPr>
-    </w:p>
-    <w:p>
-      <w:pPr>
-        <w:rPr>
-          <w:sz w:val="28"/>
-          <w:lang w:val="en-US"/>
-        </w:rPr>
-      </w:pPr>
-    </w:p>
+    </w:p>
+    <w:p>
+      <w:pPr>
+        <w:rPr>
+          <w:sz w:val="28"/>
+          <w:lang w:val="en-US"/>
+        </w:rPr>
+      </w:pPr>
+    </w:p>
+    <w:p>
+      <w:pPr>
+        <w:rPr>
+          <w:sz w:val="28"/>
+          <w:lang w:val="en-US"/>
+        </w:rPr>
+      </w:pPr>
+    </w:p>
+    <w:p>
+      <w:pPr>
+        <w:rPr>
+          <w:sz w:val="28"/>
+          <w:lang w:val="en-US"/>
+        </w:rPr>
+      </w:pPr>
+    </w:p>
+    <w:p>
+      <w:pPr>
+        <w:rPr>
+          <w:sz w:val="28"/>
+          <w:lang w:val="en-US"/>
+        </w:rPr>
+      </w:pPr>
+    </w:p>
+    <w:p>
+      <w:pPr>
+        <w:rPr>
+          <w:sz w:val="28"/>
+          <w:lang w:val="en-US"/>
+        </w:rPr>
+      </w:pPr>
+    </w:p>
+    <w:p>
+      <w:pPr>
+        <w:rPr>
+          <w:sz w:val="28"/>
+          <w:lang w:val="en-US"/>
+        </w:rPr>
+      </w:pPr>
+    </w:p>
+    <w:p>
+      <w:pPr>
+        <w:rPr>
+          <w:sz w:val="28"/>
+          <w:lang w:val="en-US"/>
+        </w:rPr>
+      </w:pPr>
+    </w:p>
+    <w:p>
+      <w:pPr>
+        <w:rPr>
+          <w:sz w:val="28"/>
+          <w:lang w:val="en-US"/>
+        </w:rPr>
+      </w:pPr>
+    </w:p>
+    <w:p>
+      <w:pPr>
+        <w:rPr>
+          <w:sz w:val="28"/>
+          <w:lang w:val="en-US"/>
+        </w:rPr>
+      </w:pPr>
+    </w:p>
+    <w:p>
+      <w:pPr>
+        <w:rPr>
+          <w:sz w:val="28"/>
+          <w:lang w:val="en-US"/>
+        </w:rPr>
+      </w:pPr>
+      <w:r>
+        <w:rPr>
+          <w:sz w:val="28"/>
+          <w:lang w:val="en-US"/>
+        </w:rPr>
+        <w:lastRenderedPageBreak/>
+        <w:drawing>
+          <wp:anchor distT="0" distB="0" distL="114300" distR="114300" simplePos="0" relativeHeight="251732992" behindDoc="0" locked="0" layoutInCell="1" allowOverlap="1" wp14:anchorId="368A51EB" wp14:editId="6C0B0294">
+            <wp:simplePos x="0" y="0"/>
+            <wp:positionH relativeFrom="column">
+              <wp:posOffset>-94593</wp:posOffset>
+            </wp:positionH>
+            <wp:positionV relativeFrom="paragraph">
+              <wp:posOffset>4229866</wp:posOffset>
+            </wp:positionV>
+            <wp:extent cx="5943600" cy="4543425"/>
+            <wp:effectExtent l="0" t="0" r="0" b="9525"/>
+            <wp:wrapSquare wrapText="bothSides"/>
+            <wp:docPr id="37" name="Picture 37"/>
+            <wp:cNvGraphicFramePr>
+              <a:graphicFrameLocks xmlns:a="http://schemas.openxmlformats.org/drawingml/2006/main" noChangeAspect="1"/>
+            </wp:cNvGraphicFramePr>
+            <a:graphic xmlns:a="http://schemas.openxmlformats.org/drawingml/2006/main">
+              <a:graphicData uri="http://schemas.openxmlformats.org/drawingml/2006/picture">
+                <pic:pic xmlns:pic="http://schemas.openxmlformats.org/drawingml/2006/picture">
+                  <pic:nvPicPr>
+                    <pic:cNvPr id="1" name=""/>
+                    <pic:cNvPicPr/>
+                  </pic:nvPicPr>
+                  <pic:blipFill>
+                    <a:blip r:embed="rId39"/>
+                    <a:stretch>
+                      <a:fillRect/>
+                    </a:stretch>
+                  </pic:blipFill>
+                  <pic:spPr>
+                    <a:xfrm>
+                      <a:off x="0" y="0"/>
+                      <a:ext cx="5943600" cy="4543425"/>
+                    </a:xfrm>
+                    <a:prstGeom prst="rect">
+                      <a:avLst/>
+                    </a:prstGeom>
+                  </pic:spPr>
+                </pic:pic>
+              </a:graphicData>
+            </a:graphic>
+          </wp:anchor>
+        </w:drawing>
+      </w:r>
+      <w:r>
+        <w:rPr>
+          <w:sz w:val="28"/>
+          <w:lang w:val="en-US"/>
+        </w:rPr>
+        <w:drawing>
+          <wp:anchor distT="0" distB="0" distL="114300" distR="114300" simplePos="0" relativeHeight="251730944" behindDoc="0" locked="0" layoutInCell="1" allowOverlap="1" wp14:anchorId="7E990840" wp14:editId="66CD1FDA">
+            <wp:simplePos x="0" y="0"/>
+            <wp:positionH relativeFrom="column">
+              <wp:posOffset>-83127</wp:posOffset>
+            </wp:positionH>
+            <wp:positionV relativeFrom="paragraph">
+              <wp:posOffset>297</wp:posOffset>
+            </wp:positionV>
+            <wp:extent cx="5943600" cy="3874135"/>
+            <wp:effectExtent l="0" t="0" r="0" b="0"/>
+            <wp:wrapSquare wrapText="bothSides"/>
+            <wp:docPr id="36" name="Picture 36"/>
+            <wp:cNvGraphicFramePr>
+              <a:graphicFrameLocks xmlns:a="http://schemas.openxmlformats.org/drawingml/2006/main" noChangeAspect="1"/>
+            </wp:cNvGraphicFramePr>
+            <a:graphic xmlns:a="http://schemas.openxmlformats.org/drawingml/2006/main">
+              <a:graphicData uri="http://schemas.openxmlformats.org/drawingml/2006/picture">
+                <pic:pic xmlns:pic="http://schemas.openxmlformats.org/drawingml/2006/picture">
+                  <pic:nvPicPr>
+                    <pic:cNvPr id="1" name=""/>
+                    <pic:cNvPicPr/>
+                  </pic:nvPicPr>
+                  <pic:blipFill>
+                    <a:blip r:embed="rId40"/>
+                    <a:stretch>
+                      <a:fillRect/>
+                    </a:stretch>
+                  </pic:blipFill>
+                  <pic:spPr>
+                    <a:xfrm>
+                      <a:off x="0" y="0"/>
+                      <a:ext cx="5943600" cy="3874135"/>
+                    </a:xfrm>
+                    <a:prstGeom prst="rect">
+                      <a:avLst/>
+                    </a:prstGeom>
+                  </pic:spPr>
+                </pic:pic>
+              </a:graphicData>
+            </a:graphic>
+          </wp:anchor>
+        </w:drawing>
+      </w:r>
+    </w:p>
+    <w:p>
+      <w:pPr>
+        <w:rPr>
+          <w:sz w:val="28"/>
+          <w:lang w:val="en-US"/>
+        </w:rPr>
+      </w:pPr>
+    </w:p>
+    <w:p>
+      <w:pPr>
+        <w:rPr>
+          <w:sz w:val="28"/>
+          <w:lang w:val="en-US"/>
+        </w:rPr>
+      </w:pPr>
+    </w:p>
+    <w:p>
+      <w:pPr>
+        <w:rPr>
+          <w:sz w:val="28"/>
+          <w:lang w:val="en-US"/>
+        </w:rPr>
+      </w:pPr>
+    </w:p>
+    <w:p>
+      <w:pPr>
+        <w:rPr>
+          <w:sz w:val="28"/>
+          <w:lang w:val="en-US"/>
+        </w:rPr>
+      </w:pPr>
+    </w:p>
+    <w:p>
+      <w:pPr>
+        <w:rPr>
+          <w:sz w:val="28"/>
+          <w:lang w:val="en-US"/>
+        </w:rPr>
+      </w:pPr>
+    </w:p>
+    <w:p>
+      <w:pPr>
+        <w:rPr>
+          <w:sz w:val="28"/>
+          <w:lang w:val="en-US"/>
+        </w:rPr>
+      </w:pPr>
+    </w:p>
+    <w:p>
+      <w:pPr>
+        <w:rPr>
+          <w:sz w:val="28"/>
+          <w:lang w:val="en-US"/>
+        </w:rPr>
+      </w:pPr>
+    </w:p>
+    <w:p>
+      <w:pPr>
+        <w:rPr>
+          <w:sz w:val="28"/>
+          <w:lang w:val="en-US"/>
+        </w:rPr>
+      </w:pPr>
+    </w:p>
+    <w:p>
+      <w:pPr>
+        <w:rPr>
+          <w:sz w:val="28"/>
+          <w:lang w:val="en-US"/>
+        </w:rPr>
+      </w:pPr>
+    </w:p>
+    <w:p>
+      <w:pPr>
+        <w:rPr>
+          <w:sz w:val="28"/>
+          <w:lang w:val="en-US"/>
+        </w:rPr>
+      </w:pPr>
+    </w:p>
+    <w:p>
+      <w:pPr>
+        <w:rPr>
+          <w:sz w:val="28"/>
+          <w:lang w:val="en-US"/>
+        </w:rPr>
+      </w:pPr>
+    </w:p>
+    <w:p>
+      <w:pPr>
+        <w:rPr>
+          <w:sz w:val="28"/>
+          <w:lang w:val="en-US"/>
+        </w:rPr>
+      </w:pPr>
+    </w:p>
+    <w:p>
+      <w:pPr>
+        <w:rPr>
+          <w:sz w:val="28"/>
+          <w:lang w:val="en-US"/>
+        </w:rPr>
+      </w:pPr>
+    </w:p>
+    <w:p>
+      <w:pPr>
+        <w:rPr>
+          <w:sz w:val="28"/>
+          <w:lang w:val="en-US"/>
+        </w:rPr>
+      </w:pPr>
+    </w:p>
+    <w:p>
+      <w:pPr>
+        <w:rPr>
+          <w:sz w:val="28"/>
+          <w:lang w:val="en-US"/>
+        </w:rPr>
+      </w:pPr>
+    </w:p>
+    <w:p>
+      <w:pPr>
+        <w:rPr>
+          <w:sz w:val="28"/>
+          <w:lang w:val="en-US"/>
+        </w:rPr>
+      </w:pPr>
+    </w:p>
+    <w:p>
+      <w:pPr>
+        <w:rPr>
+          <w:sz w:val="28"/>
+          <w:lang w:val="en-US"/>
+        </w:rPr>
+      </w:pPr>
+    </w:p>
+    <w:p>
+      <w:pPr>
+        <w:rPr>
+          <w:sz w:val="28"/>
+          <w:lang w:val="en-US"/>
+        </w:rPr>
+      </w:pPr>
+    </w:p>
+    <w:p>
+      <w:pPr>
+        <w:rPr>
+          <w:sz w:val="28"/>
+          <w:lang w:val="en-US"/>
+        </w:rPr>
+      </w:pPr>
+    </w:p>
+    <w:p>
+      <w:pPr>
+        <w:rPr>
+          <w:sz w:val="28"/>
+          <w:lang w:val="en-US"/>
+        </w:rPr>
+      </w:pPr>
+    </w:p>
+    <w:p>
+      <w:pPr>
+        <w:rPr>
+          <w:sz w:val="28"/>
+          <w:lang w:val="en-US"/>
+        </w:rPr>
+      </w:pPr>
+    </w:p>
+    <w:p>
+      <w:pPr>
+        <w:rPr>
+          <w:sz w:val="28"/>
+          <w:lang w:val="en-US"/>
+        </w:rPr>
+      </w:pPr>
+    </w:p>
+    <w:p>
+      <w:pPr>
+        <w:rPr>
+          <w:sz w:val="28"/>
+          <w:lang w:val="en-US"/>
+        </w:rPr>
+      </w:pPr>
+    </w:p>
+    <w:p>
+      <w:pPr>
+        <w:rPr>
+          <w:sz w:val="28"/>
+          <w:lang w:val="en-US"/>
+        </w:rPr>
+      </w:pPr>
+    </w:p>
+    <w:p>
+      <w:pPr>
+        <w:rPr>
+          <w:sz w:val="28"/>
+          <w:lang w:val="en-US"/>
+        </w:rPr>
+      </w:pPr>
+    </w:p>
+    <w:p>
+      <w:pPr>
+        <w:rPr>
+          <w:sz w:val="28"/>
+          <w:lang w:val="en-US"/>
+        </w:rPr>
+      </w:pPr>
+    </w:p>
+    <w:p>
+      <w:pPr>
+        <w:rPr>
+          <w:sz w:val="28"/>
+          <w:lang w:val="en-US"/>
+        </w:rPr>
+      </w:pPr>
+    </w:p>
+    <w:p>
+      <w:pPr>
+        <w:rPr>
+          <w:sz w:val="28"/>
+          <w:lang w:val="en-US"/>
+        </w:rPr>
+      </w:pPr>
+    </w:p>
+    <w:p>
+      <w:pPr>
+        <w:rPr>
+          <w:sz w:val="28"/>
+          <w:lang w:val="en-US"/>
+        </w:rPr>
+      </w:pPr>
+    </w:p>
+    <w:p>
+      <w:pPr>
+        <w:rPr>
+          <w:sz w:val="28"/>
+          <w:lang w:val="en-US"/>
+        </w:rPr>
+      </w:pPr>
+    </w:p>
+    <w:p>
+      <w:pPr>
+        <w:rPr>
+          <w:sz w:val="28"/>
+          <w:lang w:val="en-US"/>
+        </w:rPr>
+      </w:pPr>
+    </w:p>
+    <w:p>
+      <w:pPr>
+        <w:rPr>
+          <w:sz w:val="28"/>
+          <w:lang w:val="en-US"/>
+        </w:rPr>
+      </w:pPr>
+    </w:p>
+    <w:p>
+      <w:pPr>
+        <w:rPr>
+          <w:sz w:val="28"/>
+          <w:lang w:val="en-US"/>
+        </w:rPr>
+      </w:pPr>
+    </w:p>
+    <w:p>
+      <w:pPr>
+        <w:rPr>
+          <w:sz w:val="28"/>
+          <w:lang w:val="en-US"/>
+        </w:rPr>
+      </w:pPr>
+    </w:p>
+    <w:p>
+      <w:pPr>
+        <w:rPr>
+          <w:sz w:val="28"/>
+          <w:lang w:val="en-US"/>
+        </w:rPr>
+      </w:pPr>
+    </w:p>
+    <w:p>
+      <w:pPr>
+        <w:rPr>
+          <w:sz w:val="28"/>
+          <w:lang w:val="en-US"/>
+        </w:rPr>
+      </w:pPr>
+    </w:p>
+    <w:p>
+      <w:pPr>
+        <w:rPr>
+          <w:sz w:val="28"/>
+          <w:lang w:val="en-US"/>
+        </w:rPr>
+      </w:pPr>
+    </w:p>
+    <w:p>
+      <w:pPr>
+        <w:rPr>
+          <w:sz w:val="28"/>
+          <w:lang w:val="en-US"/>
+        </w:rPr>
+      </w:pPr>
+    </w:p>
+    <w:p>
+      <w:pPr>
+        <w:rPr>
+          <w:sz w:val="28"/>
+          <w:lang w:val="en-US"/>
+        </w:rPr>
+      </w:pPr>
+    </w:p>
+    <w:p>
+      <w:pPr>
+        <w:rPr>
+          <w:sz w:val="28"/>
+          <w:lang w:val="en-US"/>
+        </w:rPr>
+      </w:pPr>
+    </w:p>
+    <w:p>
+      <w:pPr>
+        <w:rPr>
+          <w:sz w:val="28"/>
+          <w:lang w:val="en-US"/>
+        </w:rPr>
+      </w:pPr>
+    </w:p>
+    <w:p>
+      <w:pPr>
+        <w:rPr>
+          <w:sz w:val="28"/>
+          <w:lang w:val="en-US"/>
+        </w:rPr>
+      </w:pPr>
+    </w:p>
+    <w:p>
+      <w:pPr>
+        <w:rPr>
+          <w:sz w:val="28"/>
+          <w:lang w:val="en-US"/>
+        </w:rPr>
+      </w:pPr>
+    </w:p>
+    <w:p>
+      <w:pPr>
+        <w:rPr>
+          <w:sz w:val="28"/>
+          <w:lang w:val="en-US"/>
+        </w:rPr>
+      </w:pPr>
+      <w:r>
+        <w:rPr>
+          <w:sz w:val="28"/>
+          <w:lang w:val="en-US"/>
+        </w:rPr>
+        <w:lastRenderedPageBreak/>
+        <w:drawing>
+          <wp:anchor distT="0" distB="0" distL="114300" distR="114300" simplePos="0" relativeHeight="251739136" behindDoc="0" locked="0" layoutInCell="1" allowOverlap="1" wp14:anchorId="6DD16F8C" wp14:editId="2649C465">
+            <wp:simplePos x="0" y="0"/>
+            <wp:positionH relativeFrom="column">
+              <wp:posOffset>802072</wp:posOffset>
+            </wp:positionH>
+            <wp:positionV relativeFrom="paragraph">
+              <wp:posOffset>4506633</wp:posOffset>
+            </wp:positionV>
+            <wp:extent cx="3399514" cy="4621767"/>
+            <wp:effectExtent l="0" t="0" r="0" b="7620"/>
+            <wp:wrapSquare wrapText="bothSides"/>
+            <wp:docPr id="40" name="Picture 40"/>
+            <wp:cNvGraphicFramePr>
+              <a:graphicFrameLocks xmlns:a="http://schemas.openxmlformats.org/drawingml/2006/main" noChangeAspect="1"/>
+            </wp:cNvGraphicFramePr>
+            <a:graphic xmlns:a="http://schemas.openxmlformats.org/drawingml/2006/main">
+              <a:graphicData uri="http://schemas.openxmlformats.org/drawingml/2006/picture">
+                <pic:pic xmlns:pic="http://schemas.openxmlformats.org/drawingml/2006/picture">
+                  <pic:nvPicPr>
+                    <pic:cNvPr id="1" name=""/>
+                    <pic:cNvPicPr/>
+                  </pic:nvPicPr>
+                  <pic:blipFill>
+                    <a:blip r:embed="rId41"/>
+                    <a:stretch>
+                      <a:fillRect/>
+                    </a:stretch>
+                  </pic:blipFill>
+                  <pic:spPr>
+                    <a:xfrm>
+                      <a:off x="0" y="0"/>
+                      <a:ext cx="3399514" cy="4621767"/>
+                    </a:xfrm>
+                    <a:prstGeom prst="rect">
+                      <a:avLst/>
+                    </a:prstGeom>
+                  </pic:spPr>
+                </pic:pic>
+              </a:graphicData>
+            </a:graphic>
+            <wp14:sizeRelH relativeFrom="margin">
+              <wp14:pctWidth>0</wp14:pctWidth>
+            </wp14:sizeRelH>
+            <wp14:sizeRelV relativeFrom="margin">
+              <wp14:pctHeight>0</wp14:pctHeight>
+            </wp14:sizeRelV>
+          </wp:anchor>
+        </w:drawing>
+      </w:r>
+      <w:r>
+        <w:rPr>
+          <w:sz w:val="28"/>
+          <w:lang w:val="en-US"/>
+        </w:rPr>
+        <w:drawing>
+          <wp:anchor distT="0" distB="0" distL="114300" distR="114300" simplePos="0" relativeHeight="251737088" behindDoc="0" locked="0" layoutInCell="1" allowOverlap="1" wp14:anchorId="0D796EF6" wp14:editId="55E0F882">
+            <wp:simplePos x="0" y="0"/>
+            <wp:positionH relativeFrom="column">
+              <wp:posOffset>-163773</wp:posOffset>
+            </wp:positionH>
+            <wp:positionV relativeFrom="paragraph">
+              <wp:posOffset>2196115</wp:posOffset>
+            </wp:positionV>
+            <wp:extent cx="5943600" cy="2166620"/>
+            <wp:effectExtent l="0" t="0" r="0" b="5080"/>
+            <wp:wrapSquare wrapText="bothSides"/>
+            <wp:docPr id="39" name="Picture 39"/>
+            <wp:cNvGraphicFramePr>
+              <a:graphicFrameLocks xmlns:a="http://schemas.openxmlformats.org/drawingml/2006/main" noChangeAspect="1"/>
+            </wp:cNvGraphicFramePr>
+            <a:graphic xmlns:a="http://schemas.openxmlformats.org/drawingml/2006/main">
+              <a:graphicData uri="http://schemas.openxmlformats.org/drawingml/2006/picture">
+                <pic:pic xmlns:pic="http://schemas.openxmlformats.org/drawingml/2006/picture">
+                  <pic:nvPicPr>
+                    <pic:cNvPr id="1" name=""/>
+                    <pic:cNvPicPr/>
+                  </pic:nvPicPr>
+                  <pic:blipFill>
+                    <a:blip r:embed="rId42"/>
+                    <a:stretch>
+                      <a:fillRect/>
+                    </a:stretch>
+                  </pic:blipFill>
+                  <pic:spPr>
+                    <a:xfrm>
+                      <a:off x="0" y="0"/>
+                      <a:ext cx="5943600" cy="2166620"/>
+                    </a:xfrm>
+                    <a:prstGeom prst="rect">
+                      <a:avLst/>
+                    </a:prstGeom>
+                  </pic:spPr>
+                </pic:pic>
+              </a:graphicData>
+            </a:graphic>
+          </wp:anchor>
+        </w:drawing>
+      </w:r>
+      <w:r>
+        <w:rPr>
+          <w:sz w:val="28"/>
+          <w:lang w:val="en-US"/>
+        </w:rPr>
+        <w:drawing>
+          <wp:anchor distT="0" distB="0" distL="114300" distR="114300" simplePos="0" relativeHeight="251735040" behindDoc="0" locked="0" layoutInCell="1" allowOverlap="1" wp14:anchorId="57059AD9" wp14:editId="3E3CE5AB">
+            <wp:simplePos x="0" y="0"/>
+            <wp:positionH relativeFrom="column">
+              <wp:posOffset>-163773</wp:posOffset>
+            </wp:positionH>
+            <wp:positionV relativeFrom="paragraph">
+              <wp:posOffset>237</wp:posOffset>
+            </wp:positionV>
+            <wp:extent cx="5943600" cy="2103755"/>
+            <wp:effectExtent l="0" t="0" r="0" b="0"/>
+            <wp:wrapSquare wrapText="bothSides"/>
+            <wp:docPr id="38" name="Picture 38"/>
+            <wp:cNvGraphicFramePr>
+              <a:graphicFrameLocks xmlns:a="http://schemas.openxmlformats.org/drawingml/2006/main" noChangeAspect="1"/>
+            </wp:cNvGraphicFramePr>
+            <a:graphic xmlns:a="http://schemas.openxmlformats.org/drawingml/2006/main">
+              <a:graphicData uri="http://schemas.openxmlformats.org/drawingml/2006/picture">
+                <pic:pic xmlns:pic="http://schemas.openxmlformats.org/drawingml/2006/picture">
+                  <pic:nvPicPr>
+                    <pic:cNvPr id="1" name=""/>
+                    <pic:cNvPicPr/>
+                  </pic:nvPicPr>
+                  <pic:blipFill>
+                    <a:blip r:embed="rId43"/>
+                    <a:stretch>
+                      <a:fillRect/>
+                    </a:stretch>
+                  </pic:blipFill>
+                  <pic:spPr>
+                    <a:xfrm>
+                      <a:off x="0" y="0"/>
+                      <a:ext cx="5943600" cy="2103755"/>
+                    </a:xfrm>
+                    <a:prstGeom prst="rect">
+                      <a:avLst/>
+                    </a:prstGeom>
+                  </pic:spPr>
+                </pic:pic>
+              </a:graphicData>
+            </a:graphic>
+          </wp:anchor>
+        </w:drawing>
+      </w:r>
+    </w:p>
+    <w:p>
+      <w:pPr>
+        <w:rPr>
+          <w:sz w:val="28"/>
+          <w:lang w:val="en-US"/>
+        </w:rPr>
+      </w:pPr>
+    </w:p>
+    <w:p>
+      <w:pPr>
+        <w:rPr>
+          <w:sz w:val="28"/>
+          <w:lang w:val="en-US"/>
+        </w:rPr>
+      </w:pPr>
+    </w:p>
+    <w:p>
+      <w:pPr>
+        <w:rPr>
+          <w:sz w:val="28"/>
+          <w:lang w:val="en-US"/>
+        </w:rPr>
+      </w:pPr>
+    </w:p>
+    <w:p>
+      <w:pPr>
+        <w:rPr>
+          <w:sz w:val="28"/>
+          <w:lang w:val="en-US"/>
+        </w:rPr>
+      </w:pPr>
+    </w:p>
+    <w:p>
+      <w:pPr>
+        <w:rPr>
+          <w:sz w:val="28"/>
+          <w:lang w:val="en-US"/>
+        </w:rPr>
+      </w:pPr>
+      <w:bookmarkStart w:id="0" w:name="_GoBack"/>
+    </w:p>
+    <w:bookmarkEnd w:id="0"/>
     <w:p>
       <w:pPr>
         <w:rPr>
